--- a/BT2_NaiveBayes_PhanThanhThinh_3123410360/BT2_NaiveBayes_PhanThanhThinh_3123410360.docx
+++ b/BT2_NaiveBayes_PhanThanhThinh_3123410360/BT2_NaiveBayes_PhanThanhThinh_3123410360.docx
@@ -3,10 +3,6858 @@
 <w:document xmlns:wpc="http://schemas.microsoft.com/office/word/2010/wordprocessingCanvas" xmlns:cx="http://schemas.microsoft.com/office/drawing/2014/chartex" xmlns:cx1="http://schemas.microsoft.com/office/drawing/2015/9/8/chartex" xmlns:cx2="http://schemas.microsoft.com/office/drawing/2015/10/21/chartex" xmlns:cx3="http://schemas.microsoft.com/office/drawing/2016/5/9/chartex" xmlns:cx4="http://schemas.microsoft.com/office/drawing/2016/5/10/chartex" xmlns:cx5="http://schemas.microsoft.com/office/drawing/2016/5/11/chartex" xmlns:cx6="http://schemas.microsoft.com/office/drawing/2016/5/12/chartex" xmlns:cx7="http://schemas.microsoft.com/office/drawing/2016/5/13/chartex" xmlns:cx8="http://schemas.microsoft.com/office/drawing/2016/5/14/chartex" xmlns:mc="http://schemas.openxmlformats.org/markup-compatibility/2006" xmlns:aink="http://schemas.microsoft.com/office/drawing/2016/ink" xmlns:am3d="http://schemas.microsoft.com/office/drawing/2017/model3d" xmlns:o="urn:schemas-microsoft-com:office:office" xmlns:oel="http://schemas.microsoft.com/office/2019/extlst" xmlns:r="http://schemas.openxmlformats.org/officeDocument/2006/relationships" xmlns:m="http://schemas.openxmlformats.org/officeDocument/2006/math" xmlns:v="urn:schemas-microsoft-com:vml" xmlns:wp14="http://schemas.microsoft.com/office/word/2010/wordprocessingDrawing" xmlns:wp="http://schemas.openxmlformats.org/drawingml/2006/wordprocessingDrawing" xmlns:w10="urn:schemas-microsoft-com:office:word" xmlns:w="http://schemas.openxmlformats.org/wordprocessingml/2006/main" xmlns:w14="http://schemas.microsoft.com/office/word/2010/wordml" xmlns:w15="http://schemas.microsoft.com/office/word/2012/wordml" xmlns:w16cex="http://schemas.microsoft.com/office/word/2018/wordml/cex" xmlns:w16cid="http://schemas.microsoft.com/office/word/2016/wordml/cid" xmlns:w16="http://schemas.microsoft.com/office/word/2018/wordml" xmlns:w16du="http://schemas.microsoft.com/office/word/2023/wordml/word16du" xmlns:w16sdtdh="http://schemas.microsoft.com/office/word/2020/wordml/sdtdatahash" xmlns:w16sdtfl="http://schemas.microsoft.com/office/word/2024/wordml/sdtformatlock" xmlns:w16se="http://schemas.microsoft.com/office/word/2015/wordml/symex" xmlns:wpg="http://schemas.microsoft.com/office/word/2010/wordprocessingGroup" xmlns:wpi="http://schemas.microsoft.com/office/word/2010/wordprocessingInk" xmlns:wne="http://schemas.microsoft.com/office/word/2006/wordml" xmlns:wps="http://schemas.microsoft.com/office/word/2010/wordprocessingShape" mc:Ignorable="w14 w15 w16se w16cid w16 w16cex w16sdtdh w16sdtfl w16du wp14">
   <w:body>
     <w:p>
-      <w:r>
-        <w:t>fd</w:t>
-      </w:r>
-    </w:p>
+      <w:pPr>
+        <w:rPr>
+          <w:rFonts w:ascii="Times New Roman" w:hAnsi="Times New Roman" w:cs="Times New Roman"/>
+        </w:rPr>
+      </w:pPr>
+      <w:r>
+        <w:rPr>
+          <w:rFonts w:ascii="Times New Roman" w:hAnsi="Times New Roman" w:cs="Times New Roman"/>
+        </w:rPr>
+        <w:t>Câu 1:</w:t>
+      </w:r>
+    </w:p>
+    <w:p>
+      <w:pPr>
+        <w:spacing w:before="100" w:beforeAutospacing="1" w:after="100" w:afterAutospacing="1" w:line="240" w:lineRule="auto"/>
+        <w:outlineLvl w:val="1"/>
+        <w:rPr>
+          <w:rFonts w:ascii="Times New Roman" w:eastAsia="Times New Roman" w:hAnsi="Times New Roman" w:cs="Times New Roman"/>
+          <w:kern w:val="0"/>
+          <w14:ligatures w14:val="none"/>
+        </w:rPr>
+      </w:pPr>
+      <w:r>
+        <w:rPr>
+          <w:rFonts w:ascii="Times New Roman" w:eastAsia="Times New Roman" w:hAnsi="Times New Roman" w:cs="Times New Roman"/>
+          <w:kern w:val="0"/>
+          <w14:ligatures w14:val="none"/>
+        </w:rPr>
+        <w:t>(a) Prior và likelihood (không smoothing)</w:t>
+      </w:r>
+    </w:p>
+    <w:p>
+      <w:pPr>
+        <w:spacing w:before="100" w:beforeAutospacing="1" w:after="100" w:afterAutospacing="1" w:line="240" w:lineRule="auto"/>
+        <w:outlineLvl w:val="2"/>
+        <w:rPr>
+          <w:rFonts w:ascii="Times New Roman" w:eastAsia="Times New Roman" w:hAnsi="Times New Roman" w:cs="Times New Roman"/>
+          <w:kern w:val="0"/>
+          <w14:ligatures w14:val="none"/>
+        </w:rPr>
+      </w:pPr>
+      <w:r>
+        <w:rPr>
+          <w:rFonts w:ascii="Times New Roman" w:eastAsia="Times New Roman" w:hAnsi="Times New Roman" w:cs="Times New Roman"/>
+          <w:kern w:val="0"/>
+          <w14:ligatures w14:val="none"/>
+        </w:rPr>
+        <w:t>Priors</w:t>
+      </w:r>
+    </w:p>
+    <w:p>
+      <w:pPr>
+        <w:numPr>
+          <w:ilvl w:val="0"/>
+          <w:numId w:val="1"/>
+        </w:numPr>
+        <w:spacing w:before="100" w:beforeAutospacing="1" w:after="100" w:afterAutospacing="1" w:line="240" w:lineRule="auto"/>
+        <w:rPr>
+          <w:rFonts w:ascii="Times New Roman" w:eastAsia="Times New Roman" w:hAnsi="Times New Roman" w:cs="Times New Roman"/>
+          <w:kern w:val="0"/>
+          <w14:ligatures w14:val="none"/>
+        </w:rPr>
+      </w:pPr>
+      <m:oMath>
+        <m:r>
+          <m:rPr>
+            <m:sty m:val="p"/>
+          </m:rPr>
+          <w:rPr>
+            <w:rFonts w:ascii="Cambria Math" w:eastAsia="Times New Roman" w:hAnsi="Cambria Math" w:cs="Times New Roman"/>
+            <w:kern w:val="0"/>
+            <w14:ligatures w14:val="none"/>
+          </w:rPr>
+          <m:t>P(</m:t>
+        </m:r>
+        <m:r>
+          <m:rPr>
+            <m:nor/>
+          </m:rPr>
+          <w:rPr>
+            <w:rFonts w:ascii="Times New Roman" w:eastAsia="Times New Roman" w:hAnsi="Times New Roman" w:cs="Times New Roman"/>
+            <w:kern w:val="0"/>
+            <w14:ligatures w14:val="none"/>
+          </w:rPr>
+          <m:t>Play=Yes</m:t>
+        </m:r>
+        <m:r>
+          <m:rPr>
+            <m:sty m:val="p"/>
+          </m:rPr>
+          <w:rPr>
+            <w:rFonts w:ascii="Cambria Math" w:eastAsia="Times New Roman" w:hAnsi="Cambria Math" w:cs="Times New Roman"/>
+            <w:kern w:val="0"/>
+            <w14:ligatures w14:val="none"/>
+          </w:rPr>
+          <m:t>)=9/14≈0.6429</m:t>
+        </m:r>
+      </m:oMath>
+    </w:p>
+    <w:p>
+      <w:pPr>
+        <w:numPr>
+          <w:ilvl w:val="0"/>
+          <w:numId w:val="1"/>
+        </w:numPr>
+        <w:spacing w:before="100" w:beforeAutospacing="1" w:after="100" w:afterAutospacing="1" w:line="240" w:lineRule="auto"/>
+        <w:rPr>
+          <w:rFonts w:ascii="Times New Roman" w:eastAsia="Times New Roman" w:hAnsi="Times New Roman" w:cs="Times New Roman"/>
+          <w:kern w:val="0"/>
+          <w14:ligatures w14:val="none"/>
+        </w:rPr>
+      </w:pPr>
+      <m:oMath>
+        <m:r>
+          <m:rPr>
+            <m:sty m:val="p"/>
+          </m:rPr>
+          <w:rPr>
+            <w:rFonts w:ascii="Cambria Math" w:eastAsia="Times New Roman" w:hAnsi="Cambria Math" w:cs="Times New Roman"/>
+            <w:kern w:val="0"/>
+            <w14:ligatures w14:val="none"/>
+          </w:rPr>
+          <m:t>P(</m:t>
+        </m:r>
+        <m:r>
+          <m:rPr>
+            <m:nor/>
+          </m:rPr>
+          <w:rPr>
+            <w:rFonts w:ascii="Times New Roman" w:eastAsia="Times New Roman" w:hAnsi="Times New Roman" w:cs="Times New Roman"/>
+            <w:kern w:val="0"/>
+            <w14:ligatures w14:val="none"/>
+          </w:rPr>
+          <m:t>Play=No</m:t>
+        </m:r>
+        <m:r>
+          <m:rPr>
+            <m:sty m:val="p"/>
+          </m:rPr>
+          <w:rPr>
+            <w:rFonts w:ascii="Cambria Math" w:eastAsia="Times New Roman" w:hAnsi="Cambria Math" w:cs="Times New Roman"/>
+            <w:kern w:val="0"/>
+            <w14:ligatures w14:val="none"/>
+          </w:rPr>
+          <m:t>)=5/14≈0.3571</m:t>
+        </m:r>
+      </m:oMath>
+    </w:p>
+    <w:p>
+      <w:pPr>
+        <w:spacing w:before="100" w:beforeAutospacing="1" w:after="100" w:afterAutospacing="1" w:line="240" w:lineRule="auto"/>
+        <w:outlineLvl w:val="2"/>
+        <w:rPr>
+          <w:rFonts w:ascii="Times New Roman" w:eastAsia="Times New Roman" w:hAnsi="Times New Roman" w:cs="Times New Roman"/>
+          <w:kern w:val="0"/>
+          <w14:ligatures w14:val="none"/>
+        </w:rPr>
+      </w:pPr>
+      <w:r>
+        <w:rPr>
+          <w:rFonts w:ascii="Times New Roman" w:eastAsia="Times New Roman" w:hAnsi="Times New Roman" w:cs="Times New Roman"/>
+          <w:kern w:val="0"/>
+          <w14:ligatures w14:val="none"/>
+        </w:rPr>
+        <w:t xml:space="preserve">Likelihood </w:t>
+      </w:r>
+      <m:oMath>
+        <m:r>
+          <m:rPr>
+            <m:sty m:val="p"/>
+          </m:rPr>
+          <w:rPr>
+            <w:rFonts w:ascii="Cambria Math" w:eastAsia="Times New Roman" w:hAnsi="Cambria Math" w:cs="Times New Roman"/>
+            <w:kern w:val="0"/>
+            <w14:ligatures w14:val="none"/>
+          </w:rPr>
+          <m:t>P(</m:t>
+        </m:r>
+        <m:r>
+          <m:rPr>
+            <m:nor/>
+          </m:rPr>
+          <w:rPr>
+            <w:rFonts w:ascii="Times New Roman" w:eastAsia="Times New Roman" w:hAnsi="Times New Roman" w:cs="Times New Roman"/>
+            <w:kern w:val="0"/>
+            <w14:ligatures w14:val="none"/>
+          </w:rPr>
+          <m:t>Attribute=value</m:t>
+        </m:r>
+        <m:r>
+          <m:rPr>
+            <m:sty m:val="p"/>
+          </m:rPr>
+          <w:rPr>
+            <w:rFonts w:ascii="Cambria Math" w:eastAsia="Times New Roman" w:hAnsi="Cambria Math" w:cs="Times New Roman"/>
+            <w:kern w:val="0"/>
+            <w14:ligatures w14:val="none"/>
+          </w:rPr>
+          <m:t>∣</m:t>
+        </m:r>
+        <m:r>
+          <m:rPr>
+            <m:nor/>
+          </m:rPr>
+          <w:rPr>
+            <w:rFonts w:ascii="Times New Roman" w:eastAsia="Times New Roman" w:hAnsi="Times New Roman" w:cs="Times New Roman"/>
+            <w:kern w:val="0"/>
+            <w14:ligatures w14:val="none"/>
+          </w:rPr>
+          <m:t>Play</m:t>
+        </m:r>
+        <m:r>
+          <m:rPr>
+            <m:sty m:val="p"/>
+          </m:rPr>
+          <w:rPr>
+            <w:rFonts w:ascii="Cambria Math" w:eastAsia="Times New Roman" w:hAnsi="Cambria Math" w:cs="Times New Roman"/>
+            <w:kern w:val="0"/>
+            <w14:ligatures w14:val="none"/>
+          </w:rPr>
+          <m:t>=c)</m:t>
+        </m:r>
+      </m:oMath>
+    </w:p>
+    <w:p>
+      <w:pPr>
+        <w:spacing w:before="100" w:beforeAutospacing="1" w:after="100" w:afterAutospacing="1" w:line="240" w:lineRule="auto"/>
+        <w:outlineLvl w:val="3"/>
+        <w:rPr>
+          <w:rFonts w:ascii="Times New Roman" w:eastAsia="Times New Roman" w:hAnsi="Times New Roman" w:cs="Times New Roman"/>
+          <w:kern w:val="0"/>
+          <w14:ligatures w14:val="none"/>
+        </w:rPr>
+      </w:pPr>
+      <w:r>
+        <w:rPr>
+          <w:rFonts w:ascii="Times New Roman" w:eastAsia="Times New Roman" w:hAnsi="Times New Roman" w:cs="Times New Roman"/>
+          <w:kern w:val="0"/>
+          <w14:ligatures w14:val="none"/>
+        </w:rPr>
+        <w:t>Outlook</w:t>
+      </w:r>
+    </w:p>
+    <w:p>
+      <w:pPr>
+        <w:numPr>
+          <w:ilvl w:val="0"/>
+          <w:numId w:val="2"/>
+        </w:numPr>
+        <w:spacing w:before="100" w:beforeAutospacing="1" w:after="100" w:afterAutospacing="1" w:line="240" w:lineRule="auto"/>
+        <w:rPr>
+          <w:rFonts w:ascii="Times New Roman" w:eastAsia="Times New Roman" w:hAnsi="Times New Roman" w:cs="Times New Roman"/>
+          <w:kern w:val="0"/>
+          <w14:ligatures w14:val="none"/>
+        </w:rPr>
+      </w:pPr>
+      <m:oMath>
+        <m:r>
+          <m:rPr>
+            <m:sty m:val="p"/>
+          </m:rPr>
+          <w:rPr>
+            <w:rFonts w:ascii="Cambria Math" w:eastAsia="Times New Roman" w:hAnsi="Cambria Math" w:cs="Times New Roman"/>
+            <w:kern w:val="0"/>
+            <w14:ligatures w14:val="none"/>
+          </w:rPr>
+          <m:t>P(</m:t>
+        </m:r>
+        <m:r>
+          <m:rPr>
+            <m:nor/>
+          </m:rPr>
+          <w:rPr>
+            <w:rFonts w:ascii="Times New Roman" w:eastAsia="Times New Roman" w:hAnsi="Times New Roman" w:cs="Times New Roman"/>
+            <w:kern w:val="0"/>
+            <w14:ligatures w14:val="none"/>
+          </w:rPr>
+          <m:t>Outlook</m:t>
+        </m:r>
+        <m:r>
+          <m:rPr>
+            <m:sty m:val="p"/>
+          </m:rPr>
+          <w:rPr>
+            <w:rFonts w:ascii="Cambria Math" w:eastAsia="Times New Roman" w:hAnsi="Cambria Math" w:cs="Times New Roman"/>
+            <w:kern w:val="0"/>
+            <w14:ligatures w14:val="none"/>
+          </w:rPr>
+          <m:t>=</m:t>
+        </m:r>
+        <m:r>
+          <m:rPr>
+            <m:nor/>
+          </m:rPr>
+          <w:rPr>
+            <w:rFonts w:ascii="Times New Roman" w:eastAsia="Times New Roman" w:hAnsi="Times New Roman" w:cs="Times New Roman"/>
+            <w:kern w:val="0"/>
+            <w14:ligatures w14:val="none"/>
+          </w:rPr>
+          <m:t>Overcast</m:t>
+        </m:r>
+        <m:r>
+          <m:rPr>
+            <m:sty m:val="p"/>
+          </m:rPr>
+          <w:rPr>
+            <w:rFonts w:ascii="Cambria Math" w:eastAsia="Times New Roman" w:hAnsi="Cambria Math" w:cs="Times New Roman"/>
+            <w:kern w:val="0"/>
+            <w14:ligatures w14:val="none"/>
+          </w:rPr>
+          <m:t>∣Yes)=4/9≈0.444</m:t>
+        </m:r>
+      </m:oMath>
+    </w:p>
+    <w:p>
+      <w:pPr>
+        <w:numPr>
+          <w:ilvl w:val="0"/>
+          <w:numId w:val="2"/>
+        </w:numPr>
+        <w:spacing w:before="100" w:beforeAutospacing="1" w:after="100" w:afterAutospacing="1" w:line="240" w:lineRule="auto"/>
+        <w:rPr>
+          <w:rFonts w:ascii="Times New Roman" w:eastAsia="Times New Roman" w:hAnsi="Times New Roman" w:cs="Times New Roman"/>
+          <w:kern w:val="0"/>
+          <w14:ligatures w14:val="none"/>
+        </w:rPr>
+      </w:pPr>
+      <m:oMath>
+        <m:r>
+          <m:rPr>
+            <m:sty m:val="p"/>
+          </m:rPr>
+          <w:rPr>
+            <w:rFonts w:ascii="Cambria Math" w:eastAsia="Times New Roman" w:hAnsi="Cambria Math" w:cs="Times New Roman"/>
+            <w:kern w:val="0"/>
+            <w14:ligatures w14:val="none"/>
+          </w:rPr>
+          <m:t>P(</m:t>
+        </m:r>
+        <m:r>
+          <m:rPr>
+            <m:nor/>
+          </m:rPr>
+          <w:rPr>
+            <w:rFonts w:ascii="Times New Roman" w:eastAsia="Times New Roman" w:hAnsi="Times New Roman" w:cs="Times New Roman"/>
+            <w:kern w:val="0"/>
+            <w14:ligatures w14:val="none"/>
+          </w:rPr>
+          <m:t>Outlook</m:t>
+        </m:r>
+        <m:r>
+          <m:rPr>
+            <m:sty m:val="p"/>
+          </m:rPr>
+          <w:rPr>
+            <w:rFonts w:ascii="Cambria Math" w:eastAsia="Times New Roman" w:hAnsi="Cambria Math" w:cs="Times New Roman"/>
+            <w:kern w:val="0"/>
+            <w14:ligatures w14:val="none"/>
+          </w:rPr>
+          <m:t>=</m:t>
+        </m:r>
+        <m:r>
+          <m:rPr>
+            <m:nor/>
+          </m:rPr>
+          <w:rPr>
+            <w:rFonts w:ascii="Times New Roman" w:eastAsia="Times New Roman" w:hAnsi="Times New Roman" w:cs="Times New Roman"/>
+            <w:kern w:val="0"/>
+            <w14:ligatures w14:val="none"/>
+          </w:rPr>
+          <m:t>Rainy</m:t>
+        </m:r>
+        <m:r>
+          <m:rPr>
+            <m:sty m:val="p"/>
+          </m:rPr>
+          <w:rPr>
+            <w:rFonts w:ascii="Cambria Math" w:eastAsia="Times New Roman" w:hAnsi="Cambria Math" w:cs="Times New Roman"/>
+            <w:kern w:val="0"/>
+            <w14:ligatures w14:val="none"/>
+          </w:rPr>
+          <m:t>∣Yes)=3/9≈0.333</m:t>
+        </m:r>
+      </m:oMath>
+    </w:p>
+    <w:p>
+      <w:pPr>
+        <w:numPr>
+          <w:ilvl w:val="0"/>
+          <w:numId w:val="2"/>
+        </w:numPr>
+        <w:spacing w:before="100" w:beforeAutospacing="1" w:after="100" w:afterAutospacing="1" w:line="240" w:lineRule="auto"/>
+        <w:rPr>
+          <w:rFonts w:ascii="Times New Roman" w:eastAsia="Times New Roman" w:hAnsi="Times New Roman" w:cs="Times New Roman"/>
+          <w:kern w:val="0"/>
+          <w14:ligatures w14:val="none"/>
+        </w:rPr>
+      </w:pPr>
+      <m:oMath>
+        <m:r>
+          <m:rPr>
+            <m:sty m:val="p"/>
+          </m:rPr>
+          <w:rPr>
+            <w:rFonts w:ascii="Cambria Math" w:eastAsia="Times New Roman" w:hAnsi="Cambria Math" w:cs="Times New Roman"/>
+            <w:kern w:val="0"/>
+            <w14:ligatures w14:val="none"/>
+          </w:rPr>
+          <m:t>P(</m:t>
+        </m:r>
+        <m:r>
+          <m:rPr>
+            <m:nor/>
+          </m:rPr>
+          <w:rPr>
+            <w:rFonts w:ascii="Times New Roman" w:eastAsia="Times New Roman" w:hAnsi="Times New Roman" w:cs="Times New Roman"/>
+            <w:kern w:val="0"/>
+            <w14:ligatures w14:val="none"/>
+          </w:rPr>
+          <m:t>Outlook</m:t>
+        </m:r>
+        <m:r>
+          <m:rPr>
+            <m:sty m:val="p"/>
+          </m:rPr>
+          <w:rPr>
+            <w:rFonts w:ascii="Cambria Math" w:eastAsia="Times New Roman" w:hAnsi="Cambria Math" w:cs="Times New Roman"/>
+            <w:kern w:val="0"/>
+            <w14:ligatures w14:val="none"/>
+          </w:rPr>
+          <m:t>=</m:t>
+        </m:r>
+        <m:r>
+          <m:rPr>
+            <m:nor/>
+          </m:rPr>
+          <w:rPr>
+            <w:rFonts w:ascii="Times New Roman" w:eastAsia="Times New Roman" w:hAnsi="Times New Roman" w:cs="Times New Roman"/>
+            <w:kern w:val="0"/>
+            <w14:ligatures w14:val="none"/>
+          </w:rPr>
+          <m:t>Sunny</m:t>
+        </m:r>
+        <m:r>
+          <m:rPr>
+            <m:sty m:val="p"/>
+          </m:rPr>
+          <w:rPr>
+            <w:rFonts w:ascii="Cambria Math" w:eastAsia="Times New Roman" w:hAnsi="Cambria Math" w:cs="Times New Roman"/>
+            <w:kern w:val="0"/>
+            <w14:ligatures w14:val="none"/>
+          </w:rPr>
+          <m:t>∣Yes)=2/9≈0.222</m:t>
+        </m:r>
+      </m:oMath>
+    </w:p>
+    <w:p>
+      <w:pPr>
+        <w:numPr>
+          <w:ilvl w:val="0"/>
+          <w:numId w:val="2"/>
+        </w:numPr>
+        <w:spacing w:before="100" w:beforeAutospacing="1" w:after="100" w:afterAutospacing="1" w:line="240" w:lineRule="auto"/>
+        <w:rPr>
+          <w:rFonts w:ascii="Times New Roman" w:eastAsia="Times New Roman" w:hAnsi="Times New Roman" w:cs="Times New Roman"/>
+          <w:kern w:val="0"/>
+          <w14:ligatures w14:val="none"/>
+        </w:rPr>
+      </w:pPr>
+      <m:oMath>
+        <m:r>
+          <m:rPr>
+            <m:sty m:val="p"/>
+          </m:rPr>
+          <w:rPr>
+            <w:rFonts w:ascii="Cambria Math" w:eastAsia="Times New Roman" w:hAnsi="Cambria Math" w:cs="Times New Roman"/>
+            <w:kern w:val="0"/>
+            <w14:ligatures w14:val="none"/>
+          </w:rPr>
+          <m:t>P(</m:t>
+        </m:r>
+        <m:r>
+          <m:rPr>
+            <m:nor/>
+          </m:rPr>
+          <w:rPr>
+            <w:rFonts w:ascii="Times New Roman" w:eastAsia="Times New Roman" w:hAnsi="Times New Roman" w:cs="Times New Roman"/>
+            <w:kern w:val="0"/>
+            <w14:ligatures w14:val="none"/>
+          </w:rPr>
+          <m:t>Outlook</m:t>
+        </m:r>
+        <m:r>
+          <m:rPr>
+            <m:sty m:val="p"/>
+          </m:rPr>
+          <w:rPr>
+            <w:rFonts w:ascii="Cambria Math" w:eastAsia="Times New Roman" w:hAnsi="Cambria Math" w:cs="Times New Roman"/>
+            <w:kern w:val="0"/>
+            <w14:ligatures w14:val="none"/>
+          </w:rPr>
+          <m:t>=</m:t>
+        </m:r>
+        <m:r>
+          <m:rPr>
+            <m:nor/>
+          </m:rPr>
+          <w:rPr>
+            <w:rFonts w:ascii="Times New Roman" w:eastAsia="Times New Roman" w:hAnsi="Times New Roman" w:cs="Times New Roman"/>
+            <w:kern w:val="0"/>
+            <w14:ligatures w14:val="none"/>
+          </w:rPr>
+          <m:t>Sunny</m:t>
+        </m:r>
+        <m:r>
+          <m:rPr>
+            <m:sty m:val="p"/>
+          </m:rPr>
+          <w:rPr>
+            <w:rFonts w:ascii="Cambria Math" w:eastAsia="Times New Roman" w:hAnsi="Cambria Math" w:cs="Times New Roman"/>
+            <w:kern w:val="0"/>
+            <w14:ligatures w14:val="none"/>
+          </w:rPr>
+          <m:t>∣No)=3/5=0.600</m:t>
+        </m:r>
+      </m:oMath>
+    </w:p>
+    <w:p>
+      <w:pPr>
+        <w:numPr>
+          <w:ilvl w:val="0"/>
+          <w:numId w:val="2"/>
+        </w:numPr>
+        <w:spacing w:before="100" w:beforeAutospacing="1" w:after="100" w:afterAutospacing="1" w:line="240" w:lineRule="auto"/>
+        <w:rPr>
+          <w:rFonts w:ascii="Times New Roman" w:eastAsia="Times New Roman" w:hAnsi="Times New Roman" w:cs="Times New Roman"/>
+          <w:kern w:val="0"/>
+          <w14:ligatures w14:val="none"/>
+        </w:rPr>
+      </w:pPr>
+      <m:oMath>
+        <m:r>
+          <m:rPr>
+            <m:sty m:val="p"/>
+          </m:rPr>
+          <w:rPr>
+            <w:rFonts w:ascii="Cambria Math" w:eastAsia="Times New Roman" w:hAnsi="Cambria Math" w:cs="Times New Roman"/>
+            <w:kern w:val="0"/>
+            <w14:ligatures w14:val="none"/>
+          </w:rPr>
+          <m:t>P(</m:t>
+        </m:r>
+        <m:r>
+          <m:rPr>
+            <m:nor/>
+          </m:rPr>
+          <w:rPr>
+            <w:rFonts w:ascii="Times New Roman" w:eastAsia="Times New Roman" w:hAnsi="Times New Roman" w:cs="Times New Roman"/>
+            <w:kern w:val="0"/>
+            <w14:ligatures w14:val="none"/>
+          </w:rPr>
+          <m:t>Outlook</m:t>
+        </m:r>
+        <m:r>
+          <m:rPr>
+            <m:sty m:val="p"/>
+          </m:rPr>
+          <w:rPr>
+            <w:rFonts w:ascii="Cambria Math" w:eastAsia="Times New Roman" w:hAnsi="Cambria Math" w:cs="Times New Roman"/>
+            <w:kern w:val="0"/>
+            <w14:ligatures w14:val="none"/>
+          </w:rPr>
+          <m:t>=</m:t>
+        </m:r>
+        <m:r>
+          <m:rPr>
+            <m:nor/>
+          </m:rPr>
+          <w:rPr>
+            <w:rFonts w:ascii="Times New Roman" w:eastAsia="Times New Roman" w:hAnsi="Times New Roman" w:cs="Times New Roman"/>
+            <w:kern w:val="0"/>
+            <w14:ligatures w14:val="none"/>
+          </w:rPr>
+          <m:t>Rainy</m:t>
+        </m:r>
+        <m:r>
+          <m:rPr>
+            <m:sty m:val="p"/>
+          </m:rPr>
+          <w:rPr>
+            <w:rFonts w:ascii="Cambria Math" w:eastAsia="Times New Roman" w:hAnsi="Cambria Math" w:cs="Times New Roman"/>
+            <w:kern w:val="0"/>
+            <w14:ligatures w14:val="none"/>
+          </w:rPr>
+          <m:t>∣No)=2/5=0.400</m:t>
+        </m:r>
+      </m:oMath>
+    </w:p>
+    <w:p>
+      <w:pPr>
+        <w:spacing w:before="100" w:beforeAutospacing="1" w:after="100" w:afterAutospacing="1" w:line="240" w:lineRule="auto"/>
+        <w:rPr>
+          <w:rFonts w:ascii="Times New Roman" w:eastAsia="Times New Roman" w:hAnsi="Times New Roman" w:cs="Times New Roman"/>
+          <w:kern w:val="0"/>
+          <w14:ligatures w14:val="none"/>
+        </w:rPr>
+      </w:pPr>
+      <w:r>
+        <w:rPr>
+          <w:rFonts w:ascii="Times New Roman" w:eastAsia="Times New Roman" w:hAnsi="Times New Roman" w:cs="Times New Roman"/>
+          <w:kern w:val="0"/>
+          <w14:ligatures w14:val="none"/>
+        </w:rPr>
+        <w:t>(Trong lớp No không có Overcast → 0)</w:t>
+      </w:r>
+    </w:p>
+    <w:p>
+      <w:pPr>
+        <w:spacing w:before="100" w:beforeAutospacing="1" w:after="100" w:afterAutospacing="1" w:line="240" w:lineRule="auto"/>
+        <w:outlineLvl w:val="3"/>
+        <w:rPr>
+          <w:rFonts w:ascii="Times New Roman" w:eastAsia="Times New Roman" w:hAnsi="Times New Roman" w:cs="Times New Roman"/>
+          <w:kern w:val="0"/>
+          <w14:ligatures w14:val="none"/>
+        </w:rPr>
+      </w:pPr>
+      <w:r>
+        <w:rPr>
+          <w:rFonts w:ascii="Times New Roman" w:eastAsia="Times New Roman" w:hAnsi="Times New Roman" w:cs="Times New Roman"/>
+          <w:kern w:val="0"/>
+          <w14:ligatures w14:val="none"/>
+        </w:rPr>
+        <w:t>Temp</w:t>
+      </w:r>
+    </w:p>
+    <w:p>
+      <w:pPr>
+        <w:numPr>
+          <w:ilvl w:val="0"/>
+          <w:numId w:val="3"/>
+        </w:numPr>
+        <w:spacing w:before="100" w:beforeAutospacing="1" w:after="100" w:afterAutospacing="1" w:line="240" w:lineRule="auto"/>
+        <w:rPr>
+          <w:rFonts w:ascii="Times New Roman" w:eastAsia="Times New Roman" w:hAnsi="Times New Roman" w:cs="Times New Roman"/>
+          <w:kern w:val="0"/>
+          <w14:ligatures w14:val="none"/>
+        </w:rPr>
+      </w:pPr>
+      <m:oMath>
+        <m:r>
+          <m:rPr>
+            <m:sty m:val="p"/>
+          </m:rPr>
+          <w:rPr>
+            <w:rFonts w:ascii="Cambria Math" w:eastAsia="Times New Roman" w:hAnsi="Cambria Math" w:cs="Times New Roman"/>
+            <w:kern w:val="0"/>
+            <w14:ligatures w14:val="none"/>
+          </w:rPr>
+          <m:t>P(</m:t>
+        </m:r>
+        <m:r>
+          <m:rPr>
+            <m:nor/>
+          </m:rPr>
+          <w:rPr>
+            <w:rFonts w:ascii="Times New Roman" w:eastAsia="Times New Roman" w:hAnsi="Times New Roman" w:cs="Times New Roman"/>
+            <w:kern w:val="0"/>
+            <w14:ligatures w14:val="none"/>
+          </w:rPr>
+          <m:t>Temp</m:t>
+        </m:r>
+        <m:r>
+          <m:rPr>
+            <m:sty m:val="p"/>
+          </m:rPr>
+          <w:rPr>
+            <w:rFonts w:ascii="Cambria Math" w:eastAsia="Times New Roman" w:hAnsi="Cambria Math" w:cs="Times New Roman"/>
+            <w:kern w:val="0"/>
+            <w14:ligatures w14:val="none"/>
+          </w:rPr>
+          <m:t>=</m:t>
+        </m:r>
+        <m:r>
+          <m:rPr>
+            <m:nor/>
+          </m:rPr>
+          <w:rPr>
+            <w:rFonts w:ascii="Times New Roman" w:eastAsia="Times New Roman" w:hAnsi="Times New Roman" w:cs="Times New Roman"/>
+            <w:kern w:val="0"/>
+            <w14:ligatures w14:val="none"/>
+          </w:rPr>
+          <m:t>Hot</m:t>
+        </m:r>
+        <m:r>
+          <m:rPr>
+            <m:sty m:val="p"/>
+          </m:rPr>
+          <w:rPr>
+            <w:rFonts w:ascii="Cambria Math" w:eastAsia="Times New Roman" w:hAnsi="Cambria Math" w:cs="Times New Roman"/>
+            <w:kern w:val="0"/>
+            <w14:ligatures w14:val="none"/>
+          </w:rPr>
+          <m:t>∣Yes)=2/9≈0.222</m:t>
+        </m:r>
+      </m:oMath>
+    </w:p>
+    <w:p>
+      <w:pPr>
+        <w:numPr>
+          <w:ilvl w:val="0"/>
+          <w:numId w:val="3"/>
+        </w:numPr>
+        <w:spacing w:before="100" w:beforeAutospacing="1" w:after="100" w:afterAutospacing="1" w:line="240" w:lineRule="auto"/>
+        <w:rPr>
+          <w:rFonts w:ascii="Times New Roman" w:eastAsia="Times New Roman" w:hAnsi="Times New Roman" w:cs="Times New Roman"/>
+          <w:kern w:val="0"/>
+          <w14:ligatures w14:val="none"/>
+        </w:rPr>
+      </w:pPr>
+      <m:oMath>
+        <m:r>
+          <m:rPr>
+            <m:sty m:val="p"/>
+          </m:rPr>
+          <w:rPr>
+            <w:rFonts w:ascii="Cambria Math" w:eastAsia="Times New Roman" w:hAnsi="Cambria Math" w:cs="Times New Roman"/>
+            <w:kern w:val="0"/>
+            <w14:ligatures w14:val="none"/>
+          </w:rPr>
+          <m:t>P(</m:t>
+        </m:r>
+        <m:r>
+          <m:rPr>
+            <m:nor/>
+          </m:rPr>
+          <w:rPr>
+            <w:rFonts w:ascii="Times New Roman" w:eastAsia="Times New Roman" w:hAnsi="Times New Roman" w:cs="Times New Roman"/>
+            <w:kern w:val="0"/>
+            <w14:ligatures w14:val="none"/>
+          </w:rPr>
+          <m:t>Temp</m:t>
+        </m:r>
+        <m:r>
+          <m:rPr>
+            <m:sty m:val="p"/>
+          </m:rPr>
+          <w:rPr>
+            <w:rFonts w:ascii="Cambria Math" w:eastAsia="Times New Roman" w:hAnsi="Cambria Math" w:cs="Times New Roman"/>
+            <w:kern w:val="0"/>
+            <w14:ligatures w14:val="none"/>
+          </w:rPr>
+          <m:t>=</m:t>
+        </m:r>
+        <m:r>
+          <m:rPr>
+            <m:nor/>
+          </m:rPr>
+          <w:rPr>
+            <w:rFonts w:ascii="Times New Roman" w:eastAsia="Times New Roman" w:hAnsi="Times New Roman" w:cs="Times New Roman"/>
+            <w:kern w:val="0"/>
+            <w14:ligatures w14:val="none"/>
+          </w:rPr>
+          <m:t>Mild</m:t>
+        </m:r>
+        <m:r>
+          <m:rPr>
+            <m:sty m:val="p"/>
+          </m:rPr>
+          <w:rPr>
+            <w:rFonts w:ascii="Cambria Math" w:eastAsia="Times New Roman" w:hAnsi="Cambria Math" w:cs="Times New Roman"/>
+            <w:kern w:val="0"/>
+            <w14:ligatures w14:val="none"/>
+          </w:rPr>
+          <m:t>∣Yes)=4/9≈0.444</m:t>
+        </m:r>
+      </m:oMath>
+    </w:p>
+    <w:p>
+      <w:pPr>
+        <w:numPr>
+          <w:ilvl w:val="0"/>
+          <w:numId w:val="3"/>
+        </w:numPr>
+        <w:spacing w:before="100" w:beforeAutospacing="1" w:after="100" w:afterAutospacing="1" w:line="240" w:lineRule="auto"/>
+        <w:rPr>
+          <w:rFonts w:ascii="Times New Roman" w:eastAsia="Times New Roman" w:hAnsi="Times New Roman" w:cs="Times New Roman"/>
+          <w:kern w:val="0"/>
+          <w14:ligatures w14:val="none"/>
+        </w:rPr>
+      </w:pPr>
+      <m:oMath>
+        <m:r>
+          <m:rPr>
+            <m:sty m:val="p"/>
+          </m:rPr>
+          <w:rPr>
+            <w:rFonts w:ascii="Cambria Math" w:eastAsia="Times New Roman" w:hAnsi="Cambria Math" w:cs="Times New Roman"/>
+            <w:kern w:val="0"/>
+            <w14:ligatures w14:val="none"/>
+          </w:rPr>
+          <m:t>P(</m:t>
+        </m:r>
+        <m:r>
+          <m:rPr>
+            <m:nor/>
+          </m:rPr>
+          <w:rPr>
+            <w:rFonts w:ascii="Times New Roman" w:eastAsia="Times New Roman" w:hAnsi="Times New Roman" w:cs="Times New Roman"/>
+            <w:kern w:val="0"/>
+            <w14:ligatures w14:val="none"/>
+          </w:rPr>
+          <m:t>Temp</m:t>
+        </m:r>
+        <m:r>
+          <m:rPr>
+            <m:sty m:val="p"/>
+          </m:rPr>
+          <w:rPr>
+            <w:rFonts w:ascii="Cambria Math" w:eastAsia="Times New Roman" w:hAnsi="Cambria Math" w:cs="Times New Roman"/>
+            <w:kern w:val="0"/>
+            <w14:ligatures w14:val="none"/>
+          </w:rPr>
+          <m:t>=</m:t>
+        </m:r>
+        <m:r>
+          <m:rPr>
+            <m:nor/>
+          </m:rPr>
+          <w:rPr>
+            <w:rFonts w:ascii="Times New Roman" w:eastAsia="Times New Roman" w:hAnsi="Times New Roman" w:cs="Times New Roman"/>
+            <w:kern w:val="0"/>
+            <w14:ligatures w14:val="none"/>
+          </w:rPr>
+          <m:t>Cool</m:t>
+        </m:r>
+        <m:r>
+          <m:rPr>
+            <m:sty m:val="p"/>
+          </m:rPr>
+          <w:rPr>
+            <w:rFonts w:ascii="Cambria Math" w:eastAsia="Times New Roman" w:hAnsi="Cambria Math" w:cs="Times New Roman"/>
+            <w:kern w:val="0"/>
+            <w14:ligatures w14:val="none"/>
+          </w:rPr>
+          <m:t>∣Yes)=3/9≈0.333</m:t>
+        </m:r>
+      </m:oMath>
+    </w:p>
+    <w:p>
+      <w:pPr>
+        <w:numPr>
+          <w:ilvl w:val="0"/>
+          <w:numId w:val="3"/>
+        </w:numPr>
+        <w:spacing w:before="100" w:beforeAutospacing="1" w:after="100" w:afterAutospacing="1" w:line="240" w:lineRule="auto"/>
+        <w:rPr>
+          <w:rFonts w:ascii="Times New Roman" w:eastAsia="Times New Roman" w:hAnsi="Times New Roman" w:cs="Times New Roman"/>
+          <w:kern w:val="0"/>
+          <w14:ligatures w14:val="none"/>
+        </w:rPr>
+      </w:pPr>
+      <m:oMath>
+        <m:r>
+          <m:rPr>
+            <m:sty m:val="p"/>
+          </m:rPr>
+          <w:rPr>
+            <w:rFonts w:ascii="Cambria Math" w:eastAsia="Times New Roman" w:hAnsi="Cambria Math" w:cs="Times New Roman"/>
+            <w:kern w:val="0"/>
+            <w14:ligatures w14:val="none"/>
+          </w:rPr>
+          <m:t>P(</m:t>
+        </m:r>
+        <m:r>
+          <m:rPr>
+            <m:nor/>
+          </m:rPr>
+          <w:rPr>
+            <w:rFonts w:ascii="Times New Roman" w:eastAsia="Times New Roman" w:hAnsi="Times New Roman" w:cs="Times New Roman"/>
+            <w:kern w:val="0"/>
+            <w14:ligatures w14:val="none"/>
+          </w:rPr>
+          <m:t>Temp</m:t>
+        </m:r>
+        <m:r>
+          <m:rPr>
+            <m:sty m:val="p"/>
+          </m:rPr>
+          <w:rPr>
+            <w:rFonts w:ascii="Cambria Math" w:eastAsia="Times New Roman" w:hAnsi="Cambria Math" w:cs="Times New Roman"/>
+            <w:kern w:val="0"/>
+            <w14:ligatures w14:val="none"/>
+          </w:rPr>
+          <m:t>=</m:t>
+        </m:r>
+        <m:r>
+          <m:rPr>
+            <m:nor/>
+          </m:rPr>
+          <w:rPr>
+            <w:rFonts w:ascii="Times New Roman" w:eastAsia="Times New Roman" w:hAnsi="Times New Roman" w:cs="Times New Roman"/>
+            <w:kern w:val="0"/>
+            <w14:ligatures w14:val="none"/>
+          </w:rPr>
+          <m:t>Hot</m:t>
+        </m:r>
+        <m:r>
+          <m:rPr>
+            <m:sty m:val="p"/>
+          </m:rPr>
+          <w:rPr>
+            <w:rFonts w:ascii="Cambria Math" w:eastAsia="Times New Roman" w:hAnsi="Cambria Math" w:cs="Times New Roman"/>
+            <w:kern w:val="0"/>
+            <w14:ligatures w14:val="none"/>
+          </w:rPr>
+          <m:t>∣No)=2/5=0.400</m:t>
+        </m:r>
+      </m:oMath>
+    </w:p>
+    <w:p>
+      <w:pPr>
+        <w:numPr>
+          <w:ilvl w:val="0"/>
+          <w:numId w:val="3"/>
+        </w:numPr>
+        <w:spacing w:before="100" w:beforeAutospacing="1" w:after="100" w:afterAutospacing="1" w:line="240" w:lineRule="auto"/>
+        <w:rPr>
+          <w:rFonts w:ascii="Times New Roman" w:eastAsia="Times New Roman" w:hAnsi="Times New Roman" w:cs="Times New Roman"/>
+          <w:kern w:val="0"/>
+          <w14:ligatures w14:val="none"/>
+        </w:rPr>
+      </w:pPr>
+      <m:oMath>
+        <m:r>
+          <m:rPr>
+            <m:sty m:val="p"/>
+          </m:rPr>
+          <w:rPr>
+            <w:rFonts w:ascii="Cambria Math" w:eastAsia="Times New Roman" w:hAnsi="Cambria Math" w:cs="Times New Roman"/>
+            <w:kern w:val="0"/>
+            <w14:ligatures w14:val="none"/>
+          </w:rPr>
+          <m:t>P(</m:t>
+        </m:r>
+        <m:r>
+          <m:rPr>
+            <m:nor/>
+          </m:rPr>
+          <w:rPr>
+            <w:rFonts w:ascii="Times New Roman" w:eastAsia="Times New Roman" w:hAnsi="Times New Roman" w:cs="Times New Roman"/>
+            <w:kern w:val="0"/>
+            <w14:ligatures w14:val="none"/>
+          </w:rPr>
+          <m:t>Temp</m:t>
+        </m:r>
+        <m:r>
+          <m:rPr>
+            <m:sty m:val="p"/>
+          </m:rPr>
+          <w:rPr>
+            <w:rFonts w:ascii="Cambria Math" w:eastAsia="Times New Roman" w:hAnsi="Cambria Math" w:cs="Times New Roman"/>
+            <w:kern w:val="0"/>
+            <w14:ligatures w14:val="none"/>
+          </w:rPr>
+          <m:t>=</m:t>
+        </m:r>
+        <m:r>
+          <m:rPr>
+            <m:nor/>
+          </m:rPr>
+          <w:rPr>
+            <w:rFonts w:ascii="Times New Roman" w:eastAsia="Times New Roman" w:hAnsi="Times New Roman" w:cs="Times New Roman"/>
+            <w:kern w:val="0"/>
+            <w14:ligatures w14:val="none"/>
+          </w:rPr>
+          <m:t>Mild</m:t>
+        </m:r>
+        <m:r>
+          <m:rPr>
+            <m:sty m:val="p"/>
+          </m:rPr>
+          <w:rPr>
+            <w:rFonts w:ascii="Cambria Math" w:eastAsia="Times New Roman" w:hAnsi="Cambria Math" w:cs="Times New Roman"/>
+            <w:kern w:val="0"/>
+            <w14:ligatures w14:val="none"/>
+          </w:rPr>
+          <m:t>∣No)=2/5=0.400</m:t>
+        </m:r>
+      </m:oMath>
+    </w:p>
+    <w:p>
+      <w:pPr>
+        <w:numPr>
+          <w:ilvl w:val="0"/>
+          <w:numId w:val="3"/>
+        </w:numPr>
+        <w:spacing w:before="100" w:beforeAutospacing="1" w:after="100" w:afterAutospacing="1" w:line="240" w:lineRule="auto"/>
+        <w:rPr>
+          <w:rFonts w:ascii="Times New Roman" w:eastAsia="Times New Roman" w:hAnsi="Times New Roman" w:cs="Times New Roman"/>
+          <w:kern w:val="0"/>
+          <w14:ligatures w14:val="none"/>
+        </w:rPr>
+      </w:pPr>
+      <m:oMath>
+        <m:r>
+          <m:rPr>
+            <m:sty m:val="p"/>
+          </m:rPr>
+          <w:rPr>
+            <w:rFonts w:ascii="Cambria Math" w:eastAsia="Times New Roman" w:hAnsi="Cambria Math" w:cs="Times New Roman"/>
+            <w:kern w:val="0"/>
+            <w14:ligatures w14:val="none"/>
+          </w:rPr>
+          <m:t>P(</m:t>
+        </m:r>
+        <m:r>
+          <m:rPr>
+            <m:nor/>
+          </m:rPr>
+          <w:rPr>
+            <w:rFonts w:ascii="Times New Roman" w:eastAsia="Times New Roman" w:hAnsi="Times New Roman" w:cs="Times New Roman"/>
+            <w:kern w:val="0"/>
+            <w14:ligatures w14:val="none"/>
+          </w:rPr>
+          <m:t>Temp</m:t>
+        </m:r>
+        <m:r>
+          <m:rPr>
+            <m:sty m:val="p"/>
+          </m:rPr>
+          <w:rPr>
+            <w:rFonts w:ascii="Cambria Math" w:eastAsia="Times New Roman" w:hAnsi="Cambria Math" w:cs="Times New Roman"/>
+            <w:kern w:val="0"/>
+            <w14:ligatures w14:val="none"/>
+          </w:rPr>
+          <m:t>=</m:t>
+        </m:r>
+        <m:r>
+          <m:rPr>
+            <m:nor/>
+          </m:rPr>
+          <w:rPr>
+            <w:rFonts w:ascii="Times New Roman" w:eastAsia="Times New Roman" w:hAnsi="Times New Roman" w:cs="Times New Roman"/>
+            <w:kern w:val="0"/>
+            <w14:ligatures w14:val="none"/>
+          </w:rPr>
+          <m:t>Cool</m:t>
+        </m:r>
+        <m:r>
+          <m:rPr>
+            <m:sty m:val="p"/>
+          </m:rPr>
+          <w:rPr>
+            <w:rFonts w:ascii="Cambria Math" w:eastAsia="Times New Roman" w:hAnsi="Cambria Math" w:cs="Times New Roman"/>
+            <w:kern w:val="0"/>
+            <w14:ligatures w14:val="none"/>
+          </w:rPr>
+          <m:t>∣No)=1/5=0.200</m:t>
+        </m:r>
+      </m:oMath>
+    </w:p>
+    <w:p>
+      <w:pPr>
+        <w:spacing w:before="100" w:beforeAutospacing="1" w:after="100" w:afterAutospacing="1" w:line="240" w:lineRule="auto"/>
+        <w:outlineLvl w:val="3"/>
+        <w:rPr>
+          <w:rFonts w:ascii="Times New Roman" w:eastAsia="Times New Roman" w:hAnsi="Times New Roman" w:cs="Times New Roman"/>
+          <w:kern w:val="0"/>
+          <w14:ligatures w14:val="none"/>
+        </w:rPr>
+      </w:pPr>
+      <w:r>
+        <w:rPr>
+          <w:rFonts w:ascii="Times New Roman" w:eastAsia="Times New Roman" w:hAnsi="Times New Roman" w:cs="Times New Roman"/>
+          <w:kern w:val="0"/>
+          <w14:ligatures w14:val="none"/>
+        </w:rPr>
+        <w:t>Humidity</w:t>
+      </w:r>
+    </w:p>
+    <w:p>
+      <w:pPr>
+        <w:numPr>
+          <w:ilvl w:val="0"/>
+          <w:numId w:val="4"/>
+        </w:numPr>
+        <w:spacing w:before="100" w:beforeAutospacing="1" w:after="100" w:afterAutospacing="1" w:line="240" w:lineRule="auto"/>
+        <w:rPr>
+          <w:rFonts w:ascii="Times New Roman" w:eastAsia="Times New Roman" w:hAnsi="Times New Roman" w:cs="Times New Roman"/>
+          <w:kern w:val="0"/>
+          <w14:ligatures w14:val="none"/>
+        </w:rPr>
+      </w:pPr>
+      <m:oMath>
+        <m:r>
+          <m:rPr>
+            <m:sty m:val="p"/>
+          </m:rPr>
+          <w:rPr>
+            <w:rFonts w:ascii="Cambria Math" w:eastAsia="Times New Roman" w:hAnsi="Cambria Math" w:cs="Times New Roman"/>
+            <w:kern w:val="0"/>
+            <w14:ligatures w14:val="none"/>
+          </w:rPr>
+          <m:t>P(</m:t>
+        </m:r>
+        <m:r>
+          <m:rPr>
+            <m:nor/>
+          </m:rPr>
+          <w:rPr>
+            <w:rFonts w:ascii="Times New Roman" w:eastAsia="Times New Roman" w:hAnsi="Times New Roman" w:cs="Times New Roman"/>
+            <w:kern w:val="0"/>
+            <w14:ligatures w14:val="none"/>
+          </w:rPr>
+          <m:t>Humidity</m:t>
+        </m:r>
+        <m:r>
+          <m:rPr>
+            <m:sty m:val="p"/>
+          </m:rPr>
+          <w:rPr>
+            <w:rFonts w:ascii="Cambria Math" w:eastAsia="Times New Roman" w:hAnsi="Cambria Math" w:cs="Times New Roman"/>
+            <w:kern w:val="0"/>
+            <w14:ligatures w14:val="none"/>
+          </w:rPr>
+          <m:t>=</m:t>
+        </m:r>
+        <m:r>
+          <m:rPr>
+            <m:nor/>
+          </m:rPr>
+          <w:rPr>
+            <w:rFonts w:ascii="Times New Roman" w:eastAsia="Times New Roman" w:hAnsi="Times New Roman" w:cs="Times New Roman"/>
+            <w:kern w:val="0"/>
+            <w14:ligatures w14:val="none"/>
+          </w:rPr>
+          <m:t>High</m:t>
+        </m:r>
+        <m:r>
+          <m:rPr>
+            <m:sty m:val="p"/>
+          </m:rPr>
+          <w:rPr>
+            <w:rFonts w:ascii="Cambria Math" w:eastAsia="Times New Roman" w:hAnsi="Cambria Math" w:cs="Times New Roman"/>
+            <w:kern w:val="0"/>
+            <w14:ligatures w14:val="none"/>
+          </w:rPr>
+          <m:t>∣Yes)=3/9=0.333</m:t>
+        </m:r>
+      </m:oMath>
+    </w:p>
+    <w:p>
+      <w:pPr>
+        <w:numPr>
+          <w:ilvl w:val="0"/>
+          <w:numId w:val="4"/>
+        </w:numPr>
+        <w:spacing w:before="100" w:beforeAutospacing="1" w:after="100" w:afterAutospacing="1" w:line="240" w:lineRule="auto"/>
+        <w:rPr>
+          <w:rFonts w:ascii="Times New Roman" w:eastAsia="Times New Roman" w:hAnsi="Times New Roman" w:cs="Times New Roman"/>
+          <w:kern w:val="0"/>
+          <w14:ligatures w14:val="none"/>
+        </w:rPr>
+      </w:pPr>
+      <m:oMath>
+        <m:r>
+          <m:rPr>
+            <m:sty m:val="p"/>
+          </m:rPr>
+          <w:rPr>
+            <w:rFonts w:ascii="Cambria Math" w:eastAsia="Times New Roman" w:hAnsi="Cambria Math" w:cs="Times New Roman"/>
+            <w:kern w:val="0"/>
+            <w14:ligatures w14:val="none"/>
+          </w:rPr>
+          <m:t>P(</m:t>
+        </m:r>
+        <m:r>
+          <m:rPr>
+            <m:nor/>
+          </m:rPr>
+          <w:rPr>
+            <w:rFonts w:ascii="Times New Roman" w:eastAsia="Times New Roman" w:hAnsi="Times New Roman" w:cs="Times New Roman"/>
+            <w:kern w:val="0"/>
+            <w14:ligatures w14:val="none"/>
+          </w:rPr>
+          <m:t>Humidity</m:t>
+        </m:r>
+        <m:r>
+          <m:rPr>
+            <m:sty m:val="p"/>
+          </m:rPr>
+          <w:rPr>
+            <w:rFonts w:ascii="Cambria Math" w:eastAsia="Times New Roman" w:hAnsi="Cambria Math" w:cs="Times New Roman"/>
+            <w:kern w:val="0"/>
+            <w14:ligatures w14:val="none"/>
+          </w:rPr>
+          <m:t>=</m:t>
+        </m:r>
+        <m:r>
+          <m:rPr>
+            <m:nor/>
+          </m:rPr>
+          <w:rPr>
+            <w:rFonts w:ascii="Times New Roman" w:eastAsia="Times New Roman" w:hAnsi="Times New Roman" w:cs="Times New Roman"/>
+            <w:kern w:val="0"/>
+            <w14:ligatures w14:val="none"/>
+          </w:rPr>
+          <m:t>Normal</m:t>
+        </m:r>
+        <m:r>
+          <m:rPr>
+            <m:sty m:val="p"/>
+          </m:rPr>
+          <w:rPr>
+            <w:rFonts w:ascii="Cambria Math" w:eastAsia="Times New Roman" w:hAnsi="Cambria Math" w:cs="Times New Roman"/>
+            <w:kern w:val="0"/>
+            <w14:ligatures w14:val="none"/>
+          </w:rPr>
+          <m:t>∣Yes)=6/9=0.667</m:t>
+        </m:r>
+      </m:oMath>
+    </w:p>
+    <w:p>
+      <w:pPr>
+        <w:numPr>
+          <w:ilvl w:val="0"/>
+          <w:numId w:val="4"/>
+        </w:numPr>
+        <w:spacing w:before="100" w:beforeAutospacing="1" w:after="100" w:afterAutospacing="1" w:line="240" w:lineRule="auto"/>
+        <w:rPr>
+          <w:rFonts w:ascii="Times New Roman" w:eastAsia="Times New Roman" w:hAnsi="Times New Roman" w:cs="Times New Roman"/>
+          <w:kern w:val="0"/>
+          <w14:ligatures w14:val="none"/>
+        </w:rPr>
+      </w:pPr>
+      <m:oMath>
+        <m:r>
+          <m:rPr>
+            <m:sty m:val="p"/>
+          </m:rPr>
+          <w:rPr>
+            <w:rFonts w:ascii="Cambria Math" w:eastAsia="Times New Roman" w:hAnsi="Cambria Math" w:cs="Times New Roman"/>
+            <w:kern w:val="0"/>
+            <w14:ligatures w14:val="none"/>
+          </w:rPr>
+          <m:t>P(</m:t>
+        </m:r>
+        <m:r>
+          <m:rPr>
+            <m:nor/>
+          </m:rPr>
+          <w:rPr>
+            <w:rFonts w:ascii="Times New Roman" w:eastAsia="Times New Roman" w:hAnsi="Times New Roman" w:cs="Times New Roman"/>
+            <w:kern w:val="0"/>
+            <w14:ligatures w14:val="none"/>
+          </w:rPr>
+          <m:t>Humidity</m:t>
+        </m:r>
+        <m:r>
+          <m:rPr>
+            <m:sty m:val="p"/>
+          </m:rPr>
+          <w:rPr>
+            <w:rFonts w:ascii="Cambria Math" w:eastAsia="Times New Roman" w:hAnsi="Cambria Math" w:cs="Times New Roman"/>
+            <w:kern w:val="0"/>
+            <w14:ligatures w14:val="none"/>
+          </w:rPr>
+          <m:t>=</m:t>
+        </m:r>
+        <m:r>
+          <m:rPr>
+            <m:nor/>
+          </m:rPr>
+          <w:rPr>
+            <w:rFonts w:ascii="Times New Roman" w:eastAsia="Times New Roman" w:hAnsi="Times New Roman" w:cs="Times New Roman"/>
+            <w:kern w:val="0"/>
+            <w14:ligatures w14:val="none"/>
+          </w:rPr>
+          <m:t>High</m:t>
+        </m:r>
+        <m:r>
+          <m:rPr>
+            <m:sty m:val="p"/>
+          </m:rPr>
+          <w:rPr>
+            <w:rFonts w:ascii="Cambria Math" w:eastAsia="Times New Roman" w:hAnsi="Cambria Math" w:cs="Times New Roman"/>
+            <w:kern w:val="0"/>
+            <w14:ligatures w14:val="none"/>
+          </w:rPr>
+          <m:t>∣No)=4/5=0.800</m:t>
+        </m:r>
+      </m:oMath>
+    </w:p>
+    <w:p>
+      <w:pPr>
+        <w:numPr>
+          <w:ilvl w:val="0"/>
+          <w:numId w:val="4"/>
+        </w:numPr>
+        <w:spacing w:before="100" w:beforeAutospacing="1" w:after="100" w:afterAutospacing="1" w:line="240" w:lineRule="auto"/>
+        <w:rPr>
+          <w:rFonts w:ascii="Times New Roman" w:eastAsia="Times New Roman" w:hAnsi="Times New Roman" w:cs="Times New Roman"/>
+          <w:kern w:val="0"/>
+          <w14:ligatures w14:val="none"/>
+        </w:rPr>
+      </w:pPr>
+      <m:oMath>
+        <m:r>
+          <m:rPr>
+            <m:sty m:val="p"/>
+          </m:rPr>
+          <w:rPr>
+            <w:rFonts w:ascii="Cambria Math" w:eastAsia="Times New Roman" w:hAnsi="Cambria Math" w:cs="Times New Roman"/>
+            <w:kern w:val="0"/>
+            <w14:ligatures w14:val="none"/>
+          </w:rPr>
+          <m:t>P(</m:t>
+        </m:r>
+        <m:r>
+          <m:rPr>
+            <m:nor/>
+          </m:rPr>
+          <w:rPr>
+            <w:rFonts w:ascii="Times New Roman" w:eastAsia="Times New Roman" w:hAnsi="Times New Roman" w:cs="Times New Roman"/>
+            <w:kern w:val="0"/>
+            <w14:ligatures w14:val="none"/>
+          </w:rPr>
+          <m:t>Humidity</m:t>
+        </m:r>
+        <m:r>
+          <m:rPr>
+            <m:sty m:val="p"/>
+          </m:rPr>
+          <w:rPr>
+            <w:rFonts w:ascii="Cambria Math" w:eastAsia="Times New Roman" w:hAnsi="Cambria Math" w:cs="Times New Roman"/>
+            <w:kern w:val="0"/>
+            <w14:ligatures w14:val="none"/>
+          </w:rPr>
+          <m:t>=</m:t>
+        </m:r>
+        <m:r>
+          <m:rPr>
+            <m:nor/>
+          </m:rPr>
+          <w:rPr>
+            <w:rFonts w:ascii="Times New Roman" w:eastAsia="Times New Roman" w:hAnsi="Times New Roman" w:cs="Times New Roman"/>
+            <w:kern w:val="0"/>
+            <w14:ligatures w14:val="none"/>
+          </w:rPr>
+          <m:t>Normal</m:t>
+        </m:r>
+        <m:r>
+          <m:rPr>
+            <m:sty m:val="p"/>
+          </m:rPr>
+          <w:rPr>
+            <w:rFonts w:ascii="Cambria Math" w:eastAsia="Times New Roman" w:hAnsi="Cambria Math" w:cs="Times New Roman"/>
+            <w:kern w:val="0"/>
+            <w14:ligatures w14:val="none"/>
+          </w:rPr>
+          <m:t>∣No)=1/5=0.200</m:t>
+        </m:r>
+      </m:oMath>
+    </w:p>
+    <w:p>
+      <w:pPr>
+        <w:spacing w:before="100" w:beforeAutospacing="1" w:after="100" w:afterAutospacing="1" w:line="240" w:lineRule="auto"/>
+        <w:outlineLvl w:val="3"/>
+        <w:rPr>
+          <w:rFonts w:ascii="Times New Roman" w:eastAsia="Times New Roman" w:hAnsi="Times New Roman" w:cs="Times New Roman"/>
+          <w:kern w:val="0"/>
+          <w14:ligatures w14:val="none"/>
+        </w:rPr>
+      </w:pPr>
+      <w:r>
+        <w:rPr>
+          <w:rFonts w:ascii="Times New Roman" w:eastAsia="Times New Roman" w:hAnsi="Times New Roman" w:cs="Times New Roman"/>
+          <w:kern w:val="0"/>
+          <w14:ligatures w14:val="none"/>
+        </w:rPr>
+        <w:t>Windy</w:t>
+      </w:r>
+    </w:p>
+    <w:p>
+      <w:pPr>
+        <w:numPr>
+          <w:ilvl w:val="0"/>
+          <w:numId w:val="5"/>
+        </w:numPr>
+        <w:spacing w:before="100" w:beforeAutospacing="1" w:after="100" w:afterAutospacing="1" w:line="240" w:lineRule="auto"/>
+        <w:rPr>
+          <w:rFonts w:ascii="Times New Roman" w:eastAsia="Times New Roman" w:hAnsi="Times New Roman" w:cs="Times New Roman"/>
+          <w:kern w:val="0"/>
+          <w14:ligatures w14:val="none"/>
+        </w:rPr>
+      </w:pPr>
+      <m:oMath>
+        <m:r>
+          <m:rPr>
+            <m:sty m:val="p"/>
+          </m:rPr>
+          <w:rPr>
+            <w:rFonts w:ascii="Cambria Math" w:eastAsia="Times New Roman" w:hAnsi="Cambria Math" w:cs="Times New Roman"/>
+            <w:kern w:val="0"/>
+            <w14:ligatures w14:val="none"/>
+          </w:rPr>
+          <m:t>P(</m:t>
+        </m:r>
+        <m:r>
+          <m:rPr>
+            <m:nor/>
+          </m:rPr>
+          <w:rPr>
+            <w:rFonts w:ascii="Times New Roman" w:eastAsia="Times New Roman" w:hAnsi="Times New Roman" w:cs="Times New Roman"/>
+            <w:kern w:val="0"/>
+            <w14:ligatures w14:val="none"/>
+          </w:rPr>
+          <m:t>Windy</m:t>
+        </m:r>
+        <m:r>
+          <m:rPr>
+            <m:sty m:val="p"/>
+          </m:rPr>
+          <w:rPr>
+            <w:rFonts w:ascii="Cambria Math" w:eastAsia="Times New Roman" w:hAnsi="Cambria Math" w:cs="Times New Roman"/>
+            <w:kern w:val="0"/>
+            <w14:ligatures w14:val="none"/>
+          </w:rPr>
+          <m:t>=</m:t>
+        </m:r>
+        <m:r>
+          <m:rPr>
+            <m:nor/>
+          </m:rPr>
+          <w:rPr>
+            <w:rFonts w:ascii="Times New Roman" w:eastAsia="Times New Roman" w:hAnsi="Times New Roman" w:cs="Times New Roman"/>
+            <w:kern w:val="0"/>
+            <w14:ligatures w14:val="none"/>
+          </w:rPr>
+          <m:t>False</m:t>
+        </m:r>
+        <m:r>
+          <m:rPr>
+            <m:sty m:val="p"/>
+          </m:rPr>
+          <w:rPr>
+            <w:rFonts w:ascii="Cambria Math" w:eastAsia="Times New Roman" w:hAnsi="Cambria Math" w:cs="Times New Roman"/>
+            <w:kern w:val="0"/>
+            <w14:ligatures w14:val="none"/>
+          </w:rPr>
+          <m:t>∣Yes)=6/9≈0.667</m:t>
+        </m:r>
+      </m:oMath>
+    </w:p>
+    <w:p>
+      <w:pPr>
+        <w:numPr>
+          <w:ilvl w:val="0"/>
+          <w:numId w:val="5"/>
+        </w:numPr>
+        <w:spacing w:before="100" w:beforeAutospacing="1" w:after="100" w:afterAutospacing="1" w:line="240" w:lineRule="auto"/>
+        <w:rPr>
+          <w:rFonts w:ascii="Times New Roman" w:eastAsia="Times New Roman" w:hAnsi="Times New Roman" w:cs="Times New Roman"/>
+          <w:kern w:val="0"/>
+          <w14:ligatures w14:val="none"/>
+        </w:rPr>
+      </w:pPr>
+      <m:oMath>
+        <m:r>
+          <m:rPr>
+            <m:sty m:val="p"/>
+          </m:rPr>
+          <w:rPr>
+            <w:rFonts w:ascii="Cambria Math" w:eastAsia="Times New Roman" w:hAnsi="Cambria Math" w:cs="Times New Roman"/>
+            <w:kern w:val="0"/>
+            <w14:ligatures w14:val="none"/>
+          </w:rPr>
+          <m:t>P(</m:t>
+        </m:r>
+        <m:r>
+          <m:rPr>
+            <m:nor/>
+          </m:rPr>
+          <w:rPr>
+            <w:rFonts w:ascii="Times New Roman" w:eastAsia="Times New Roman" w:hAnsi="Times New Roman" w:cs="Times New Roman"/>
+            <w:kern w:val="0"/>
+            <w14:ligatures w14:val="none"/>
+          </w:rPr>
+          <m:t>Windy</m:t>
+        </m:r>
+        <m:r>
+          <m:rPr>
+            <m:sty m:val="p"/>
+          </m:rPr>
+          <w:rPr>
+            <w:rFonts w:ascii="Cambria Math" w:eastAsia="Times New Roman" w:hAnsi="Cambria Math" w:cs="Times New Roman"/>
+            <w:kern w:val="0"/>
+            <w14:ligatures w14:val="none"/>
+          </w:rPr>
+          <m:t>=</m:t>
+        </m:r>
+        <m:r>
+          <m:rPr>
+            <m:nor/>
+          </m:rPr>
+          <w:rPr>
+            <w:rFonts w:ascii="Times New Roman" w:eastAsia="Times New Roman" w:hAnsi="Times New Roman" w:cs="Times New Roman"/>
+            <w:kern w:val="0"/>
+            <w14:ligatures w14:val="none"/>
+          </w:rPr>
+          <m:t>True</m:t>
+        </m:r>
+        <m:r>
+          <m:rPr>
+            <m:sty m:val="p"/>
+          </m:rPr>
+          <w:rPr>
+            <w:rFonts w:ascii="Cambria Math" w:eastAsia="Times New Roman" w:hAnsi="Cambria Math" w:cs="Times New Roman"/>
+            <w:kern w:val="0"/>
+            <w14:ligatures w14:val="none"/>
+          </w:rPr>
+          <m:t>∣Yes)=3/9≈0.333</m:t>
+        </m:r>
+      </m:oMath>
+    </w:p>
+    <w:p>
+      <w:pPr>
+        <w:numPr>
+          <w:ilvl w:val="0"/>
+          <w:numId w:val="5"/>
+        </w:numPr>
+        <w:spacing w:before="100" w:beforeAutospacing="1" w:after="100" w:afterAutospacing="1" w:line="240" w:lineRule="auto"/>
+        <w:rPr>
+          <w:rFonts w:ascii="Times New Roman" w:eastAsia="Times New Roman" w:hAnsi="Times New Roman" w:cs="Times New Roman"/>
+          <w:kern w:val="0"/>
+          <w14:ligatures w14:val="none"/>
+        </w:rPr>
+      </w:pPr>
+      <m:oMath>
+        <m:r>
+          <m:rPr>
+            <m:sty m:val="p"/>
+          </m:rPr>
+          <w:rPr>
+            <w:rFonts w:ascii="Cambria Math" w:eastAsia="Times New Roman" w:hAnsi="Cambria Math" w:cs="Times New Roman"/>
+            <w:kern w:val="0"/>
+            <w14:ligatures w14:val="none"/>
+          </w:rPr>
+          <m:t>P(</m:t>
+        </m:r>
+        <m:r>
+          <m:rPr>
+            <m:nor/>
+          </m:rPr>
+          <w:rPr>
+            <w:rFonts w:ascii="Times New Roman" w:eastAsia="Times New Roman" w:hAnsi="Times New Roman" w:cs="Times New Roman"/>
+            <w:kern w:val="0"/>
+            <w14:ligatures w14:val="none"/>
+          </w:rPr>
+          <m:t>Windy</m:t>
+        </m:r>
+        <m:r>
+          <m:rPr>
+            <m:sty m:val="p"/>
+          </m:rPr>
+          <w:rPr>
+            <w:rFonts w:ascii="Cambria Math" w:eastAsia="Times New Roman" w:hAnsi="Cambria Math" w:cs="Times New Roman"/>
+            <w:kern w:val="0"/>
+            <w14:ligatures w14:val="none"/>
+          </w:rPr>
+          <m:t>=</m:t>
+        </m:r>
+        <m:r>
+          <m:rPr>
+            <m:nor/>
+          </m:rPr>
+          <w:rPr>
+            <w:rFonts w:ascii="Times New Roman" w:eastAsia="Times New Roman" w:hAnsi="Times New Roman" w:cs="Times New Roman"/>
+            <w:kern w:val="0"/>
+            <w14:ligatures w14:val="none"/>
+          </w:rPr>
+          <m:t>False</m:t>
+        </m:r>
+        <m:r>
+          <m:rPr>
+            <m:sty m:val="p"/>
+          </m:rPr>
+          <w:rPr>
+            <w:rFonts w:ascii="Cambria Math" w:eastAsia="Times New Roman" w:hAnsi="Cambria Math" w:cs="Times New Roman"/>
+            <w:kern w:val="0"/>
+            <w14:ligatures w14:val="none"/>
+          </w:rPr>
+          <m:t>∣No)=2/5=0.400</m:t>
+        </m:r>
+      </m:oMath>
+    </w:p>
+    <w:p>
+      <w:pPr>
+        <w:numPr>
+          <w:ilvl w:val="0"/>
+          <w:numId w:val="5"/>
+        </w:numPr>
+        <w:spacing w:before="100" w:beforeAutospacing="1" w:after="100" w:afterAutospacing="1" w:line="240" w:lineRule="auto"/>
+        <w:rPr>
+          <w:rFonts w:ascii="Times New Roman" w:eastAsia="Times New Roman" w:hAnsi="Times New Roman" w:cs="Times New Roman"/>
+          <w:kern w:val="0"/>
+          <w14:ligatures w14:val="none"/>
+        </w:rPr>
+      </w:pPr>
+      <m:oMath>
+        <m:r>
+          <m:rPr>
+            <m:sty m:val="p"/>
+          </m:rPr>
+          <w:rPr>
+            <w:rFonts w:ascii="Cambria Math" w:eastAsia="Times New Roman" w:hAnsi="Cambria Math" w:cs="Times New Roman"/>
+            <w:kern w:val="0"/>
+            <w14:ligatures w14:val="none"/>
+          </w:rPr>
+          <m:t>P(</m:t>
+        </m:r>
+        <m:r>
+          <m:rPr>
+            <m:nor/>
+          </m:rPr>
+          <w:rPr>
+            <w:rFonts w:ascii="Times New Roman" w:eastAsia="Times New Roman" w:hAnsi="Times New Roman" w:cs="Times New Roman"/>
+            <w:kern w:val="0"/>
+            <w14:ligatures w14:val="none"/>
+          </w:rPr>
+          <m:t>Windy</m:t>
+        </m:r>
+        <m:r>
+          <m:rPr>
+            <m:sty m:val="p"/>
+          </m:rPr>
+          <w:rPr>
+            <w:rFonts w:ascii="Cambria Math" w:eastAsia="Times New Roman" w:hAnsi="Cambria Math" w:cs="Times New Roman"/>
+            <w:kern w:val="0"/>
+            <w14:ligatures w14:val="none"/>
+          </w:rPr>
+          <m:t>=</m:t>
+        </m:r>
+        <m:r>
+          <m:rPr>
+            <m:nor/>
+          </m:rPr>
+          <w:rPr>
+            <w:rFonts w:ascii="Times New Roman" w:eastAsia="Times New Roman" w:hAnsi="Times New Roman" w:cs="Times New Roman"/>
+            <w:kern w:val="0"/>
+            <w14:ligatures w14:val="none"/>
+          </w:rPr>
+          <m:t>True</m:t>
+        </m:r>
+        <m:r>
+          <m:rPr>
+            <m:sty m:val="p"/>
+          </m:rPr>
+          <w:rPr>
+            <w:rFonts w:ascii="Cambria Math" w:eastAsia="Times New Roman" w:hAnsi="Cambria Math" w:cs="Times New Roman"/>
+            <w:kern w:val="0"/>
+            <w14:ligatures w14:val="none"/>
+          </w:rPr>
+          <m:t>∣No)=3/5=0.600</m:t>
+        </m:r>
+      </m:oMath>
+    </w:p>
+    <w:p>
+      <w:pPr>
+        <w:spacing w:before="100" w:beforeAutospacing="1" w:after="100" w:afterAutospacing="1" w:line="240" w:lineRule="auto"/>
+        <w:ind w:left="360"/>
+        <w:rPr>
+          <w:rFonts w:ascii="Times New Roman" w:eastAsia="Times New Roman" w:hAnsi="Times New Roman" w:cs="Times New Roman"/>
+          <w:kern w:val="0"/>
+          <w14:ligatures w14:val="none"/>
+        </w:rPr>
+      </w:pPr>
+    </w:p>
+    <w:p>
+      <w:pPr>
+        <w:spacing w:before="100" w:beforeAutospacing="1" w:after="100" w:afterAutospacing="1" w:line="240" w:lineRule="auto"/>
+        <w:outlineLvl w:val="1"/>
+        <w:rPr>
+          <w:rFonts w:ascii="Times New Roman" w:eastAsia="Times New Roman" w:hAnsi="Times New Roman" w:cs="Times New Roman"/>
+          <w:kern w:val="0"/>
+          <w14:ligatures w14:val="none"/>
+        </w:rPr>
+      </w:pPr>
+      <w:r>
+        <w:rPr>
+          <w:rFonts w:ascii="Times New Roman" w:eastAsia="Times New Roman" w:hAnsi="Times New Roman" w:cs="Times New Roman"/>
+          <w:kern w:val="0"/>
+          <w14:ligatures w14:val="none"/>
+        </w:rPr>
+        <w:lastRenderedPageBreak/>
+        <w:t>(b) Phân lớp cho mẫu: (Outlook=Sunny, Temp=Cool, Humidity=High, Windy=True)</w:t>
+      </w:r>
+    </w:p>
+    <w:p>
+      <w:pPr>
+        <w:spacing w:before="100" w:beforeAutospacing="1" w:after="100" w:afterAutospacing="1" w:line="240" w:lineRule="auto"/>
+        <w:rPr>
+          <w:rFonts w:ascii="Times New Roman" w:eastAsia="Times New Roman" w:hAnsi="Times New Roman" w:cs="Times New Roman"/>
+          <w:kern w:val="0"/>
+          <w14:ligatures w14:val="none"/>
+        </w:rPr>
+      </w:pPr>
+      <w:r>
+        <w:rPr>
+          <w:rFonts w:ascii="Times New Roman" w:eastAsia="Times New Roman" w:hAnsi="Times New Roman" w:cs="Times New Roman"/>
+          <w:kern w:val="0"/>
+          <w14:ligatures w14:val="none"/>
+        </w:rPr>
+        <w:t>Ta tính posterior tỉ lệ (Naive Bayes — giả sử độc lập điều kiện):</w:t>
+      </w:r>
+    </w:p>
+    <w:p>
+      <w:pPr>
+        <w:spacing w:after="0" w:line="240" w:lineRule="auto"/>
+        <w:rPr>
+          <w:rFonts w:ascii="Times New Roman" w:eastAsia="Times New Roman" w:hAnsi="Times New Roman" w:cs="Times New Roman"/>
+          <w:kern w:val="0"/>
+          <w14:ligatures w14:val="none"/>
+        </w:rPr>
+      </w:pPr>
+      <m:oMathPara>
+        <m:oMath>
+          <m:m>
+            <m:mPr>
+              <m:plcHide m:val="1"/>
+              <m:mcs>
+                <m:mc>
+                  <m:mcPr>
+                    <m:count m:val="2"/>
+                    <m:mcJc m:val="center"/>
+                  </m:mcPr>
+                </m:mc>
+              </m:mcs>
+              <m:ctrlPr>
+                <w:rPr>
+                  <w:rFonts w:ascii="Cambria Math" w:eastAsia="Times New Roman" w:hAnsi="Cambria Math" w:cs="Times New Roman"/>
+                  <w:kern w:val="0"/>
+                  <w14:ligatures w14:val="none"/>
+                </w:rPr>
+              </m:ctrlPr>
+            </m:mPr>
+            <m:mr>
+              <m:e>
+                <m:r>
+                  <m:rPr>
+                    <m:nor/>
+                  </m:rPr>
+                  <w:rPr>
+                    <w:rFonts w:ascii="Times New Roman" w:eastAsia="Times New Roman" w:hAnsi="Times New Roman" w:cs="Times New Roman"/>
+                    <w:kern w:val="0"/>
+                    <w14:ligatures w14:val="none"/>
+                  </w:rPr>
+                  <m:t>score</m:t>
+                </m:r>
+                <m:r>
+                  <m:rPr>
+                    <m:sty m:val="p"/>
+                  </m:rPr>
+                  <w:rPr>
+                    <w:rFonts w:ascii="Cambria Math" w:eastAsia="Times New Roman" w:hAnsi="Cambria Math" w:cs="Times New Roman"/>
+                    <w:kern w:val="0"/>
+                    <w14:ligatures w14:val="none"/>
+                  </w:rPr>
+                  <m:t>(Yes)</m:t>
+                </m:r>
+              </m:e>
+              <m:e>
+                <m:r>
+                  <m:rPr>
+                    <m:sty m:val="p"/>
+                  </m:rPr>
+                  <w:rPr>
+                    <w:rFonts w:ascii="Cambria Math" w:eastAsia="Times New Roman" w:hAnsi="Cambria Math" w:cs="Times New Roman"/>
+                    <w:kern w:val="0"/>
+                    <w14:ligatures w14:val="none"/>
+                  </w:rPr>
+                  <m:t>∝P(Yes)⋅P(Outlook=Sunny∣Yes)⋅P(Temp=Cool∣Yes)⋅P(Humidity=High∣Yes)⋅P(Windy=True∣Yes)</m:t>
+                </m:r>
+              </m:e>
+            </m:mr>
+            <m:mr>
+              <m:e/>
+              <m:e>
+                <m:r>
+                  <m:rPr>
+                    <m:sty m:val="p"/>
+                  </m:rPr>
+                  <w:rPr>
+                    <w:rFonts w:ascii="Cambria Math" w:eastAsia="Times New Roman" w:hAnsi="Cambria Math" w:cs="Times New Roman"/>
+                    <w:kern w:val="0"/>
+                    <w14:ligatures w14:val="none"/>
+                  </w:rPr>
+                  <m:t>=</m:t>
+                </m:r>
+                <m:f>
+                  <m:fPr>
+                    <m:ctrlPr>
+                      <w:rPr>
+                        <w:rFonts w:ascii="Cambria Math" w:eastAsia="Times New Roman" w:hAnsi="Cambria Math" w:cs="Times New Roman"/>
+                        <w:kern w:val="0"/>
+                        <w14:ligatures w14:val="none"/>
+                      </w:rPr>
+                    </m:ctrlPr>
+                  </m:fPr>
+                  <m:num>
+                    <m:r>
+                      <m:rPr>
+                        <m:sty m:val="p"/>
+                      </m:rPr>
+                      <w:rPr>
+                        <w:rFonts w:ascii="Cambria Math" w:eastAsia="Times New Roman" w:hAnsi="Cambria Math" w:cs="Times New Roman"/>
+                        <w:kern w:val="0"/>
+                        <w14:ligatures w14:val="none"/>
+                      </w:rPr>
+                      <m:t>9</m:t>
+                    </m:r>
+                  </m:num>
+                  <m:den>
+                    <m:r>
+                      <m:rPr>
+                        <m:sty m:val="p"/>
+                      </m:rPr>
+                      <w:rPr>
+                        <w:rFonts w:ascii="Cambria Math" w:eastAsia="Times New Roman" w:hAnsi="Cambria Math" w:cs="Times New Roman"/>
+                        <w:kern w:val="0"/>
+                        <w14:ligatures w14:val="none"/>
+                      </w:rPr>
+                      <m:t>14</m:t>
+                    </m:r>
+                  </m:den>
+                </m:f>
+                <m:r>
+                  <m:rPr>
+                    <m:sty m:val="p"/>
+                  </m:rPr>
+                  <w:rPr>
+                    <w:rFonts w:ascii="Cambria Math" w:eastAsia="Times New Roman" w:hAnsi="Cambria Math" w:cs="Times New Roman"/>
+                    <w:kern w:val="0"/>
+                    <w14:ligatures w14:val="none"/>
+                  </w:rPr>
+                  <m:t>⋅</m:t>
+                </m:r>
+                <m:f>
+                  <m:fPr>
+                    <m:ctrlPr>
+                      <w:rPr>
+                        <w:rFonts w:ascii="Cambria Math" w:eastAsia="Times New Roman" w:hAnsi="Cambria Math" w:cs="Times New Roman"/>
+                        <w:kern w:val="0"/>
+                        <w14:ligatures w14:val="none"/>
+                      </w:rPr>
+                    </m:ctrlPr>
+                  </m:fPr>
+                  <m:num>
+                    <m:r>
+                      <m:rPr>
+                        <m:sty m:val="p"/>
+                      </m:rPr>
+                      <w:rPr>
+                        <w:rFonts w:ascii="Cambria Math" w:eastAsia="Times New Roman" w:hAnsi="Cambria Math" w:cs="Times New Roman"/>
+                        <w:kern w:val="0"/>
+                        <w14:ligatures w14:val="none"/>
+                      </w:rPr>
+                      <m:t>2</m:t>
+                    </m:r>
+                  </m:num>
+                  <m:den>
+                    <m:r>
+                      <m:rPr>
+                        <m:sty m:val="p"/>
+                      </m:rPr>
+                      <w:rPr>
+                        <w:rFonts w:ascii="Cambria Math" w:eastAsia="Times New Roman" w:hAnsi="Cambria Math" w:cs="Times New Roman"/>
+                        <w:kern w:val="0"/>
+                        <w14:ligatures w14:val="none"/>
+                      </w:rPr>
+                      <m:t>9</m:t>
+                    </m:r>
+                  </m:den>
+                </m:f>
+                <m:r>
+                  <m:rPr>
+                    <m:sty m:val="p"/>
+                  </m:rPr>
+                  <w:rPr>
+                    <w:rFonts w:ascii="Cambria Math" w:eastAsia="Times New Roman" w:hAnsi="Cambria Math" w:cs="Times New Roman"/>
+                    <w:kern w:val="0"/>
+                    <w14:ligatures w14:val="none"/>
+                  </w:rPr>
+                  <m:t>⋅</m:t>
+                </m:r>
+                <m:f>
+                  <m:fPr>
+                    <m:ctrlPr>
+                      <w:rPr>
+                        <w:rFonts w:ascii="Cambria Math" w:eastAsia="Times New Roman" w:hAnsi="Cambria Math" w:cs="Times New Roman"/>
+                        <w:kern w:val="0"/>
+                        <w14:ligatures w14:val="none"/>
+                      </w:rPr>
+                    </m:ctrlPr>
+                  </m:fPr>
+                  <m:num>
+                    <m:r>
+                      <m:rPr>
+                        <m:sty m:val="p"/>
+                      </m:rPr>
+                      <w:rPr>
+                        <w:rFonts w:ascii="Cambria Math" w:eastAsia="Times New Roman" w:hAnsi="Cambria Math" w:cs="Times New Roman"/>
+                        <w:kern w:val="0"/>
+                        <w14:ligatures w14:val="none"/>
+                      </w:rPr>
+                      <m:t>3</m:t>
+                    </m:r>
+                  </m:num>
+                  <m:den>
+                    <m:r>
+                      <m:rPr>
+                        <m:sty m:val="p"/>
+                      </m:rPr>
+                      <w:rPr>
+                        <w:rFonts w:ascii="Cambria Math" w:eastAsia="Times New Roman" w:hAnsi="Cambria Math" w:cs="Times New Roman"/>
+                        <w:kern w:val="0"/>
+                        <w14:ligatures w14:val="none"/>
+                      </w:rPr>
+                      <m:t>9</m:t>
+                    </m:r>
+                  </m:den>
+                </m:f>
+                <m:r>
+                  <m:rPr>
+                    <m:sty m:val="p"/>
+                  </m:rPr>
+                  <w:rPr>
+                    <w:rFonts w:ascii="Cambria Math" w:eastAsia="Times New Roman" w:hAnsi="Cambria Math" w:cs="Times New Roman"/>
+                    <w:kern w:val="0"/>
+                    <w14:ligatures w14:val="none"/>
+                  </w:rPr>
+                  <m:t>⋅</m:t>
+                </m:r>
+                <m:f>
+                  <m:fPr>
+                    <m:ctrlPr>
+                      <w:rPr>
+                        <w:rFonts w:ascii="Cambria Math" w:eastAsia="Times New Roman" w:hAnsi="Cambria Math" w:cs="Times New Roman"/>
+                        <w:kern w:val="0"/>
+                        <w14:ligatures w14:val="none"/>
+                      </w:rPr>
+                    </m:ctrlPr>
+                  </m:fPr>
+                  <m:num>
+                    <m:r>
+                      <m:rPr>
+                        <m:sty m:val="p"/>
+                      </m:rPr>
+                      <w:rPr>
+                        <w:rFonts w:ascii="Cambria Math" w:eastAsia="Times New Roman" w:hAnsi="Cambria Math" w:cs="Times New Roman"/>
+                        <w:kern w:val="0"/>
+                        <w14:ligatures w14:val="none"/>
+                      </w:rPr>
+                      <m:t>3</m:t>
+                    </m:r>
+                  </m:num>
+                  <m:den>
+                    <m:r>
+                      <m:rPr>
+                        <m:sty m:val="p"/>
+                      </m:rPr>
+                      <w:rPr>
+                        <w:rFonts w:ascii="Cambria Math" w:eastAsia="Times New Roman" w:hAnsi="Cambria Math" w:cs="Times New Roman"/>
+                        <w:kern w:val="0"/>
+                        <w14:ligatures w14:val="none"/>
+                      </w:rPr>
+                      <m:t>9</m:t>
+                    </m:r>
+                  </m:den>
+                </m:f>
+                <m:r>
+                  <m:rPr>
+                    <m:sty m:val="p"/>
+                  </m:rPr>
+                  <w:rPr>
+                    <w:rFonts w:ascii="Cambria Math" w:eastAsia="Times New Roman" w:hAnsi="Cambria Math" w:cs="Times New Roman"/>
+                    <w:kern w:val="0"/>
+                    <w14:ligatures w14:val="none"/>
+                  </w:rPr>
+                  <m:t>⋅</m:t>
+                </m:r>
+                <m:f>
+                  <m:fPr>
+                    <m:ctrlPr>
+                      <w:rPr>
+                        <w:rFonts w:ascii="Cambria Math" w:eastAsia="Times New Roman" w:hAnsi="Cambria Math" w:cs="Times New Roman"/>
+                        <w:kern w:val="0"/>
+                        <w14:ligatures w14:val="none"/>
+                      </w:rPr>
+                    </m:ctrlPr>
+                  </m:fPr>
+                  <m:num>
+                    <m:r>
+                      <m:rPr>
+                        <m:sty m:val="p"/>
+                      </m:rPr>
+                      <w:rPr>
+                        <w:rFonts w:ascii="Cambria Math" w:eastAsia="Times New Roman" w:hAnsi="Cambria Math" w:cs="Times New Roman"/>
+                        <w:kern w:val="0"/>
+                        <w14:ligatures w14:val="none"/>
+                      </w:rPr>
+                      <m:t>3</m:t>
+                    </m:r>
+                  </m:num>
+                  <m:den>
+                    <m:r>
+                      <m:rPr>
+                        <m:sty m:val="p"/>
+                      </m:rPr>
+                      <w:rPr>
+                        <w:rFonts w:ascii="Cambria Math" w:eastAsia="Times New Roman" w:hAnsi="Cambria Math" w:cs="Times New Roman"/>
+                        <w:kern w:val="0"/>
+                        <w14:ligatures w14:val="none"/>
+                      </w:rPr>
+                      <m:t>9</m:t>
+                    </m:r>
+                  </m:den>
+                </m:f>
+                <m:r>
+                  <m:rPr>
+                    <m:sty m:val="p"/>
+                  </m:rPr>
+                  <w:rPr>
+                    <w:rFonts w:ascii="Cambria Math" w:eastAsia="Times New Roman" w:hAnsi="Cambria Math" w:cs="Times New Roman"/>
+                    <w:kern w:val="0"/>
+                    <w14:ligatures w14:val="none"/>
+                  </w:rPr>
+                  <m:t>= 0.015873.</m:t>
+                </m:r>
+              </m:e>
+            </m:mr>
+          </m:m>
+          <m:r>
+            <m:rPr>
+              <m:sty m:val="p"/>
+            </m:rPr>
+            <w:rPr>
+              <w:rFonts w:ascii="Times New Roman" w:eastAsia="Times New Roman" w:hAnsi="Times New Roman" w:cs="Times New Roman"/>
+              <w:kern w:val="0"/>
+              <w14:ligatures w14:val="none"/>
+            </w:rPr>
+            <w:br/>
+          </m:r>
+        </m:oMath>
+      </m:oMathPara>
+      <w:r>
+        <w:rPr>
+          <w:rFonts w:ascii="Times New Roman" w:eastAsia="Times New Roman" w:hAnsi="Times New Roman" w:cs="Times New Roman"/>
+          <w:kern w:val="0"/>
+          <w14:ligatures w14:val="none"/>
+        </w:rPr>
+        <w:t>Tương tự cho No:</w:t>
+      </w:r>
+    </w:p>
+    <w:p>
+      <w:pPr>
+        <w:spacing w:after="0" w:line="240" w:lineRule="auto"/>
+        <w:rPr>
+          <w:rFonts w:ascii="Times New Roman" w:eastAsia="Times New Roman" w:hAnsi="Times New Roman" w:cs="Times New Roman"/>
+          <w:kern w:val="0"/>
+          <w14:ligatures w14:val="none"/>
+        </w:rPr>
+      </w:pPr>
+      <m:oMathPara>
+        <m:oMath>
+          <m:m>
+            <m:mPr>
+              <m:plcHide m:val="1"/>
+              <m:mcs>
+                <m:mc>
+                  <m:mcPr>
+                    <m:count m:val="2"/>
+                    <m:mcJc m:val="center"/>
+                  </m:mcPr>
+                </m:mc>
+              </m:mcs>
+              <m:ctrlPr>
+                <w:rPr>
+                  <w:rFonts w:ascii="Cambria Math" w:eastAsia="Times New Roman" w:hAnsi="Cambria Math" w:cs="Times New Roman"/>
+                  <w:kern w:val="0"/>
+                  <w14:ligatures w14:val="none"/>
+                </w:rPr>
+              </m:ctrlPr>
+            </m:mPr>
+            <m:mr>
+              <m:e>
+                <m:r>
+                  <m:rPr>
+                    <m:nor/>
+                  </m:rPr>
+                  <w:rPr>
+                    <w:rFonts w:ascii="Times New Roman" w:eastAsia="Times New Roman" w:hAnsi="Times New Roman" w:cs="Times New Roman"/>
+                    <w:kern w:val="0"/>
+                    <w14:ligatures w14:val="none"/>
+                  </w:rPr>
+                  <m:t>score</m:t>
+                </m:r>
+                <m:r>
+                  <m:rPr>
+                    <m:sty m:val="p"/>
+                  </m:rPr>
+                  <w:rPr>
+                    <w:rFonts w:ascii="Cambria Math" w:eastAsia="Times New Roman" w:hAnsi="Cambria Math" w:cs="Times New Roman"/>
+                    <w:kern w:val="0"/>
+                    <w14:ligatures w14:val="none"/>
+                  </w:rPr>
+                  <m:t>(No)</m:t>
+                </m:r>
+              </m:e>
+              <m:e>
+                <m:r>
+                  <m:rPr>
+                    <m:sty m:val="p"/>
+                  </m:rPr>
+                  <w:rPr>
+                    <w:rFonts w:ascii="Cambria Math" w:eastAsia="Times New Roman" w:hAnsi="Cambria Math" w:cs="Times New Roman"/>
+                    <w:kern w:val="0"/>
+                    <w14:ligatures w14:val="none"/>
+                  </w:rPr>
+                  <m:t>∝P(No)⋅P(Outlook=Sunny∣No)⋅P(Temp=Cool∣No)⋅P(Humidity=High∣No)⋅P(Windy=True∣No)</m:t>
+                </m:r>
+              </m:e>
+            </m:mr>
+            <m:mr>
+              <m:e/>
+              <m:e>
+                <m:r>
+                  <m:rPr>
+                    <m:sty m:val="p"/>
+                  </m:rPr>
+                  <w:rPr>
+                    <w:rFonts w:ascii="Cambria Math" w:eastAsia="Times New Roman" w:hAnsi="Cambria Math" w:cs="Times New Roman"/>
+                    <w:kern w:val="0"/>
+                    <w14:ligatures w14:val="none"/>
+                  </w:rPr>
+                  <m:t>=</m:t>
+                </m:r>
+                <m:f>
+                  <m:fPr>
+                    <m:ctrlPr>
+                      <w:rPr>
+                        <w:rFonts w:ascii="Cambria Math" w:eastAsia="Times New Roman" w:hAnsi="Cambria Math" w:cs="Times New Roman"/>
+                        <w:kern w:val="0"/>
+                        <w14:ligatures w14:val="none"/>
+                      </w:rPr>
+                    </m:ctrlPr>
+                  </m:fPr>
+                  <m:num>
+                    <m:r>
+                      <m:rPr>
+                        <m:sty m:val="p"/>
+                      </m:rPr>
+                      <w:rPr>
+                        <w:rFonts w:ascii="Cambria Math" w:eastAsia="Times New Roman" w:hAnsi="Cambria Math" w:cs="Times New Roman"/>
+                        <w:kern w:val="0"/>
+                        <w14:ligatures w14:val="none"/>
+                      </w:rPr>
+                      <m:t>5</m:t>
+                    </m:r>
+                  </m:num>
+                  <m:den>
+                    <m:r>
+                      <m:rPr>
+                        <m:sty m:val="p"/>
+                      </m:rPr>
+                      <w:rPr>
+                        <w:rFonts w:ascii="Cambria Math" w:eastAsia="Times New Roman" w:hAnsi="Cambria Math" w:cs="Times New Roman"/>
+                        <w:kern w:val="0"/>
+                        <w14:ligatures w14:val="none"/>
+                      </w:rPr>
+                      <m:t>14</m:t>
+                    </m:r>
+                  </m:den>
+                </m:f>
+                <m:r>
+                  <m:rPr>
+                    <m:sty m:val="p"/>
+                  </m:rPr>
+                  <w:rPr>
+                    <w:rFonts w:ascii="Cambria Math" w:eastAsia="Times New Roman" w:hAnsi="Cambria Math" w:cs="Times New Roman"/>
+                    <w:kern w:val="0"/>
+                    <w14:ligatures w14:val="none"/>
+                  </w:rPr>
+                  <m:t>⋅</m:t>
+                </m:r>
+                <m:f>
+                  <m:fPr>
+                    <m:ctrlPr>
+                      <w:rPr>
+                        <w:rFonts w:ascii="Cambria Math" w:eastAsia="Times New Roman" w:hAnsi="Cambria Math" w:cs="Times New Roman"/>
+                        <w:kern w:val="0"/>
+                        <w14:ligatures w14:val="none"/>
+                      </w:rPr>
+                    </m:ctrlPr>
+                  </m:fPr>
+                  <m:num>
+                    <m:r>
+                      <m:rPr>
+                        <m:sty m:val="p"/>
+                      </m:rPr>
+                      <w:rPr>
+                        <w:rFonts w:ascii="Cambria Math" w:eastAsia="Times New Roman" w:hAnsi="Cambria Math" w:cs="Times New Roman"/>
+                        <w:kern w:val="0"/>
+                        <w14:ligatures w14:val="none"/>
+                      </w:rPr>
+                      <m:t>3</m:t>
+                    </m:r>
+                  </m:num>
+                  <m:den>
+                    <m:r>
+                      <m:rPr>
+                        <m:sty m:val="p"/>
+                      </m:rPr>
+                      <w:rPr>
+                        <w:rFonts w:ascii="Cambria Math" w:eastAsia="Times New Roman" w:hAnsi="Cambria Math" w:cs="Times New Roman"/>
+                        <w:kern w:val="0"/>
+                        <w14:ligatures w14:val="none"/>
+                      </w:rPr>
+                      <m:t>5</m:t>
+                    </m:r>
+                  </m:den>
+                </m:f>
+                <m:r>
+                  <m:rPr>
+                    <m:sty m:val="p"/>
+                  </m:rPr>
+                  <w:rPr>
+                    <w:rFonts w:ascii="Cambria Math" w:eastAsia="Times New Roman" w:hAnsi="Cambria Math" w:cs="Times New Roman"/>
+                    <w:kern w:val="0"/>
+                    <w14:ligatures w14:val="none"/>
+                  </w:rPr>
+                  <m:t>⋅</m:t>
+                </m:r>
+                <m:f>
+                  <m:fPr>
+                    <m:ctrlPr>
+                      <w:rPr>
+                        <w:rFonts w:ascii="Cambria Math" w:eastAsia="Times New Roman" w:hAnsi="Cambria Math" w:cs="Times New Roman"/>
+                        <w:kern w:val="0"/>
+                        <w14:ligatures w14:val="none"/>
+                      </w:rPr>
+                    </m:ctrlPr>
+                  </m:fPr>
+                  <m:num>
+                    <m:r>
+                      <m:rPr>
+                        <m:sty m:val="p"/>
+                      </m:rPr>
+                      <w:rPr>
+                        <w:rFonts w:ascii="Cambria Math" w:eastAsia="Times New Roman" w:hAnsi="Cambria Math" w:cs="Times New Roman"/>
+                        <w:kern w:val="0"/>
+                        <w14:ligatures w14:val="none"/>
+                      </w:rPr>
+                      <m:t>1</m:t>
+                    </m:r>
+                  </m:num>
+                  <m:den>
+                    <m:r>
+                      <m:rPr>
+                        <m:sty m:val="p"/>
+                      </m:rPr>
+                      <w:rPr>
+                        <w:rFonts w:ascii="Cambria Math" w:eastAsia="Times New Roman" w:hAnsi="Cambria Math" w:cs="Times New Roman"/>
+                        <w:kern w:val="0"/>
+                        <w14:ligatures w14:val="none"/>
+                      </w:rPr>
+                      <m:t>5</m:t>
+                    </m:r>
+                  </m:den>
+                </m:f>
+                <m:r>
+                  <m:rPr>
+                    <m:sty m:val="p"/>
+                  </m:rPr>
+                  <w:rPr>
+                    <w:rFonts w:ascii="Cambria Math" w:eastAsia="Times New Roman" w:hAnsi="Cambria Math" w:cs="Times New Roman"/>
+                    <w:kern w:val="0"/>
+                    <w14:ligatures w14:val="none"/>
+                  </w:rPr>
+                  <m:t>⋅</m:t>
+                </m:r>
+                <m:f>
+                  <m:fPr>
+                    <m:ctrlPr>
+                      <w:rPr>
+                        <w:rFonts w:ascii="Cambria Math" w:eastAsia="Times New Roman" w:hAnsi="Cambria Math" w:cs="Times New Roman"/>
+                        <w:kern w:val="0"/>
+                        <w14:ligatures w14:val="none"/>
+                      </w:rPr>
+                    </m:ctrlPr>
+                  </m:fPr>
+                  <m:num>
+                    <m:r>
+                      <m:rPr>
+                        <m:sty m:val="p"/>
+                      </m:rPr>
+                      <w:rPr>
+                        <w:rFonts w:ascii="Cambria Math" w:eastAsia="Times New Roman" w:hAnsi="Cambria Math" w:cs="Times New Roman"/>
+                        <w:kern w:val="0"/>
+                        <w14:ligatures w14:val="none"/>
+                      </w:rPr>
+                      <m:t>4</m:t>
+                    </m:r>
+                  </m:num>
+                  <m:den>
+                    <m:r>
+                      <m:rPr>
+                        <m:sty m:val="p"/>
+                      </m:rPr>
+                      <w:rPr>
+                        <w:rFonts w:ascii="Cambria Math" w:eastAsia="Times New Roman" w:hAnsi="Cambria Math" w:cs="Times New Roman"/>
+                        <w:kern w:val="0"/>
+                        <w14:ligatures w14:val="none"/>
+                      </w:rPr>
+                      <m:t>5</m:t>
+                    </m:r>
+                  </m:den>
+                </m:f>
+                <m:r>
+                  <m:rPr>
+                    <m:sty m:val="p"/>
+                  </m:rPr>
+                  <w:rPr>
+                    <w:rFonts w:ascii="Cambria Math" w:eastAsia="Times New Roman" w:hAnsi="Cambria Math" w:cs="Times New Roman"/>
+                    <w:kern w:val="0"/>
+                    <w14:ligatures w14:val="none"/>
+                  </w:rPr>
+                  <m:t>⋅</m:t>
+                </m:r>
+                <m:f>
+                  <m:fPr>
+                    <m:ctrlPr>
+                      <w:rPr>
+                        <w:rFonts w:ascii="Cambria Math" w:eastAsia="Times New Roman" w:hAnsi="Cambria Math" w:cs="Times New Roman"/>
+                        <w:kern w:val="0"/>
+                        <w14:ligatures w14:val="none"/>
+                      </w:rPr>
+                    </m:ctrlPr>
+                  </m:fPr>
+                  <m:num>
+                    <m:r>
+                      <m:rPr>
+                        <m:sty m:val="p"/>
+                      </m:rPr>
+                      <w:rPr>
+                        <w:rFonts w:ascii="Cambria Math" w:eastAsia="Times New Roman" w:hAnsi="Cambria Math" w:cs="Times New Roman"/>
+                        <w:kern w:val="0"/>
+                        <w14:ligatures w14:val="none"/>
+                      </w:rPr>
+                      <m:t>3</m:t>
+                    </m:r>
+                  </m:num>
+                  <m:den>
+                    <m:r>
+                      <m:rPr>
+                        <m:sty m:val="p"/>
+                      </m:rPr>
+                      <w:rPr>
+                        <w:rFonts w:ascii="Cambria Math" w:eastAsia="Times New Roman" w:hAnsi="Cambria Math" w:cs="Times New Roman"/>
+                        <w:kern w:val="0"/>
+                        <w14:ligatures w14:val="none"/>
+                      </w:rPr>
+                      <m:t>5</m:t>
+                    </m:r>
+                  </m:den>
+                </m:f>
+                <m:r>
+                  <m:rPr>
+                    <m:sty m:val="p"/>
+                  </m:rPr>
+                  <w:rPr>
+                    <w:rFonts w:ascii="Cambria Math" w:eastAsia="Times New Roman" w:hAnsi="Cambria Math" w:cs="Times New Roman"/>
+                    <w:kern w:val="0"/>
+                    <w14:ligatures w14:val="none"/>
+                  </w:rPr>
+                  <m:t>. = 0.020571</m:t>
+                </m:r>
+              </m:e>
+            </m:mr>
+          </m:m>
+          <m:r>
+            <m:rPr>
+              <m:sty m:val="p"/>
+            </m:rPr>
+            <w:rPr>
+              <w:rFonts w:ascii="Times New Roman" w:eastAsia="Times New Roman" w:hAnsi="Times New Roman" w:cs="Times New Roman"/>
+              <w:kern w:val="0"/>
+              <w14:ligatures w14:val="none"/>
+            </w:rPr>
+            <w:br/>
+          </m:r>
+        </m:oMath>
+      </m:oMathPara>
+    </w:p>
+    <w:p>
+      <w:pPr>
+        <w:spacing w:before="100" w:beforeAutospacing="1" w:after="100" w:afterAutospacing="1" w:line="240" w:lineRule="auto"/>
+        <w:rPr>
+          <w:rFonts w:ascii="Times New Roman" w:eastAsia="Times New Roman" w:hAnsi="Times New Roman" w:cs="Times New Roman"/>
+          <w:kern w:val="0"/>
+          <w14:ligatures w14:val="none"/>
+        </w:rPr>
+      </w:pPr>
+      <w:r>
+        <w:rPr>
+          <w:rFonts w:ascii="Times New Roman" w:eastAsia="Times New Roman" w:hAnsi="Times New Roman" w:cs="Times New Roman"/>
+          <w:kern w:val="0"/>
+          <w14:ligatures w14:val="none"/>
+        </w:rPr>
+        <w:t>Chuẩn hóa để có posterior:</w:t>
+      </w:r>
+    </w:p>
+    <w:p>
+      <w:pPr>
+        <w:numPr>
+          <w:ilvl w:val="0"/>
+          <w:numId w:val="6"/>
+        </w:numPr>
+        <w:spacing w:before="100" w:beforeAutospacing="1" w:after="100" w:afterAutospacing="1" w:line="240" w:lineRule="auto"/>
+        <w:rPr>
+          <w:rFonts w:ascii="Times New Roman" w:eastAsia="Times New Roman" w:hAnsi="Times New Roman" w:cs="Times New Roman"/>
+          <w:kern w:val="0"/>
+          <w14:ligatures w14:val="none"/>
+        </w:rPr>
+      </w:pPr>
+      <w:r>
+        <w:rPr>
+          <w:rFonts w:ascii="Times New Roman" w:eastAsia="Times New Roman" w:hAnsi="Times New Roman" w:cs="Times New Roman"/>
+          <w:kern w:val="0"/>
+          <w14:ligatures w14:val="none"/>
+        </w:rPr>
+        <w:t xml:space="preserve">tổng ≈ </w:t>
+      </w:r>
+      <m:oMath>
+        <m:r>
+          <m:rPr>
+            <m:sty m:val="p"/>
+          </m:rPr>
+          <w:rPr>
+            <w:rFonts w:ascii="Cambria Math" w:eastAsia="Times New Roman" w:hAnsi="Cambria Math" w:cs="Times New Roman"/>
+            <w:kern w:val="0"/>
+            <w14:ligatures w14:val="none"/>
+          </w:rPr>
+          <m:t>0.015873+0.020571=0.036444</m:t>
+        </m:r>
+      </m:oMath>
+    </w:p>
+    <w:p>
+      <w:pPr>
+        <w:numPr>
+          <w:ilvl w:val="0"/>
+          <w:numId w:val="6"/>
+        </w:numPr>
+        <w:spacing w:before="100" w:beforeAutospacing="1" w:after="100" w:afterAutospacing="1" w:line="240" w:lineRule="auto"/>
+        <w:rPr>
+          <w:rFonts w:ascii="Times New Roman" w:eastAsia="Times New Roman" w:hAnsi="Times New Roman" w:cs="Times New Roman"/>
+          <w:kern w:val="0"/>
+          <w14:ligatures w14:val="none"/>
+        </w:rPr>
+      </w:pPr>
+      <m:oMath>
+        <m:r>
+          <m:rPr>
+            <m:sty m:val="p"/>
+          </m:rPr>
+          <w:rPr>
+            <w:rFonts w:ascii="Cambria Math" w:eastAsia="Times New Roman" w:hAnsi="Cambria Math" w:cs="Times New Roman"/>
+            <w:kern w:val="0"/>
+            <w14:ligatures w14:val="none"/>
+          </w:rPr>
+          <m:t>P(Yes∣x)≈0.015873/0.036444≈0.436</m:t>
+        </m:r>
+      </m:oMath>
+      <w:r>
+        <w:rPr>
+          <w:rFonts w:ascii="Times New Roman" w:eastAsia="Times New Roman" w:hAnsi="Times New Roman" w:cs="Times New Roman"/>
+          <w:kern w:val="0"/>
+          <w14:ligatures w14:val="none"/>
+        </w:rPr>
+        <w:t>(43.6%)</w:t>
+      </w:r>
+    </w:p>
+    <w:p>
+      <w:pPr>
+        <w:numPr>
+          <w:ilvl w:val="0"/>
+          <w:numId w:val="6"/>
+        </w:numPr>
+        <w:spacing w:before="100" w:beforeAutospacing="1" w:after="100" w:afterAutospacing="1" w:line="240" w:lineRule="auto"/>
+        <w:rPr>
+          <w:rFonts w:ascii="Times New Roman" w:eastAsia="Times New Roman" w:hAnsi="Times New Roman" w:cs="Times New Roman"/>
+          <w:kern w:val="0"/>
+          <w14:ligatures w14:val="none"/>
+        </w:rPr>
+      </w:pPr>
+      <m:oMath>
+        <m:r>
+          <m:rPr>
+            <m:sty m:val="p"/>
+          </m:rPr>
+          <w:rPr>
+            <w:rFonts w:ascii="Cambria Math" w:eastAsia="Times New Roman" w:hAnsi="Cambria Math" w:cs="Times New Roman"/>
+            <w:kern w:val="0"/>
+            <w14:ligatures w14:val="none"/>
+          </w:rPr>
+          <m:t>P(No∣x)≈0.020571/0.036444≈0.564</m:t>
+        </m:r>
+      </m:oMath>
+      <w:r>
+        <w:rPr>
+          <w:rFonts w:ascii="Times New Roman" w:eastAsia="Times New Roman" w:hAnsi="Times New Roman" w:cs="Times New Roman"/>
+          <w:kern w:val="0"/>
+          <w14:ligatures w14:val="none"/>
+        </w:rPr>
+        <w:t>(56.4%)</w:t>
+      </w:r>
+    </w:p>
+    <w:p>
+      <w:pPr>
+        <w:spacing w:before="100" w:beforeAutospacing="1" w:after="100" w:afterAutospacing="1" w:line="240" w:lineRule="auto"/>
+        <w:rPr>
+          <w:rFonts w:ascii="Times New Roman" w:eastAsia="Times New Roman" w:hAnsi="Times New Roman" w:cs="Times New Roman"/>
+          <w:kern w:val="0"/>
+          <w14:ligatures w14:val="none"/>
+        </w:rPr>
+      </w:pPr>
+      <w:r>
+        <w:rPr>
+          <w:rFonts w:ascii="Times New Roman" w:eastAsia="Times New Roman" w:hAnsi="Times New Roman" w:cs="Times New Roman"/>
+          <w:kern w:val="0"/>
+          <w14:ligatures w14:val="none"/>
+        </w:rPr>
+        <w:t>Kết luận (b): Dự đoán Play = No (xấp xỉ 56.4% vs 43.6%).</w:t>
+      </w:r>
+    </w:p>
+    <w:p>
+      <w:pPr>
+        <w:spacing w:after="0" w:line="240" w:lineRule="auto"/>
+        <w:rPr>
+          <w:rFonts w:ascii="Times New Roman" w:eastAsia="Times New Roman" w:hAnsi="Times New Roman" w:cs="Times New Roman"/>
+          <w:kern w:val="0"/>
+          <w14:ligatures w14:val="none"/>
+        </w:rPr>
+      </w:pPr>
+    </w:p>
+    <w:p>
+      <w:pPr>
+        <w:spacing w:before="100" w:beforeAutospacing="1" w:after="100" w:afterAutospacing="1" w:line="240" w:lineRule="auto"/>
+        <w:outlineLvl w:val="1"/>
+        <w:rPr>
+          <w:rFonts w:ascii="Times New Roman" w:eastAsia="Times New Roman" w:hAnsi="Times New Roman" w:cs="Times New Roman"/>
+          <w:kern w:val="0"/>
+          <w14:ligatures w14:val="none"/>
+        </w:rPr>
+      </w:pPr>
+      <w:r>
+        <w:rPr>
+          <w:rFonts w:ascii="Times New Roman" w:eastAsia="Times New Roman" w:hAnsi="Times New Roman" w:cs="Times New Roman"/>
+          <w:kern w:val="0"/>
+          <w14:ligatures w14:val="none"/>
+        </w:rPr>
+        <w:t>(c) Phân lớp khi một thuộc tính bị thiếu / dữ liệu bị “nhiễu”</w:t>
+      </w:r>
+    </w:p>
+    <w:p>
+      <w:pPr>
+        <w:spacing w:before="100" w:beforeAutospacing="1" w:after="100" w:afterAutospacing="1" w:line="240" w:lineRule="auto"/>
+        <w:rPr>
+          <w:rFonts w:ascii="Times New Roman" w:eastAsia="Times New Roman" w:hAnsi="Times New Roman" w:cs="Times New Roman"/>
+          <w:kern w:val="0"/>
+          <w14:ligatures w14:val="none"/>
+        </w:rPr>
+      </w:pPr>
+      <w:r>
+        <w:rPr>
+          <w:rFonts w:ascii="Times New Roman" w:eastAsia="Times New Roman" w:hAnsi="Times New Roman" w:cs="Times New Roman"/>
+          <w:kern w:val="0"/>
+          <w14:ligatures w14:val="none"/>
+        </w:rPr>
+        <w:t>Ở hình (c) Outlook = ?, quan sát còn lại: Temp=Cool, Humidity=High, Windy=True.</w:t>
+      </w:r>
+      <w:r>
+        <w:rPr>
+          <w:rFonts w:ascii="Times New Roman" w:eastAsia="Times New Roman" w:hAnsi="Times New Roman" w:cs="Times New Roman"/>
+          <w:kern w:val="0"/>
+          <w14:ligatures w14:val="none"/>
+        </w:rPr>
+        <w:br/>
+        <w:t>Khi một thuộc tính thiếu ta bỏ nhân xác suất của thuộc tính đó (tức marginalize hoặc tương đương không nhân vào likelihood cho Outlook).</w:t>
+      </w:r>
+    </w:p>
+    <w:p>
+      <w:pPr>
+        <w:spacing w:before="100" w:beforeAutospacing="1" w:after="100" w:afterAutospacing="1" w:line="240" w:lineRule="auto"/>
+        <w:rPr>
+          <w:rFonts w:ascii="Times New Roman" w:eastAsia="Times New Roman" w:hAnsi="Times New Roman" w:cs="Times New Roman"/>
+          <w:kern w:val="0"/>
+          <w14:ligatures w14:val="none"/>
+        </w:rPr>
+      </w:pPr>
+      <w:r>
+        <w:rPr>
+          <w:rFonts w:ascii="Times New Roman" w:eastAsia="Times New Roman" w:hAnsi="Times New Roman" w:cs="Times New Roman"/>
+          <w:kern w:val="0"/>
+          <w14:ligatures w14:val="none"/>
+        </w:rPr>
+        <w:t>Tính score mới:</w:t>
+      </w:r>
+    </w:p>
+    <w:p>
+      <w:pPr>
+        <w:numPr>
+          <w:ilvl w:val="0"/>
+          <w:numId w:val="7"/>
+        </w:numPr>
+        <w:spacing w:before="100" w:beforeAutospacing="1" w:after="100" w:afterAutospacing="1" w:line="240" w:lineRule="auto"/>
+        <w:rPr>
+          <w:rFonts w:ascii="Times New Roman" w:eastAsia="Times New Roman" w:hAnsi="Times New Roman" w:cs="Times New Roman"/>
+          <w:kern w:val="0"/>
+          <w14:ligatures w14:val="none"/>
+        </w:rPr>
+      </w:pPr>
+      <w:r>
+        <w:rPr>
+          <w:rFonts w:ascii="Times New Roman" w:eastAsia="Times New Roman" w:hAnsi="Times New Roman" w:cs="Times New Roman"/>
+          <w:kern w:val="0"/>
+          <w14:ligatures w14:val="none"/>
+        </w:rPr>
+        <w:t xml:space="preserve">score(Yes) </w:t>
+      </w:r>
+      <m:oMath>
+        <m:r>
+          <m:rPr>
+            <m:sty m:val="p"/>
+          </m:rPr>
+          <w:rPr>
+            <w:rFonts w:ascii="Cambria Math" w:eastAsia="Times New Roman" w:hAnsi="Cambria Math" w:cs="Times New Roman"/>
+            <w:kern w:val="0"/>
+            <w14:ligatures w14:val="none"/>
+          </w:rPr>
+          <m:t>∝P(Yes)⋅P(Temp=Cool∣Yes)⋅P(Humidity=High∣Yes)⋅P(Windy=True∣Yes)</m:t>
+        </m:r>
+      </m:oMath>
+    </w:p>
+    <w:p>
+      <w:pPr>
+        <w:tabs>
+          <w:tab w:val="left" w:pos="2666"/>
+        </w:tabs>
+        <w:spacing w:before="100" w:beforeAutospacing="1" w:after="100" w:afterAutospacing="1" w:line="240" w:lineRule="auto"/>
+        <w:ind w:left="720"/>
+        <w:rPr>
+          <w:rFonts w:ascii="Times New Roman" w:eastAsia="Times New Roman" w:hAnsi="Times New Roman" w:cs="Times New Roman"/>
+          <w:kern w:val="0"/>
+          <w14:ligatures w14:val="none"/>
+        </w:rPr>
+      </w:pPr>
+      <w:r>
+        <w:rPr>
+          <w:rFonts w:ascii="Times New Roman" w:eastAsia="Times New Roman" w:hAnsi="Times New Roman" w:cs="Times New Roman"/>
+          <w:kern w:val="0"/>
+          <w14:ligatures w14:val="none"/>
+        </w:rPr>
+        <w:t xml:space="preserve">= </w:t>
+      </w:r>
+      <m:oMath>
+        <m:f>
+          <m:fPr>
+            <m:ctrlPr>
+              <w:rPr>
+                <w:rFonts w:ascii="Cambria Math" w:eastAsia="Times New Roman" w:hAnsi="Cambria Math" w:cs="Times New Roman"/>
+                <w:kern w:val="0"/>
+                <w14:ligatures w14:val="none"/>
+              </w:rPr>
+            </m:ctrlPr>
+          </m:fPr>
+          <m:num>
+            <m:r>
+              <m:rPr>
+                <m:sty m:val="p"/>
+              </m:rPr>
+              <w:rPr>
+                <w:rFonts w:ascii="Cambria Math" w:eastAsia="Times New Roman" w:hAnsi="Cambria Math" w:cs="Times New Roman"/>
+                <w:kern w:val="0"/>
+                <w14:ligatures w14:val="none"/>
+              </w:rPr>
+              <m:t>9</m:t>
+            </m:r>
+          </m:num>
+          <m:den>
+            <m:r>
+              <m:rPr>
+                <m:sty m:val="p"/>
+              </m:rPr>
+              <w:rPr>
+                <w:rFonts w:ascii="Cambria Math" w:eastAsia="Times New Roman" w:hAnsi="Cambria Math" w:cs="Times New Roman"/>
+                <w:kern w:val="0"/>
+                <w14:ligatures w14:val="none"/>
+              </w:rPr>
+              <m:t>14</m:t>
+            </m:r>
+          </m:den>
+        </m:f>
+        <m:r>
+          <m:rPr>
+            <m:sty m:val="p"/>
+          </m:rPr>
+          <w:rPr>
+            <w:rFonts w:ascii="Cambria Math" w:eastAsia="Times New Roman" w:hAnsi="Cambria Math" w:cs="Times New Roman"/>
+            <w:kern w:val="0"/>
+            <w14:ligatures w14:val="none"/>
+          </w:rPr>
+          <m:t>⋅</m:t>
+        </m:r>
+        <m:f>
+          <m:fPr>
+            <m:ctrlPr>
+              <w:rPr>
+                <w:rFonts w:ascii="Cambria Math" w:eastAsia="Times New Roman" w:hAnsi="Cambria Math" w:cs="Times New Roman"/>
+                <w:kern w:val="0"/>
+                <w14:ligatures w14:val="none"/>
+              </w:rPr>
+            </m:ctrlPr>
+          </m:fPr>
+          <m:num>
+            <m:r>
+              <m:rPr>
+                <m:sty m:val="p"/>
+              </m:rPr>
+              <w:rPr>
+                <w:rFonts w:ascii="Cambria Math" w:eastAsia="Times New Roman" w:hAnsi="Cambria Math" w:cs="Times New Roman"/>
+                <w:kern w:val="0"/>
+                <w14:ligatures w14:val="none"/>
+              </w:rPr>
+              <m:t>3</m:t>
+            </m:r>
+          </m:num>
+          <m:den>
+            <m:r>
+              <m:rPr>
+                <m:sty m:val="p"/>
+              </m:rPr>
+              <w:rPr>
+                <w:rFonts w:ascii="Cambria Math" w:eastAsia="Times New Roman" w:hAnsi="Cambria Math" w:cs="Times New Roman"/>
+                <w:kern w:val="0"/>
+                <w14:ligatures w14:val="none"/>
+              </w:rPr>
+              <m:t>9</m:t>
+            </m:r>
+          </m:den>
+        </m:f>
+        <m:r>
+          <m:rPr>
+            <m:sty m:val="p"/>
+          </m:rPr>
+          <w:rPr>
+            <w:rFonts w:ascii="Cambria Math" w:eastAsia="Times New Roman" w:hAnsi="Cambria Math" w:cs="Times New Roman"/>
+            <w:kern w:val="0"/>
+            <w14:ligatures w14:val="none"/>
+          </w:rPr>
+          <m:t>⋅</m:t>
+        </m:r>
+        <m:f>
+          <m:fPr>
+            <m:ctrlPr>
+              <w:rPr>
+                <w:rFonts w:ascii="Cambria Math" w:eastAsia="Times New Roman" w:hAnsi="Cambria Math" w:cs="Times New Roman"/>
+                <w:kern w:val="0"/>
+                <w14:ligatures w14:val="none"/>
+              </w:rPr>
+            </m:ctrlPr>
+          </m:fPr>
+          <m:num>
+            <m:r>
+              <m:rPr>
+                <m:sty m:val="p"/>
+              </m:rPr>
+              <w:rPr>
+                <w:rFonts w:ascii="Cambria Math" w:eastAsia="Times New Roman" w:hAnsi="Cambria Math" w:cs="Times New Roman"/>
+                <w:kern w:val="0"/>
+                <w14:ligatures w14:val="none"/>
+              </w:rPr>
+              <m:t>3</m:t>
+            </m:r>
+          </m:num>
+          <m:den>
+            <m:r>
+              <m:rPr>
+                <m:sty m:val="p"/>
+              </m:rPr>
+              <w:rPr>
+                <w:rFonts w:ascii="Cambria Math" w:eastAsia="Times New Roman" w:hAnsi="Cambria Math" w:cs="Times New Roman"/>
+                <w:kern w:val="0"/>
+                <w14:ligatures w14:val="none"/>
+              </w:rPr>
+              <m:t>9</m:t>
+            </m:r>
+          </m:den>
+        </m:f>
+        <m:r>
+          <m:rPr>
+            <m:sty m:val="p"/>
+          </m:rPr>
+          <w:rPr>
+            <w:rFonts w:ascii="Cambria Math" w:eastAsia="Times New Roman" w:hAnsi="Cambria Math" w:cs="Times New Roman"/>
+            <w:kern w:val="0"/>
+            <w14:ligatures w14:val="none"/>
+          </w:rPr>
+          <m:t>⋅</m:t>
+        </m:r>
+        <m:f>
+          <m:fPr>
+            <m:ctrlPr>
+              <w:rPr>
+                <w:rFonts w:ascii="Cambria Math" w:eastAsia="Times New Roman" w:hAnsi="Cambria Math" w:cs="Times New Roman"/>
+                <w:kern w:val="0"/>
+                <w14:ligatures w14:val="none"/>
+              </w:rPr>
+            </m:ctrlPr>
+          </m:fPr>
+          <m:num>
+            <m:r>
+              <m:rPr>
+                <m:sty m:val="p"/>
+              </m:rPr>
+              <w:rPr>
+                <w:rFonts w:ascii="Cambria Math" w:eastAsia="Times New Roman" w:hAnsi="Cambria Math" w:cs="Times New Roman"/>
+                <w:kern w:val="0"/>
+                <w14:ligatures w14:val="none"/>
+              </w:rPr>
+              <m:t>3</m:t>
+            </m:r>
+          </m:num>
+          <m:den>
+            <m:r>
+              <m:rPr>
+                <m:sty m:val="p"/>
+              </m:rPr>
+              <w:rPr>
+                <w:rFonts w:ascii="Cambria Math" w:eastAsia="Times New Roman" w:hAnsi="Cambria Math" w:cs="Times New Roman"/>
+                <w:kern w:val="0"/>
+                <w14:ligatures w14:val="none"/>
+              </w:rPr>
+              <m:t>9</m:t>
+            </m:r>
+          </m:den>
+        </m:f>
+        <m:r>
+          <m:rPr>
+            <m:sty m:val="p"/>
+          </m:rPr>
+          <w:rPr>
+            <w:rFonts w:ascii="Cambria Math" w:eastAsia="Times New Roman" w:hAnsi="Cambria Math" w:cs="Times New Roman"/>
+            <w:kern w:val="0"/>
+            <w14:ligatures w14:val="none"/>
+          </w:rPr>
+          <m:t>= 0.0238095</m:t>
+        </m:r>
+      </m:oMath>
+    </w:p>
+    <w:p>
+      <w:pPr>
+        <w:numPr>
+          <w:ilvl w:val="0"/>
+          <w:numId w:val="7"/>
+        </w:numPr>
+        <w:spacing w:before="100" w:beforeAutospacing="1" w:after="100" w:afterAutospacing="1" w:line="240" w:lineRule="auto"/>
+        <w:rPr>
+          <w:rFonts w:ascii="Times New Roman" w:eastAsia="Times New Roman" w:hAnsi="Times New Roman" w:cs="Times New Roman"/>
+          <w:kern w:val="0"/>
+          <w14:ligatures w14:val="none"/>
+        </w:rPr>
+      </w:pPr>
+      <w:r>
+        <w:rPr>
+          <w:rFonts w:ascii="Times New Roman" w:eastAsia="Times New Roman" w:hAnsi="Times New Roman" w:cs="Times New Roman"/>
+          <w:kern w:val="0"/>
+          <w14:ligatures w14:val="none"/>
+        </w:rPr>
+        <w:t xml:space="preserve">score(No) </w:t>
+      </w:r>
+      <m:oMath>
+        <m:r>
+          <m:rPr>
+            <m:sty m:val="p"/>
+          </m:rPr>
+          <w:rPr>
+            <w:rFonts w:ascii="Cambria Math" w:eastAsia="Times New Roman" w:hAnsi="Cambria Math" w:cs="Times New Roman"/>
+            <w:kern w:val="0"/>
+            <w14:ligatures w14:val="none"/>
+          </w:rPr>
+          <m:t>∝P(No)⋅P(Temp=Cool∣No)⋅P(Humidity=High∣No)⋅P(Windy=True∣No)</m:t>
+        </m:r>
+      </m:oMath>
+    </w:p>
+    <w:p>
+      <w:pPr>
+        <w:spacing w:before="100" w:beforeAutospacing="1" w:after="100" w:afterAutospacing="1" w:line="240" w:lineRule="auto"/>
+        <w:ind w:left="720"/>
+        <w:rPr>
+          <w:rFonts w:ascii="Times New Roman" w:eastAsia="Times New Roman" w:hAnsi="Times New Roman" w:cs="Times New Roman"/>
+          <w:kern w:val="0"/>
+          <w14:ligatures w14:val="none"/>
+        </w:rPr>
+      </w:pPr>
+      <w:r>
+        <w:rPr>
+          <w:rFonts w:ascii="Times New Roman" w:eastAsia="Times New Roman" w:hAnsi="Times New Roman" w:cs="Times New Roman"/>
+          <w:kern w:val="0"/>
+          <w14:ligatures w14:val="none"/>
+        </w:rPr>
+        <w:t xml:space="preserve">= </w:t>
+      </w:r>
+      <m:oMath>
+        <m:f>
+          <m:fPr>
+            <m:ctrlPr>
+              <w:rPr>
+                <w:rFonts w:ascii="Cambria Math" w:eastAsia="Times New Roman" w:hAnsi="Cambria Math" w:cs="Times New Roman"/>
+                <w:kern w:val="0"/>
+                <w14:ligatures w14:val="none"/>
+              </w:rPr>
+            </m:ctrlPr>
+          </m:fPr>
+          <m:num>
+            <m:r>
+              <m:rPr>
+                <m:sty m:val="p"/>
+              </m:rPr>
+              <w:rPr>
+                <w:rFonts w:ascii="Cambria Math" w:eastAsia="Times New Roman" w:hAnsi="Cambria Math" w:cs="Times New Roman"/>
+                <w:kern w:val="0"/>
+                <w14:ligatures w14:val="none"/>
+              </w:rPr>
+              <m:t>5</m:t>
+            </m:r>
+          </m:num>
+          <m:den>
+            <m:r>
+              <m:rPr>
+                <m:sty m:val="p"/>
+              </m:rPr>
+              <w:rPr>
+                <w:rFonts w:ascii="Cambria Math" w:eastAsia="Times New Roman" w:hAnsi="Cambria Math" w:cs="Times New Roman"/>
+                <w:kern w:val="0"/>
+                <w14:ligatures w14:val="none"/>
+              </w:rPr>
+              <m:t>14</m:t>
+            </m:r>
+          </m:den>
+        </m:f>
+        <m:r>
+          <m:rPr>
+            <m:sty m:val="p"/>
+          </m:rPr>
+          <w:rPr>
+            <w:rFonts w:ascii="Cambria Math" w:eastAsia="Times New Roman" w:hAnsi="Cambria Math" w:cs="Times New Roman"/>
+            <w:kern w:val="0"/>
+            <w14:ligatures w14:val="none"/>
+          </w:rPr>
+          <m:t>⋅</m:t>
+        </m:r>
+        <m:f>
+          <m:fPr>
+            <m:ctrlPr>
+              <w:rPr>
+                <w:rFonts w:ascii="Cambria Math" w:eastAsia="Times New Roman" w:hAnsi="Cambria Math" w:cs="Times New Roman"/>
+                <w:kern w:val="0"/>
+                <w14:ligatures w14:val="none"/>
+              </w:rPr>
+            </m:ctrlPr>
+          </m:fPr>
+          <m:num>
+            <m:r>
+              <m:rPr>
+                <m:sty m:val="p"/>
+              </m:rPr>
+              <w:rPr>
+                <w:rFonts w:ascii="Cambria Math" w:eastAsia="Times New Roman" w:hAnsi="Cambria Math" w:cs="Times New Roman"/>
+                <w:kern w:val="0"/>
+                <w14:ligatures w14:val="none"/>
+              </w:rPr>
+              <m:t>1</m:t>
+            </m:r>
+          </m:num>
+          <m:den>
+            <m:r>
+              <m:rPr>
+                <m:sty m:val="p"/>
+              </m:rPr>
+              <w:rPr>
+                <w:rFonts w:ascii="Cambria Math" w:eastAsia="Times New Roman" w:hAnsi="Cambria Math" w:cs="Times New Roman"/>
+                <w:kern w:val="0"/>
+                <w14:ligatures w14:val="none"/>
+              </w:rPr>
+              <m:t>5</m:t>
+            </m:r>
+          </m:den>
+        </m:f>
+        <m:r>
+          <m:rPr>
+            <m:sty m:val="p"/>
+          </m:rPr>
+          <w:rPr>
+            <w:rFonts w:ascii="Cambria Math" w:eastAsia="Times New Roman" w:hAnsi="Cambria Math" w:cs="Times New Roman"/>
+            <w:kern w:val="0"/>
+            <w14:ligatures w14:val="none"/>
+          </w:rPr>
+          <m:t>⋅</m:t>
+        </m:r>
+        <m:f>
+          <m:fPr>
+            <m:ctrlPr>
+              <w:rPr>
+                <w:rFonts w:ascii="Cambria Math" w:eastAsia="Times New Roman" w:hAnsi="Cambria Math" w:cs="Times New Roman"/>
+                <w:kern w:val="0"/>
+                <w14:ligatures w14:val="none"/>
+              </w:rPr>
+            </m:ctrlPr>
+          </m:fPr>
+          <m:num>
+            <m:r>
+              <m:rPr>
+                <m:sty m:val="p"/>
+              </m:rPr>
+              <w:rPr>
+                <w:rFonts w:ascii="Cambria Math" w:eastAsia="Times New Roman" w:hAnsi="Cambria Math" w:cs="Times New Roman"/>
+                <w:kern w:val="0"/>
+                <w14:ligatures w14:val="none"/>
+              </w:rPr>
+              <m:t>4</m:t>
+            </m:r>
+          </m:num>
+          <m:den>
+            <m:r>
+              <m:rPr>
+                <m:sty m:val="p"/>
+              </m:rPr>
+              <w:rPr>
+                <w:rFonts w:ascii="Cambria Math" w:eastAsia="Times New Roman" w:hAnsi="Cambria Math" w:cs="Times New Roman"/>
+                <w:kern w:val="0"/>
+                <w14:ligatures w14:val="none"/>
+              </w:rPr>
+              <m:t>5</m:t>
+            </m:r>
+          </m:den>
+        </m:f>
+        <m:r>
+          <m:rPr>
+            <m:sty m:val="p"/>
+          </m:rPr>
+          <w:rPr>
+            <w:rFonts w:ascii="Cambria Math" w:eastAsia="Times New Roman" w:hAnsi="Cambria Math" w:cs="Times New Roman"/>
+            <w:kern w:val="0"/>
+            <w14:ligatures w14:val="none"/>
+          </w:rPr>
+          <m:t>⋅</m:t>
+        </m:r>
+        <m:f>
+          <m:fPr>
+            <m:ctrlPr>
+              <w:rPr>
+                <w:rFonts w:ascii="Cambria Math" w:eastAsia="Times New Roman" w:hAnsi="Cambria Math" w:cs="Times New Roman"/>
+                <w:kern w:val="0"/>
+                <w14:ligatures w14:val="none"/>
+              </w:rPr>
+            </m:ctrlPr>
+          </m:fPr>
+          <m:num>
+            <m:r>
+              <m:rPr>
+                <m:sty m:val="p"/>
+              </m:rPr>
+              <w:rPr>
+                <w:rFonts w:ascii="Cambria Math" w:eastAsia="Times New Roman" w:hAnsi="Cambria Math" w:cs="Times New Roman"/>
+                <w:kern w:val="0"/>
+                <w14:ligatures w14:val="none"/>
+              </w:rPr>
+              <m:t>3</m:t>
+            </m:r>
+          </m:num>
+          <m:den>
+            <m:r>
+              <m:rPr>
+                <m:sty m:val="p"/>
+              </m:rPr>
+              <w:rPr>
+                <w:rFonts w:ascii="Cambria Math" w:eastAsia="Times New Roman" w:hAnsi="Cambria Math" w:cs="Times New Roman"/>
+                <w:kern w:val="0"/>
+                <w14:ligatures w14:val="none"/>
+              </w:rPr>
+              <m:t>5</m:t>
+            </m:r>
+          </m:den>
+        </m:f>
+      </m:oMath>
+      <w:r>
+        <w:rPr>
+          <w:rFonts w:ascii="Times New Roman" w:eastAsia="Times New Roman" w:hAnsi="Times New Roman" w:cs="Times New Roman"/>
+          <w:kern w:val="0"/>
+          <w14:ligatures w14:val="none"/>
+        </w:rPr>
+        <w:t xml:space="preserve"> = </w:t>
+      </w:r>
+      <m:oMath>
+        <m:r>
+          <m:rPr>
+            <m:sty m:val="p"/>
+          </m:rPr>
+          <w:rPr>
+            <w:rFonts w:ascii="Cambria Math" w:eastAsia="Times New Roman" w:hAnsi="Cambria Math" w:cs="Times New Roman"/>
+            <w:kern w:val="0"/>
+            <w14:ligatures w14:val="none"/>
+          </w:rPr>
+          <m:t>0.0342857</m:t>
+        </m:r>
+      </m:oMath>
+    </w:p>
+    <w:p>
+      <w:pPr>
+        <w:spacing w:before="100" w:beforeAutospacing="1" w:after="100" w:afterAutospacing="1" w:line="240" w:lineRule="auto"/>
+        <w:ind w:left="720"/>
+        <w:rPr>
+          <w:rFonts w:ascii="Times New Roman" w:eastAsia="Times New Roman" w:hAnsi="Times New Roman" w:cs="Times New Roman"/>
+          <w:kern w:val="0"/>
+          <w14:ligatures w14:val="none"/>
+        </w:rPr>
+      </w:pPr>
+      <w:r>
+        <w:rPr>
+          <w:rFonts w:ascii="Times New Roman" w:eastAsia="Times New Roman" w:hAnsi="Times New Roman" w:cs="Times New Roman"/>
+          <w:kern w:val="0"/>
+          <w14:ligatures w14:val="none"/>
+        </w:rPr>
+        <w:t xml:space="preserve">score(No) ≈ </w:t>
+      </w:r>
+      <m:oMath>
+        <m:r>
+          <m:rPr>
+            <m:sty m:val="p"/>
+          </m:rPr>
+          <w:rPr>
+            <w:rFonts w:ascii="Cambria Math" w:eastAsia="Times New Roman" w:hAnsi="Cambria Math" w:cs="Times New Roman"/>
+            <w:kern w:val="0"/>
+            <w14:ligatures w14:val="none"/>
+          </w:rPr>
+          <m:t>0.357143×0.096≈</m:t>
+        </m:r>
+      </m:oMath>
+      <w:r>
+        <w:rPr>
+          <w:rFonts w:ascii="Times New Roman" w:eastAsia="Times New Roman" w:hAnsi="Times New Roman" w:cs="Times New Roman"/>
+          <w:kern w:val="0"/>
+          <w14:ligatures w14:val="none"/>
+        </w:rPr>
+        <w:t>.</w:t>
+      </w:r>
+    </w:p>
+    <w:p>
+      <w:pPr>
+        <w:spacing w:before="100" w:beforeAutospacing="1" w:after="100" w:afterAutospacing="1" w:line="240" w:lineRule="auto"/>
+        <w:rPr>
+          <w:rFonts w:ascii="Times New Roman" w:eastAsia="Times New Roman" w:hAnsi="Times New Roman" w:cs="Times New Roman"/>
+          <w:kern w:val="0"/>
+          <w14:ligatures w14:val="none"/>
+        </w:rPr>
+      </w:pPr>
+      <w:r>
+        <w:rPr>
+          <w:rFonts w:ascii="Times New Roman" w:eastAsia="Times New Roman" w:hAnsi="Times New Roman" w:cs="Times New Roman"/>
+          <w:kern w:val="0"/>
+          <w14:ligatures w14:val="none"/>
+        </w:rPr>
+        <w:t>Chuẩn hóa:</w:t>
+      </w:r>
+    </w:p>
+    <w:p>
+      <w:pPr>
+        <w:numPr>
+          <w:ilvl w:val="0"/>
+          <w:numId w:val="8"/>
+        </w:numPr>
+        <w:spacing w:before="100" w:beforeAutospacing="1" w:after="100" w:afterAutospacing="1" w:line="240" w:lineRule="auto"/>
+        <w:rPr>
+          <w:rFonts w:ascii="Times New Roman" w:eastAsia="Times New Roman" w:hAnsi="Times New Roman" w:cs="Times New Roman"/>
+          <w:kern w:val="0"/>
+          <w14:ligatures w14:val="none"/>
+        </w:rPr>
+      </w:pPr>
+      <w:r>
+        <w:rPr>
+          <w:rFonts w:ascii="Times New Roman" w:eastAsia="Times New Roman" w:hAnsi="Times New Roman" w:cs="Times New Roman"/>
+          <w:kern w:val="0"/>
+          <w14:ligatures w14:val="none"/>
+        </w:rPr>
+        <w:lastRenderedPageBreak/>
+        <w:t xml:space="preserve">tổng ≈ </w:t>
+      </w:r>
+      <m:oMath>
+        <m:r>
+          <m:rPr>
+            <m:sty m:val="p"/>
+          </m:rPr>
+          <w:rPr>
+            <w:rFonts w:ascii="Cambria Math" w:eastAsia="Times New Roman" w:hAnsi="Cambria Math" w:cs="Times New Roman"/>
+            <w:kern w:val="0"/>
+            <w14:ligatures w14:val="none"/>
+          </w:rPr>
+          <m:t>0.0238095+0.0342857=0.0580952</m:t>
+        </m:r>
+      </m:oMath>
+    </w:p>
+    <w:p>
+      <w:pPr>
+        <w:numPr>
+          <w:ilvl w:val="0"/>
+          <w:numId w:val="8"/>
+        </w:numPr>
+        <w:spacing w:before="100" w:beforeAutospacing="1" w:after="100" w:afterAutospacing="1" w:line="240" w:lineRule="auto"/>
+        <w:rPr>
+          <w:rFonts w:ascii="Times New Roman" w:eastAsia="Times New Roman" w:hAnsi="Times New Roman" w:cs="Times New Roman"/>
+          <w:kern w:val="0"/>
+          <w14:ligatures w14:val="none"/>
+        </w:rPr>
+      </w:pPr>
+      <m:oMath>
+        <m:r>
+          <m:rPr>
+            <m:sty m:val="p"/>
+          </m:rPr>
+          <w:rPr>
+            <w:rFonts w:ascii="Cambria Math" w:eastAsia="Times New Roman" w:hAnsi="Cambria Math" w:cs="Times New Roman"/>
+            <w:kern w:val="0"/>
+            <w14:ligatures w14:val="none"/>
+          </w:rPr>
+          <m:t>P(Yes∣x)≈0.0238095/0.0580952≈0.4098</m:t>
+        </m:r>
+      </m:oMath>
+      <w:r>
+        <w:rPr>
+          <w:rFonts w:ascii="Times New Roman" w:eastAsia="Times New Roman" w:hAnsi="Times New Roman" w:cs="Times New Roman"/>
+          <w:kern w:val="0"/>
+          <w14:ligatures w14:val="none"/>
+        </w:rPr>
+        <w:t>(≈41.0%)</w:t>
+      </w:r>
+    </w:p>
+    <w:p>
+      <w:pPr>
+        <w:numPr>
+          <w:ilvl w:val="0"/>
+          <w:numId w:val="8"/>
+        </w:numPr>
+        <w:spacing w:before="100" w:beforeAutospacing="1" w:after="100" w:afterAutospacing="1" w:line="240" w:lineRule="auto"/>
+        <w:rPr>
+          <w:rFonts w:ascii="Times New Roman" w:eastAsia="Times New Roman" w:hAnsi="Times New Roman" w:cs="Times New Roman"/>
+          <w:kern w:val="0"/>
+          <w14:ligatures w14:val="none"/>
+        </w:rPr>
+      </w:pPr>
+      <m:oMath>
+        <m:r>
+          <m:rPr>
+            <m:sty m:val="p"/>
+          </m:rPr>
+          <w:rPr>
+            <w:rFonts w:ascii="Cambria Math" w:eastAsia="Times New Roman" w:hAnsi="Cambria Math" w:cs="Times New Roman"/>
+            <w:kern w:val="0"/>
+            <w14:ligatures w14:val="none"/>
+          </w:rPr>
+          <m:t>P(No∣x)≈0.0342857/0.0580952≈0.5902</m:t>
+        </m:r>
+      </m:oMath>
+      <w:r>
+        <w:rPr>
+          <w:rFonts w:ascii="Times New Roman" w:eastAsia="Times New Roman" w:hAnsi="Times New Roman" w:cs="Times New Roman"/>
+          <w:kern w:val="0"/>
+          <w14:ligatures w14:val="none"/>
+        </w:rPr>
+        <w:t>(≈59.0%)</w:t>
+      </w:r>
+    </w:p>
+    <w:p>
+      <w:pPr>
+        <w:spacing w:before="100" w:beforeAutospacing="1" w:after="100" w:afterAutospacing="1" w:line="240" w:lineRule="auto"/>
+        <w:rPr>
+          <w:rFonts w:ascii="Times New Roman" w:eastAsia="Times New Roman" w:hAnsi="Times New Roman" w:cs="Times New Roman"/>
+          <w:kern w:val="0"/>
+          <w14:ligatures w14:val="none"/>
+        </w:rPr>
+      </w:pPr>
+      <w:r>
+        <w:rPr>
+          <w:rFonts w:ascii="Times New Roman" w:eastAsia="Times New Roman" w:hAnsi="Times New Roman" w:cs="Times New Roman"/>
+          <w:kern w:val="0"/>
+          <w14:ligatures w14:val="none"/>
+        </w:rPr>
+        <w:t>Kết luận (c): Khi Outlook không biết, mô hình vẫn dự đoán Play = No (~59% vs 41%).</w:t>
+      </w:r>
+    </w:p>
+    <w:p>
+      <w:pPr>
+        <w:spacing w:before="100" w:beforeAutospacing="1" w:after="100" w:afterAutospacing="1" w:line="240" w:lineRule="auto"/>
+        <w:rPr>
+          <w:rFonts w:ascii="Times New Roman" w:eastAsia="Times New Roman" w:hAnsi="Times New Roman" w:cs="Times New Roman"/>
+          <w:kern w:val="0"/>
+          <w14:ligatures w14:val="none"/>
+        </w:rPr>
+      </w:pPr>
+    </w:p>
+    <w:p>
+      <w:pPr>
+        <w:spacing w:before="100" w:beforeAutospacing="1" w:after="100" w:afterAutospacing="1" w:line="240" w:lineRule="auto"/>
+        <w:rPr>
+          <w:rFonts w:ascii="Times New Roman" w:eastAsia="Times New Roman" w:hAnsi="Times New Roman" w:cs="Times New Roman"/>
+          <w:kern w:val="0"/>
+          <w14:ligatures w14:val="none"/>
+        </w:rPr>
+      </w:pPr>
+      <w:r>
+        <w:rPr>
+          <w:rFonts w:ascii="Times New Roman" w:eastAsia="Times New Roman" w:hAnsi="Times New Roman" w:cs="Times New Roman"/>
+          <w:kern w:val="0"/>
+          <w14:ligatures w14:val="none"/>
+        </w:rPr>
+        <w:t>Câu 2:</w:t>
+      </w:r>
+    </w:p>
+    <w:p>
+      <w:pPr>
+        <w:spacing w:before="100" w:beforeAutospacing="1" w:after="100" w:afterAutospacing="1" w:line="240" w:lineRule="auto"/>
+        <w:outlineLvl w:val="1"/>
+        <w:rPr>
+          <w:rFonts w:ascii="Times New Roman" w:eastAsia="Times New Roman" w:hAnsi="Times New Roman" w:cs="Times New Roman"/>
+          <w:kern w:val="0"/>
+          <w14:ligatures w14:val="none"/>
+        </w:rPr>
+      </w:pPr>
+      <w:r>
+        <w:rPr>
+          <w:rFonts w:ascii="Times New Roman" w:eastAsia="Times New Roman" w:hAnsi="Times New Roman" w:cs="Times New Roman"/>
+          <w:kern w:val="0"/>
+          <w14:ligatures w14:val="none"/>
+        </w:rPr>
+        <w:t>Priors</w:t>
+      </w:r>
+    </w:p>
+    <w:p>
+      <w:pPr>
+        <w:numPr>
+          <w:ilvl w:val="0"/>
+          <w:numId w:val="9"/>
+        </w:numPr>
+        <w:spacing w:before="100" w:beforeAutospacing="1" w:after="100" w:afterAutospacing="1" w:line="240" w:lineRule="auto"/>
+        <w:rPr>
+          <w:rFonts w:ascii="Times New Roman" w:eastAsia="Times New Roman" w:hAnsi="Times New Roman" w:cs="Times New Roman"/>
+          <w:kern w:val="0"/>
+          <w14:ligatures w14:val="none"/>
+        </w:rPr>
+      </w:pPr>
+      <m:oMath>
+        <m:r>
+          <m:rPr>
+            <m:sty m:val="p"/>
+          </m:rPr>
+          <w:rPr>
+            <w:rFonts w:ascii="Cambria Math" w:eastAsia="Times New Roman" w:hAnsi="Cambria Math" w:cs="Times New Roman"/>
+            <w:kern w:val="0"/>
+            <w14:ligatures w14:val="none"/>
+          </w:rPr>
+          <m:t>P(</m:t>
+        </m:r>
+        <m:r>
+          <m:rPr>
+            <m:nor/>
+          </m:rPr>
+          <w:rPr>
+            <w:rFonts w:ascii="Times New Roman" w:eastAsia="Times New Roman" w:hAnsi="Times New Roman" w:cs="Times New Roman"/>
+            <w:kern w:val="0"/>
+            <w14:ligatures w14:val="none"/>
+          </w:rPr>
+          <m:t>Play=yes</m:t>
+        </m:r>
+        <m:r>
+          <m:rPr>
+            <m:sty m:val="p"/>
+          </m:rPr>
+          <w:rPr>
+            <w:rFonts w:ascii="Cambria Math" w:eastAsia="Times New Roman" w:hAnsi="Cambria Math" w:cs="Times New Roman"/>
+            <w:kern w:val="0"/>
+            <w14:ligatures w14:val="none"/>
+          </w:rPr>
+          <m:t>)=9/14≈0.6429</m:t>
+        </m:r>
+      </m:oMath>
+    </w:p>
+    <w:p>
+      <w:pPr>
+        <w:numPr>
+          <w:ilvl w:val="0"/>
+          <w:numId w:val="9"/>
+        </w:numPr>
+        <w:spacing w:before="100" w:beforeAutospacing="1" w:after="100" w:afterAutospacing="1" w:line="240" w:lineRule="auto"/>
+        <w:rPr>
+          <w:rFonts w:ascii="Times New Roman" w:eastAsia="Times New Roman" w:hAnsi="Times New Roman" w:cs="Times New Roman"/>
+          <w:kern w:val="0"/>
+          <w14:ligatures w14:val="none"/>
+        </w:rPr>
+      </w:pPr>
+      <m:oMath>
+        <m:r>
+          <m:rPr>
+            <m:sty m:val="p"/>
+          </m:rPr>
+          <w:rPr>
+            <w:rFonts w:ascii="Cambria Math" w:eastAsia="Times New Roman" w:hAnsi="Cambria Math" w:cs="Times New Roman"/>
+            <w:kern w:val="0"/>
+            <w14:ligatures w14:val="none"/>
+          </w:rPr>
+          <m:t>P(</m:t>
+        </m:r>
+        <m:r>
+          <m:rPr>
+            <m:nor/>
+          </m:rPr>
+          <w:rPr>
+            <w:rFonts w:ascii="Times New Roman" w:eastAsia="Times New Roman" w:hAnsi="Times New Roman" w:cs="Times New Roman"/>
+            <w:kern w:val="0"/>
+            <w14:ligatures w14:val="none"/>
+          </w:rPr>
+          <m:t>Play=no</m:t>
+        </m:r>
+        <m:r>
+          <m:rPr>
+            <m:sty m:val="p"/>
+          </m:rPr>
+          <w:rPr>
+            <w:rFonts w:ascii="Cambria Math" w:eastAsia="Times New Roman" w:hAnsi="Cambria Math" w:cs="Times New Roman"/>
+            <w:kern w:val="0"/>
+            <w14:ligatures w14:val="none"/>
+          </w:rPr>
+          <m:t>)=5/14≈0.3571</m:t>
+        </m:r>
+      </m:oMath>
+    </w:p>
+    <w:p>
+      <w:pPr>
+        <w:spacing w:before="100" w:beforeAutospacing="1" w:after="100" w:afterAutospacing="1" w:line="240" w:lineRule="auto"/>
+        <w:outlineLvl w:val="0"/>
+        <w:rPr>
+          <w:rFonts w:ascii="Times New Roman" w:eastAsia="Times New Roman" w:hAnsi="Times New Roman" w:cs="Times New Roman"/>
+          <w:kern w:val="36"/>
+          <w14:ligatures w14:val="none"/>
+        </w:rPr>
+      </w:pPr>
+      <w:r>
+        <w:rPr>
+          <w:rFonts w:ascii="Times New Roman" w:eastAsia="Times New Roman" w:hAnsi="Times New Roman" w:cs="Times New Roman"/>
+          <w:kern w:val="36"/>
+          <w14:ligatures w14:val="none"/>
+        </w:rPr>
+        <w:t>2) Likelihood cho các thuộc tính rời rạc (đếm tần suất)</w:t>
+      </w:r>
+    </w:p>
+    <w:p>
+      <w:pPr>
+        <w:spacing w:before="100" w:beforeAutospacing="1" w:after="100" w:afterAutospacing="1" w:line="240" w:lineRule="auto"/>
+        <w:rPr>
+          <w:rFonts w:ascii="Times New Roman" w:eastAsia="Times New Roman" w:hAnsi="Times New Roman" w:cs="Times New Roman"/>
+          <w:kern w:val="0"/>
+          <w14:ligatures w14:val="none"/>
+        </w:rPr>
+      </w:pPr>
+      <w:r>
+        <w:rPr>
+          <w:rFonts w:ascii="Times New Roman" w:eastAsia="Times New Roman" w:hAnsi="Times New Roman" w:cs="Times New Roman"/>
+          <w:kern w:val="0"/>
+          <w14:ligatures w14:val="none"/>
+        </w:rPr>
+        <w:t>Tính trong mỗi lớp:</w:t>
+      </w:r>
+    </w:p>
+    <w:p>
+      <w:pPr>
+        <w:spacing w:before="100" w:beforeAutospacing="1" w:after="100" w:afterAutospacing="1" w:line="240" w:lineRule="auto"/>
+        <w:outlineLvl w:val="2"/>
+        <w:rPr>
+          <w:rFonts w:ascii="Times New Roman" w:eastAsia="Times New Roman" w:hAnsi="Times New Roman" w:cs="Times New Roman"/>
+          <w:kern w:val="0"/>
+          <w14:ligatures w14:val="none"/>
+        </w:rPr>
+      </w:pPr>
+      <w:r>
+        <w:rPr>
+          <w:rFonts w:ascii="Times New Roman" w:eastAsia="Times New Roman" w:hAnsi="Times New Roman" w:cs="Times New Roman"/>
+          <w:kern w:val="0"/>
+          <w14:ligatures w14:val="none"/>
+        </w:rPr>
+        <w:t>Outlook | class</w:t>
+      </w:r>
+    </w:p>
+    <w:p>
+      <w:pPr>
+        <w:numPr>
+          <w:ilvl w:val="0"/>
+          <w:numId w:val="10"/>
+        </w:numPr>
+        <w:spacing w:before="100" w:beforeAutospacing="1" w:after="100" w:afterAutospacing="1" w:line="240" w:lineRule="auto"/>
+        <w:rPr>
+          <w:rFonts w:ascii="Times New Roman" w:eastAsia="Times New Roman" w:hAnsi="Times New Roman" w:cs="Times New Roman"/>
+          <w:kern w:val="0"/>
+          <w14:ligatures w14:val="none"/>
+        </w:rPr>
+      </w:pPr>
+      <w:r>
+        <w:rPr>
+          <w:rFonts w:ascii="Times New Roman" w:eastAsia="Times New Roman" w:hAnsi="Times New Roman" w:cs="Times New Roman"/>
+          <w:kern w:val="0"/>
+          <w14:ligatures w14:val="none"/>
+        </w:rPr>
+        <w:t>Với Yes (9 mẫu):</w:t>
+      </w:r>
+    </w:p>
+    <w:p>
+      <w:pPr>
+        <w:numPr>
+          <w:ilvl w:val="1"/>
+          <w:numId w:val="10"/>
+        </w:numPr>
+        <w:spacing w:before="100" w:beforeAutospacing="1" w:after="100" w:afterAutospacing="1" w:line="240" w:lineRule="auto"/>
+        <w:rPr>
+          <w:rFonts w:ascii="Times New Roman" w:eastAsia="Times New Roman" w:hAnsi="Times New Roman" w:cs="Times New Roman"/>
+          <w:kern w:val="0"/>
+          <w14:ligatures w14:val="none"/>
+        </w:rPr>
+      </w:pPr>
+      <w:r>
+        <w:rPr>
+          <w:rFonts w:ascii="Times New Roman" w:eastAsia="Times New Roman" w:hAnsi="Times New Roman" w:cs="Times New Roman"/>
+          <w:kern w:val="0"/>
+          <w14:ligatures w14:val="none"/>
+        </w:rPr>
+        <w:t>P(overcast | yes) = 4/9 ≈ 0.444</w:t>
+      </w:r>
+    </w:p>
+    <w:p>
+      <w:pPr>
+        <w:numPr>
+          <w:ilvl w:val="1"/>
+          <w:numId w:val="10"/>
+        </w:numPr>
+        <w:spacing w:before="100" w:beforeAutospacing="1" w:after="100" w:afterAutospacing="1" w:line="240" w:lineRule="auto"/>
+        <w:rPr>
+          <w:rFonts w:ascii="Times New Roman" w:eastAsia="Times New Roman" w:hAnsi="Times New Roman" w:cs="Times New Roman"/>
+          <w:kern w:val="0"/>
+          <w14:ligatures w14:val="none"/>
+        </w:rPr>
+      </w:pPr>
+      <w:r>
+        <w:rPr>
+          <w:rFonts w:ascii="Times New Roman" w:eastAsia="Times New Roman" w:hAnsi="Times New Roman" w:cs="Times New Roman"/>
+          <w:kern w:val="0"/>
+          <w14:ligatures w14:val="none"/>
+        </w:rPr>
+        <w:t>P(rain | yes) = 3/9 = 0.333</w:t>
+      </w:r>
+    </w:p>
+    <w:p>
+      <w:pPr>
+        <w:numPr>
+          <w:ilvl w:val="1"/>
+          <w:numId w:val="10"/>
+        </w:numPr>
+        <w:spacing w:before="100" w:beforeAutospacing="1" w:after="100" w:afterAutospacing="1" w:line="240" w:lineRule="auto"/>
+        <w:rPr>
+          <w:rFonts w:ascii="Times New Roman" w:eastAsia="Times New Roman" w:hAnsi="Times New Roman" w:cs="Times New Roman"/>
+          <w:kern w:val="0"/>
+          <w14:ligatures w14:val="none"/>
+        </w:rPr>
+      </w:pPr>
+      <w:r>
+        <w:rPr>
+          <w:rFonts w:ascii="Times New Roman" w:eastAsia="Times New Roman" w:hAnsi="Times New Roman" w:cs="Times New Roman"/>
+          <w:kern w:val="0"/>
+          <w14:ligatures w14:val="none"/>
+        </w:rPr>
+        <w:t>P(sunny | yes) = 2/9 ≈ 0.222</w:t>
+      </w:r>
+    </w:p>
+    <w:p>
+      <w:pPr>
+        <w:numPr>
+          <w:ilvl w:val="0"/>
+          <w:numId w:val="10"/>
+        </w:numPr>
+        <w:spacing w:before="100" w:beforeAutospacing="1" w:after="100" w:afterAutospacing="1" w:line="240" w:lineRule="auto"/>
+        <w:rPr>
+          <w:rFonts w:ascii="Times New Roman" w:eastAsia="Times New Roman" w:hAnsi="Times New Roman" w:cs="Times New Roman"/>
+          <w:kern w:val="0"/>
+          <w14:ligatures w14:val="none"/>
+        </w:rPr>
+      </w:pPr>
+      <w:r>
+        <w:rPr>
+          <w:rFonts w:ascii="Times New Roman" w:eastAsia="Times New Roman" w:hAnsi="Times New Roman" w:cs="Times New Roman"/>
+          <w:kern w:val="0"/>
+          <w14:ligatures w14:val="none"/>
+        </w:rPr>
+        <w:t>Với No (5 mẫu):</w:t>
+      </w:r>
+    </w:p>
+    <w:p>
+      <w:pPr>
+        <w:numPr>
+          <w:ilvl w:val="1"/>
+          <w:numId w:val="10"/>
+        </w:numPr>
+        <w:spacing w:before="100" w:beforeAutospacing="1" w:after="100" w:afterAutospacing="1" w:line="240" w:lineRule="auto"/>
+        <w:rPr>
+          <w:rFonts w:ascii="Times New Roman" w:eastAsia="Times New Roman" w:hAnsi="Times New Roman" w:cs="Times New Roman"/>
+          <w:kern w:val="0"/>
+          <w14:ligatures w14:val="none"/>
+        </w:rPr>
+      </w:pPr>
+      <w:r>
+        <w:rPr>
+          <w:rFonts w:ascii="Times New Roman" w:eastAsia="Times New Roman" w:hAnsi="Times New Roman" w:cs="Times New Roman"/>
+          <w:kern w:val="0"/>
+          <w14:ligatures w14:val="none"/>
+        </w:rPr>
+        <w:t>P(sunny | no) = 3/5 = 0.6</w:t>
+      </w:r>
+    </w:p>
+    <w:p>
+      <w:pPr>
+        <w:numPr>
+          <w:ilvl w:val="1"/>
+          <w:numId w:val="10"/>
+        </w:numPr>
+        <w:spacing w:before="100" w:beforeAutospacing="1" w:after="100" w:afterAutospacing="1" w:line="240" w:lineRule="auto"/>
+        <w:rPr>
+          <w:rFonts w:ascii="Times New Roman" w:eastAsia="Times New Roman" w:hAnsi="Times New Roman" w:cs="Times New Roman"/>
+          <w:kern w:val="0"/>
+          <w14:ligatures w14:val="none"/>
+        </w:rPr>
+      </w:pPr>
+      <w:r>
+        <w:rPr>
+          <w:rFonts w:ascii="Times New Roman" w:eastAsia="Times New Roman" w:hAnsi="Times New Roman" w:cs="Times New Roman"/>
+          <w:kern w:val="0"/>
+          <w14:ligatures w14:val="none"/>
+        </w:rPr>
+        <w:t>P(rain | no) = 2/5 = 0.4</w:t>
+      </w:r>
+    </w:p>
+    <w:p>
+      <w:pPr>
+        <w:numPr>
+          <w:ilvl w:val="1"/>
+          <w:numId w:val="10"/>
+        </w:numPr>
+        <w:spacing w:before="100" w:beforeAutospacing="1" w:after="100" w:afterAutospacing="1" w:line="240" w:lineRule="auto"/>
+        <w:rPr>
+          <w:rFonts w:ascii="Times New Roman" w:eastAsia="Times New Roman" w:hAnsi="Times New Roman" w:cs="Times New Roman"/>
+          <w:kern w:val="0"/>
+          <w14:ligatures w14:val="none"/>
+        </w:rPr>
+      </w:pPr>
+      <w:r>
+        <w:rPr>
+          <w:rFonts w:ascii="Times New Roman" w:eastAsia="Times New Roman" w:hAnsi="Times New Roman" w:cs="Times New Roman"/>
+          <w:kern w:val="0"/>
+          <w14:ligatures w14:val="none"/>
+        </w:rPr>
+        <w:t>P(overcast | no) = 0</w:t>
+      </w:r>
+    </w:p>
+    <w:p>
+      <w:pPr>
+        <w:spacing w:before="100" w:beforeAutospacing="1" w:after="100" w:afterAutospacing="1" w:line="240" w:lineRule="auto"/>
+        <w:outlineLvl w:val="2"/>
+        <w:rPr>
+          <w:rFonts w:ascii="Times New Roman" w:eastAsia="Times New Roman" w:hAnsi="Times New Roman" w:cs="Times New Roman"/>
+          <w:kern w:val="0"/>
+          <w14:ligatures w14:val="none"/>
+        </w:rPr>
+      </w:pPr>
+      <w:r>
+        <w:rPr>
+          <w:rFonts w:ascii="Times New Roman" w:eastAsia="Times New Roman" w:hAnsi="Times New Roman" w:cs="Times New Roman"/>
+          <w:kern w:val="0"/>
+          <w14:ligatures w14:val="none"/>
+        </w:rPr>
+        <w:t>Windy (True/False)</w:t>
+      </w:r>
+    </w:p>
+    <w:p>
+      <w:pPr>
+        <w:numPr>
+          <w:ilvl w:val="0"/>
+          <w:numId w:val="11"/>
+        </w:numPr>
+        <w:spacing w:before="100" w:beforeAutospacing="1" w:after="100" w:afterAutospacing="1" w:line="240" w:lineRule="auto"/>
+        <w:rPr>
+          <w:rFonts w:ascii="Times New Roman" w:eastAsia="Times New Roman" w:hAnsi="Times New Roman" w:cs="Times New Roman"/>
+          <w:kern w:val="0"/>
+          <w14:ligatures w14:val="none"/>
+        </w:rPr>
+      </w:pPr>
+      <w:r>
+        <w:rPr>
+          <w:rFonts w:ascii="Times New Roman" w:eastAsia="Times New Roman" w:hAnsi="Times New Roman" w:cs="Times New Roman"/>
+          <w:kern w:val="0"/>
+          <w14:ligatures w14:val="none"/>
+        </w:rPr>
+        <w:t>Với Yes: P(Windy=False | yes)=6/9≈0.667, P(Windy=True | yes)=3/9≈0.333</w:t>
+      </w:r>
+    </w:p>
+    <w:p>
+      <w:pPr>
+        <w:numPr>
+          <w:ilvl w:val="0"/>
+          <w:numId w:val="11"/>
+        </w:numPr>
+        <w:spacing w:before="100" w:beforeAutospacing="1" w:after="100" w:afterAutospacing="1" w:line="240" w:lineRule="auto"/>
+        <w:rPr>
+          <w:rFonts w:ascii="Times New Roman" w:eastAsia="Times New Roman" w:hAnsi="Times New Roman" w:cs="Times New Roman"/>
+          <w:kern w:val="0"/>
+          <w14:ligatures w14:val="none"/>
+        </w:rPr>
+      </w:pPr>
+      <w:r>
+        <w:rPr>
+          <w:rFonts w:ascii="Times New Roman" w:eastAsia="Times New Roman" w:hAnsi="Times New Roman" w:cs="Times New Roman"/>
+          <w:kern w:val="0"/>
+          <w14:ligatures w14:val="none"/>
+        </w:rPr>
+        <w:t>Với No: P(Windy=False | no)=2/5=0.4, P(Windy=True | no)=3/5=0.6</w:t>
+      </w:r>
+    </w:p>
+    <w:p>
+      <w:pPr>
+        <w:spacing w:before="100" w:beforeAutospacing="1" w:after="100" w:afterAutospacing="1" w:line="240" w:lineRule="auto"/>
+        <w:outlineLvl w:val="0"/>
+        <w:rPr>
+          <w:rFonts w:ascii="Times New Roman" w:eastAsia="Times New Roman" w:hAnsi="Times New Roman" w:cs="Times New Roman"/>
+          <w:kern w:val="36"/>
+          <w14:ligatures w14:val="none"/>
+        </w:rPr>
+      </w:pPr>
+      <w:r>
+        <w:rPr>
+          <w:rFonts w:ascii="Times New Roman" w:eastAsia="Times New Roman" w:hAnsi="Times New Roman" w:cs="Times New Roman"/>
+          <w:kern w:val="36"/>
+          <w14:ligatures w14:val="none"/>
+        </w:rPr>
+        <w:t>3) Thuộc tính liên tục — ước lượng Gaussian (mỗi lớp: mean &amp; variance)</w:t>
+      </w:r>
+    </w:p>
+    <w:p>
+      <w:pPr>
+        <w:spacing w:before="100" w:beforeAutospacing="1" w:after="100" w:afterAutospacing="1" w:line="240" w:lineRule="auto"/>
+        <w:rPr>
+          <w:rFonts w:ascii="Times New Roman" w:eastAsia="Times New Roman" w:hAnsi="Times New Roman" w:cs="Times New Roman"/>
+          <w:kern w:val="0"/>
+          <w14:ligatures w14:val="none"/>
+        </w:rPr>
+      </w:pPr>
+      <w:r>
+        <w:rPr>
+          <w:rFonts w:ascii="Times New Roman" w:eastAsia="Times New Roman" w:hAnsi="Times New Roman" w:cs="Times New Roman"/>
+          <w:kern w:val="0"/>
+          <w14:ligatures w14:val="none"/>
+        </w:rPr>
+        <w:t>(Ta dùng phân phối Gaussian cho Temperature và Humidity trong mỗi lớp)</w:t>
+      </w:r>
+    </w:p>
+    <w:p>
+      <w:pPr>
+        <w:spacing w:before="100" w:beforeAutospacing="1" w:after="100" w:afterAutospacing="1" w:line="240" w:lineRule="auto"/>
+        <w:rPr>
+          <w:rFonts w:ascii="Times New Roman" w:eastAsia="Times New Roman" w:hAnsi="Times New Roman" w:cs="Times New Roman"/>
+          <w:kern w:val="0"/>
+          <w14:ligatures w14:val="none"/>
+        </w:rPr>
+      </w:pPr>
+      <w:r>
+        <w:rPr>
+          <w:rFonts w:ascii="Times New Roman" w:eastAsia="Times New Roman" w:hAnsi="Times New Roman" w:cs="Times New Roman"/>
+          <w:kern w:val="0"/>
+          <w14:ligatures w14:val="none"/>
+        </w:rPr>
+        <w:t>Lớp = yes (9 mẫu):</w:t>
+      </w:r>
+    </w:p>
+    <w:p>
+      <w:pPr>
+        <w:numPr>
+          <w:ilvl w:val="0"/>
+          <w:numId w:val="12"/>
+        </w:numPr>
+        <w:spacing w:before="100" w:beforeAutospacing="1" w:after="100" w:afterAutospacing="1" w:line="240" w:lineRule="auto"/>
+        <w:rPr>
+          <w:rFonts w:ascii="Times New Roman" w:eastAsia="Times New Roman" w:hAnsi="Times New Roman" w:cs="Times New Roman"/>
+          <w:kern w:val="0"/>
+          <w14:ligatures w14:val="none"/>
+        </w:rPr>
+      </w:pPr>
+      <w:r>
+        <w:rPr>
+          <w:rFonts w:ascii="Times New Roman" w:eastAsia="Times New Roman" w:hAnsi="Times New Roman" w:cs="Times New Roman"/>
+          <w:kern w:val="0"/>
+          <w14:ligatures w14:val="none"/>
+        </w:rPr>
+        <w:t>Temperature mean = 73.0, variance ≈ 33.7778</w:t>
+      </w:r>
+    </w:p>
+    <w:p>
+      <w:pPr>
+        <w:numPr>
+          <w:ilvl w:val="0"/>
+          <w:numId w:val="12"/>
+        </w:numPr>
+        <w:spacing w:before="100" w:beforeAutospacing="1" w:after="100" w:afterAutospacing="1" w:line="240" w:lineRule="auto"/>
+        <w:rPr>
+          <w:rFonts w:ascii="Times New Roman" w:eastAsia="Times New Roman" w:hAnsi="Times New Roman" w:cs="Times New Roman"/>
+          <w:kern w:val="0"/>
+          <w14:ligatures w14:val="none"/>
+        </w:rPr>
+      </w:pPr>
+      <w:r>
+        <w:rPr>
+          <w:rFonts w:ascii="Times New Roman" w:eastAsia="Times New Roman" w:hAnsi="Times New Roman" w:cs="Times New Roman"/>
+          <w:kern w:val="0"/>
+          <w14:ligatures w14:val="none"/>
+        </w:rPr>
+        <w:t>Humidity mean ≈ 78.2222, variance ≈ 86.8395</w:t>
+      </w:r>
+    </w:p>
+    <w:p>
+      <w:pPr>
+        <w:spacing w:before="100" w:beforeAutospacing="1" w:after="100" w:afterAutospacing="1" w:line="240" w:lineRule="auto"/>
+        <w:rPr>
+          <w:rFonts w:ascii="Times New Roman" w:eastAsia="Times New Roman" w:hAnsi="Times New Roman" w:cs="Times New Roman"/>
+          <w:kern w:val="0"/>
+          <w14:ligatures w14:val="none"/>
+        </w:rPr>
+      </w:pPr>
+      <w:r>
+        <w:rPr>
+          <w:rFonts w:ascii="Times New Roman" w:eastAsia="Times New Roman" w:hAnsi="Times New Roman" w:cs="Times New Roman"/>
+          <w:kern w:val="0"/>
+          <w14:ligatures w14:val="none"/>
+        </w:rPr>
+        <w:t>Lớp = no (5 mẫu):</w:t>
+      </w:r>
+    </w:p>
+    <w:p>
+      <w:pPr>
+        <w:numPr>
+          <w:ilvl w:val="0"/>
+          <w:numId w:val="13"/>
+        </w:numPr>
+        <w:spacing w:before="100" w:beforeAutospacing="1" w:after="100" w:afterAutospacing="1" w:line="240" w:lineRule="auto"/>
+        <w:rPr>
+          <w:rFonts w:ascii="Times New Roman" w:eastAsia="Times New Roman" w:hAnsi="Times New Roman" w:cs="Times New Roman"/>
+          <w:kern w:val="0"/>
+          <w14:ligatures w14:val="none"/>
+        </w:rPr>
+      </w:pPr>
+      <w:r>
+        <w:rPr>
+          <w:rFonts w:ascii="Times New Roman" w:eastAsia="Times New Roman" w:hAnsi="Times New Roman" w:cs="Times New Roman"/>
+          <w:kern w:val="0"/>
+          <w14:ligatures w14:val="none"/>
+        </w:rPr>
+        <w:lastRenderedPageBreak/>
+        <w:t>Temperature mean = 74.6, variance ≈ 49.84</w:t>
+      </w:r>
+    </w:p>
+    <w:p>
+      <w:pPr>
+        <w:numPr>
+          <w:ilvl w:val="0"/>
+          <w:numId w:val="13"/>
+        </w:numPr>
+        <w:spacing w:before="100" w:beforeAutospacing="1" w:after="100" w:afterAutospacing="1" w:line="240" w:lineRule="auto"/>
+        <w:rPr>
+          <w:rFonts w:ascii="Times New Roman" w:eastAsia="Times New Roman" w:hAnsi="Times New Roman" w:cs="Times New Roman"/>
+          <w:kern w:val="0"/>
+          <w14:ligatures w14:val="none"/>
+        </w:rPr>
+      </w:pPr>
+      <w:r>
+        <w:rPr>
+          <w:rFonts w:ascii="Times New Roman" w:eastAsia="Times New Roman" w:hAnsi="Times New Roman" w:cs="Times New Roman"/>
+          <w:kern w:val="0"/>
+          <w14:ligatures w14:val="none"/>
+        </w:rPr>
+        <w:t>Humidity mean = 84.0, variance = 74.0</w:t>
+      </w:r>
+    </w:p>
+    <w:p>
+      <w:pPr>
+        <w:spacing w:before="100" w:beforeAutospacing="1" w:after="100" w:afterAutospacing="1" w:line="240" w:lineRule="auto"/>
+        <w:rPr>
+          <w:rFonts w:ascii="Times New Roman" w:eastAsia="Times New Roman" w:hAnsi="Times New Roman" w:cs="Times New Roman"/>
+          <w:kern w:val="0"/>
+          <w14:ligatures w14:val="none"/>
+        </w:rPr>
+      </w:pPr>
+      <w:r>
+        <w:rPr>
+          <w:rFonts w:ascii="Times New Roman" w:eastAsia="Times New Roman" w:hAnsi="Times New Roman" w:cs="Times New Roman"/>
+          <w:kern w:val="0"/>
+          <w14:ligatures w14:val="none"/>
+        </w:rPr>
+        <w:t>(Việc tính mean/var mình đã làm theo công thức var = (1/n) * Σ(x - mean)² — tức dùng population variance cho Gaussian.)</w:t>
+      </w:r>
+    </w:p>
+    <w:p>
+      <w:pPr>
+        <w:spacing w:before="100" w:beforeAutospacing="1" w:after="100" w:afterAutospacing="1" w:line="240" w:lineRule="auto"/>
+        <w:rPr>
+          <w:rFonts w:ascii="Times New Roman" w:eastAsia="Times New Roman" w:hAnsi="Times New Roman" w:cs="Times New Roman"/>
+          <w:kern w:val="0"/>
+          <w14:ligatures w14:val="none"/>
+        </w:rPr>
+      </w:pPr>
+      <w:r>
+        <w:rPr>
+          <w:rFonts w:ascii="Times New Roman" w:eastAsia="Times New Roman" w:hAnsi="Times New Roman" w:cs="Times New Roman"/>
+          <w:kern w:val="0"/>
+          <w14:ligatures w14:val="none"/>
+        </w:rPr>
+        <w:t>Hàm mật độ Gaussian:</w:t>
+      </w:r>
+    </w:p>
+    <w:p>
+      <w:pPr>
+        <w:spacing w:after="0" w:line="240" w:lineRule="auto"/>
+        <w:rPr>
+          <w:rFonts w:ascii="Times New Roman" w:eastAsia="Times New Roman" w:hAnsi="Times New Roman" w:cs="Times New Roman"/>
+          <w:kern w:val="0"/>
+          <w14:ligatures w14:val="none"/>
+        </w:rPr>
+      </w:pPr>
+      <m:oMathPara>
+        <m:oMath>
+          <m:r>
+            <m:rPr>
+              <m:sty m:val="p"/>
+            </m:rPr>
+            <w:rPr>
+              <w:rFonts w:ascii="Cambria Math" w:eastAsia="Times New Roman" w:hAnsi="Cambria Math" w:cs="Times New Roman"/>
+              <w:kern w:val="0"/>
+              <w14:ligatures w14:val="none"/>
+            </w:rPr>
+            <m:t>f(x)=</m:t>
+          </m:r>
+          <m:f>
+            <m:fPr>
+              <m:ctrlPr>
+                <w:rPr>
+                  <w:rFonts w:ascii="Cambria Math" w:eastAsia="Times New Roman" w:hAnsi="Cambria Math" w:cs="Times New Roman"/>
+                  <w:kern w:val="0"/>
+                  <w14:ligatures w14:val="none"/>
+                </w:rPr>
+              </m:ctrlPr>
+            </m:fPr>
+            <m:num>
+              <m:r>
+                <m:rPr>
+                  <m:sty m:val="p"/>
+                </m:rPr>
+                <w:rPr>
+                  <w:rFonts w:ascii="Cambria Math" w:eastAsia="Times New Roman" w:hAnsi="Cambria Math" w:cs="Times New Roman"/>
+                  <w:kern w:val="0"/>
+                  <w14:ligatures w14:val="none"/>
+                </w:rPr>
+                <m:t>1</m:t>
+              </m:r>
+            </m:num>
+            <m:den>
+              <m:rad>
+                <m:radPr>
+                  <m:degHide m:val="1"/>
+                  <m:ctrlPr>
+                    <w:rPr>
+                      <w:rFonts w:ascii="Cambria Math" w:eastAsia="Times New Roman" w:hAnsi="Cambria Math" w:cs="Times New Roman"/>
+                      <w:kern w:val="0"/>
+                      <w14:ligatures w14:val="none"/>
+                    </w:rPr>
+                  </m:ctrlPr>
+                </m:radPr>
+                <m:deg/>
+                <m:e>
+                  <m:r>
+                    <m:rPr>
+                      <m:sty m:val="p"/>
+                    </m:rPr>
+                    <w:rPr>
+                      <w:rFonts w:ascii="Cambria Math" w:eastAsia="Times New Roman" w:hAnsi="Cambria Math" w:cs="Times New Roman"/>
+                      <w:kern w:val="0"/>
+                      <w14:ligatures w14:val="none"/>
+                    </w:rPr>
+                    <m:t>2π</m:t>
+                  </m:r>
+                  <m:sSup>
+                    <m:sSupPr>
+                      <m:ctrlPr>
+                        <w:rPr>
+                          <w:rFonts w:ascii="Cambria Math" w:eastAsia="Times New Roman" w:hAnsi="Cambria Math" w:cs="Times New Roman"/>
+                          <w:kern w:val="0"/>
+                          <w14:ligatures w14:val="none"/>
+                        </w:rPr>
+                      </m:ctrlPr>
+                    </m:sSupPr>
+                    <m:e>
+                      <m:r>
+                        <m:rPr>
+                          <m:sty m:val="p"/>
+                        </m:rPr>
+                        <w:rPr>
+                          <w:rFonts w:ascii="Cambria Math" w:eastAsia="Times New Roman" w:hAnsi="Cambria Math" w:cs="Times New Roman"/>
+                          <w:kern w:val="0"/>
+                          <w14:ligatures w14:val="none"/>
+                        </w:rPr>
+                        <m:t>σ</m:t>
+                      </m:r>
+                    </m:e>
+                    <m:sup>
+                      <m:r>
+                        <m:rPr>
+                          <m:sty m:val="p"/>
+                        </m:rPr>
+                        <w:rPr>
+                          <w:rFonts w:ascii="Cambria Math" w:eastAsia="Times New Roman" w:hAnsi="Cambria Math" w:cs="Times New Roman"/>
+                          <w:kern w:val="0"/>
+                          <w14:ligatures w14:val="none"/>
+                        </w:rPr>
+                        <m:t>2</m:t>
+                      </m:r>
+                    </m:sup>
+                  </m:sSup>
+                </m:e>
+              </m:rad>
+            </m:den>
+          </m:f>
+          <m:r>
+            <m:rPr>
+              <m:sty m:val="p"/>
+            </m:rPr>
+            <w:rPr>
+              <w:rFonts w:ascii="Cambria Math" w:eastAsia="Times New Roman" w:hAnsi="Cambria Math" w:cs="Times New Roman"/>
+              <w:kern w:val="0"/>
+              <w14:ligatures w14:val="none"/>
+            </w:rPr>
+            <m:t>exp⁡(-</m:t>
+          </m:r>
+          <m:f>
+            <m:fPr>
+              <m:ctrlPr>
+                <w:rPr>
+                  <w:rFonts w:ascii="Cambria Math" w:eastAsia="Times New Roman" w:hAnsi="Cambria Math" w:cs="Times New Roman"/>
+                  <w:kern w:val="0"/>
+                  <w14:ligatures w14:val="none"/>
+                </w:rPr>
+              </m:ctrlPr>
+            </m:fPr>
+            <m:num>
+              <m:r>
+                <m:rPr>
+                  <m:sty m:val="p"/>
+                </m:rPr>
+                <w:rPr>
+                  <w:rFonts w:ascii="Cambria Math" w:eastAsia="Times New Roman" w:hAnsi="Cambria Math" w:cs="Times New Roman"/>
+                  <w:kern w:val="0"/>
+                  <w14:ligatures w14:val="none"/>
+                </w:rPr>
+                <m:t>(x-μ</m:t>
+              </m:r>
+              <m:sSup>
+                <m:sSupPr>
+                  <m:ctrlPr>
+                    <w:rPr>
+                      <w:rFonts w:ascii="Cambria Math" w:eastAsia="Times New Roman" w:hAnsi="Cambria Math" w:cs="Times New Roman"/>
+                      <w:kern w:val="0"/>
+                      <w14:ligatures w14:val="none"/>
+                    </w:rPr>
+                  </m:ctrlPr>
+                </m:sSupPr>
+                <m:e>
+                  <m:r>
+                    <m:rPr>
+                      <m:sty m:val="p"/>
+                    </m:rPr>
+                    <w:rPr>
+                      <w:rFonts w:ascii="Cambria Math" w:eastAsia="Times New Roman" w:hAnsi="Cambria Math" w:cs="Times New Roman"/>
+                      <w:kern w:val="0"/>
+                      <w14:ligatures w14:val="none"/>
+                    </w:rPr>
+                    <m:t>)</m:t>
+                  </m:r>
+                </m:e>
+                <m:sup>
+                  <m:r>
+                    <m:rPr>
+                      <m:sty m:val="p"/>
+                    </m:rPr>
+                    <w:rPr>
+                      <w:rFonts w:ascii="Cambria Math" w:eastAsia="Times New Roman" w:hAnsi="Cambria Math" w:cs="Times New Roman"/>
+                      <w:kern w:val="0"/>
+                      <w14:ligatures w14:val="none"/>
+                    </w:rPr>
+                    <m:t>2</m:t>
+                  </m:r>
+                </m:sup>
+              </m:sSup>
+            </m:num>
+            <m:den>
+              <m:r>
+                <m:rPr>
+                  <m:sty m:val="p"/>
+                </m:rPr>
+                <w:rPr>
+                  <w:rFonts w:ascii="Cambria Math" w:eastAsia="Times New Roman" w:hAnsi="Cambria Math" w:cs="Times New Roman"/>
+                  <w:kern w:val="0"/>
+                  <w14:ligatures w14:val="none"/>
+                </w:rPr>
+                <m:t>2</m:t>
+              </m:r>
+              <m:sSup>
+                <m:sSupPr>
+                  <m:ctrlPr>
+                    <w:rPr>
+                      <w:rFonts w:ascii="Cambria Math" w:eastAsia="Times New Roman" w:hAnsi="Cambria Math" w:cs="Times New Roman"/>
+                      <w:kern w:val="0"/>
+                      <w14:ligatures w14:val="none"/>
+                    </w:rPr>
+                  </m:ctrlPr>
+                </m:sSupPr>
+                <m:e>
+                  <m:r>
+                    <m:rPr>
+                      <m:sty m:val="p"/>
+                    </m:rPr>
+                    <w:rPr>
+                      <w:rFonts w:ascii="Cambria Math" w:eastAsia="Times New Roman" w:hAnsi="Cambria Math" w:cs="Times New Roman"/>
+                      <w:kern w:val="0"/>
+                      <w14:ligatures w14:val="none"/>
+                    </w:rPr>
+                    <m:t>σ</m:t>
+                  </m:r>
+                </m:e>
+                <m:sup>
+                  <m:r>
+                    <m:rPr>
+                      <m:sty m:val="p"/>
+                    </m:rPr>
+                    <w:rPr>
+                      <w:rFonts w:ascii="Cambria Math" w:eastAsia="Times New Roman" w:hAnsi="Cambria Math" w:cs="Times New Roman"/>
+                      <w:kern w:val="0"/>
+                      <w14:ligatures w14:val="none"/>
+                    </w:rPr>
+                    <m:t>2</m:t>
+                  </m:r>
+                </m:sup>
+              </m:sSup>
+            </m:den>
+          </m:f>
+          <m:r>
+            <m:rPr>
+              <m:sty m:val="p"/>
+            </m:rPr>
+            <w:rPr>
+              <w:rFonts w:ascii="Cambria Math" w:eastAsia="Times New Roman" w:hAnsi="Cambria Math" w:cs="Times New Roman"/>
+              <w:kern w:val="0"/>
+              <w14:ligatures w14:val="none"/>
+            </w:rPr>
+            <m:t>)</m:t>
+          </m:r>
+          <m:r>
+            <m:rPr>
+              <m:sty m:val="p"/>
+            </m:rPr>
+            <w:rPr>
+              <w:rFonts w:ascii="Times New Roman" w:eastAsia="Times New Roman" w:hAnsi="Times New Roman" w:cs="Times New Roman"/>
+              <w:kern w:val="0"/>
+              <w14:ligatures w14:val="none"/>
+            </w:rPr>
+            <w:br/>
+          </m:r>
+        </m:oMath>
+      </m:oMathPara>
+    </w:p>
+    <w:p>
+      <w:pPr>
+        <w:spacing w:before="100" w:beforeAutospacing="1" w:after="100" w:afterAutospacing="1" w:line="240" w:lineRule="auto"/>
+        <w:outlineLvl w:val="0"/>
+        <w:rPr>
+          <w:rFonts w:ascii="Times New Roman" w:eastAsia="Times New Roman" w:hAnsi="Times New Roman" w:cs="Times New Roman"/>
+          <w:kern w:val="36"/>
+          <w14:ligatures w14:val="none"/>
+        </w:rPr>
+      </w:pPr>
+      <w:r>
+        <w:rPr>
+          <w:rFonts w:ascii="Times New Roman" w:eastAsia="Times New Roman" w:hAnsi="Times New Roman" w:cs="Times New Roman"/>
+          <w:kern w:val="36"/>
+          <w14:ligatures w14:val="none"/>
+        </w:rPr>
+        <w:t>4) Tính posterior cho mẫu (Naive Bayes)</w:t>
+      </w:r>
+    </w:p>
+    <w:p>
+      <w:pPr>
+        <w:spacing w:before="100" w:beforeAutospacing="1" w:after="100" w:afterAutospacing="1" w:line="240" w:lineRule="auto"/>
+        <w:rPr>
+          <w:rFonts w:ascii="Times New Roman" w:eastAsia="Times New Roman" w:hAnsi="Times New Roman" w:cs="Times New Roman"/>
+          <w:kern w:val="0"/>
+          <w14:ligatures w14:val="none"/>
+        </w:rPr>
+      </w:pPr>
+      <w:r>
+        <w:rPr>
+          <w:rFonts w:ascii="Times New Roman" w:eastAsia="Times New Roman" w:hAnsi="Times New Roman" w:cs="Times New Roman"/>
+          <w:kern w:val="0"/>
+          <w14:ligatures w14:val="none"/>
+        </w:rPr>
+        <w:t>Mẫu: sunny, Temp=66, Humidity=90, Windy=True.</w:t>
+      </w:r>
+    </w:p>
+    <w:p>
+      <w:pPr>
+        <w:spacing w:before="100" w:beforeAutospacing="1" w:after="100" w:afterAutospacing="1" w:line="240" w:lineRule="auto"/>
+        <w:rPr>
+          <w:rFonts w:ascii="Times New Roman" w:eastAsia="Times New Roman" w:hAnsi="Times New Roman" w:cs="Times New Roman"/>
+          <w:kern w:val="0"/>
+          <w14:ligatures w14:val="none"/>
+        </w:rPr>
+      </w:pPr>
+      <w:r>
+        <w:rPr>
+          <w:rFonts w:ascii="Times New Roman" w:eastAsia="Times New Roman" w:hAnsi="Times New Roman" w:cs="Times New Roman"/>
+          <w:kern w:val="0"/>
+          <w14:ligatures w14:val="none"/>
+        </w:rPr>
+        <w:t>Ta tính score (không chuẩn hóa) cho mỗi lớp:</w:t>
+      </w:r>
+    </w:p>
+    <w:p>
+      <w:pPr>
+        <w:spacing w:after="0" w:line="240" w:lineRule="auto"/>
+        <w:rPr>
+          <w:rFonts w:ascii="Times New Roman" w:eastAsia="Times New Roman" w:hAnsi="Times New Roman" w:cs="Times New Roman"/>
+          <w:kern w:val="0"/>
+          <w14:ligatures w14:val="none"/>
+        </w:rPr>
+      </w:pPr>
+      <m:oMathPara>
+        <m:oMath>
+          <m:r>
+            <m:rPr>
+              <m:nor/>
+            </m:rPr>
+            <w:rPr>
+              <w:rFonts w:ascii="Times New Roman" w:eastAsia="Times New Roman" w:hAnsi="Times New Roman" w:cs="Times New Roman"/>
+              <w:kern w:val="0"/>
+              <w14:ligatures w14:val="none"/>
+            </w:rPr>
+            <m:t>score</m:t>
+          </m:r>
+          <m:r>
+            <m:rPr>
+              <m:sty m:val="p"/>
+            </m:rPr>
+            <w:rPr>
+              <w:rFonts w:ascii="Cambria Math" w:eastAsia="Times New Roman" w:hAnsi="Cambria Math" w:cs="Times New Roman"/>
+              <w:kern w:val="0"/>
+              <w14:ligatures w14:val="none"/>
+            </w:rPr>
+            <m:t>(c)=P(c)⋅P(</m:t>
+          </m:r>
+          <m:r>
+            <m:rPr>
+              <m:nor/>
+            </m:rPr>
+            <w:rPr>
+              <w:rFonts w:ascii="Times New Roman" w:eastAsia="Times New Roman" w:hAnsi="Times New Roman" w:cs="Times New Roman"/>
+              <w:kern w:val="0"/>
+              <w14:ligatures w14:val="none"/>
+            </w:rPr>
+            <m:t>Outlook</m:t>
+          </m:r>
+          <m:r>
+            <m:rPr>
+              <m:sty m:val="p"/>
+            </m:rPr>
+            <w:rPr>
+              <w:rFonts w:ascii="Cambria Math" w:eastAsia="Times New Roman" w:hAnsi="Cambria Math" w:cs="Times New Roman"/>
+              <w:kern w:val="0"/>
+              <w14:ligatures w14:val="none"/>
+            </w:rPr>
+            <m:t>=sunny∣c)⋅P(</m:t>
+          </m:r>
+          <m:r>
+            <m:rPr>
+              <m:nor/>
+            </m:rPr>
+            <w:rPr>
+              <w:rFonts w:ascii="Times New Roman" w:eastAsia="Times New Roman" w:hAnsi="Times New Roman" w:cs="Times New Roman"/>
+              <w:kern w:val="0"/>
+              <w14:ligatures w14:val="none"/>
+            </w:rPr>
+            <m:t>Windy</m:t>
+          </m:r>
+          <m:r>
+            <m:rPr>
+              <m:sty m:val="p"/>
+            </m:rPr>
+            <w:rPr>
+              <w:rFonts w:ascii="Cambria Math" w:eastAsia="Times New Roman" w:hAnsi="Cambria Math" w:cs="Times New Roman"/>
+              <w:kern w:val="0"/>
+              <w14:ligatures w14:val="none"/>
+            </w:rPr>
+            <m:t>=true∣c)⋅</m:t>
+          </m:r>
+          <m:sSub>
+            <m:sSubPr>
+              <m:ctrlPr>
+                <w:rPr>
+                  <w:rFonts w:ascii="Cambria Math" w:eastAsia="Times New Roman" w:hAnsi="Cambria Math" w:cs="Times New Roman"/>
+                  <w:kern w:val="0"/>
+                  <w14:ligatures w14:val="none"/>
+                </w:rPr>
+              </m:ctrlPr>
+            </m:sSubPr>
+            <m:e>
+              <m:r>
+                <m:rPr>
+                  <m:sty m:val="p"/>
+                </m:rPr>
+                <w:rPr>
+                  <w:rFonts w:ascii="Cambria Math" w:eastAsia="Times New Roman" w:hAnsi="Cambria Math" w:cs="Times New Roman"/>
+                  <w:kern w:val="0"/>
+                  <w14:ligatures w14:val="none"/>
+                </w:rPr>
+                <m:t>f</m:t>
+              </m:r>
+            </m:e>
+            <m:sub>
+              <m:r>
+                <m:rPr>
+                  <m:sty m:val="p"/>
+                </m:rPr>
+                <w:rPr>
+                  <w:rFonts w:ascii="Cambria Math" w:eastAsia="Times New Roman" w:hAnsi="Cambria Math" w:cs="Times New Roman"/>
+                  <w:kern w:val="0"/>
+                  <w14:ligatures w14:val="none"/>
+                </w:rPr>
+                <m:t>Temp</m:t>
+              </m:r>
+            </m:sub>
+          </m:sSub>
+          <m:r>
+            <m:rPr>
+              <m:sty m:val="p"/>
+            </m:rPr>
+            <w:rPr>
+              <w:rFonts w:ascii="Cambria Math" w:eastAsia="Times New Roman" w:hAnsi="Cambria Math" w:cs="Times New Roman"/>
+              <w:kern w:val="0"/>
+              <w14:ligatures w14:val="none"/>
+            </w:rPr>
+            <m:t>(66∣c)⋅</m:t>
+          </m:r>
+          <m:sSub>
+            <m:sSubPr>
+              <m:ctrlPr>
+                <w:rPr>
+                  <w:rFonts w:ascii="Cambria Math" w:eastAsia="Times New Roman" w:hAnsi="Cambria Math" w:cs="Times New Roman"/>
+                  <w:kern w:val="0"/>
+                  <w14:ligatures w14:val="none"/>
+                </w:rPr>
+              </m:ctrlPr>
+            </m:sSubPr>
+            <m:e>
+              <m:r>
+                <m:rPr>
+                  <m:sty m:val="p"/>
+                </m:rPr>
+                <w:rPr>
+                  <w:rFonts w:ascii="Cambria Math" w:eastAsia="Times New Roman" w:hAnsi="Cambria Math" w:cs="Times New Roman"/>
+                  <w:kern w:val="0"/>
+                  <w14:ligatures w14:val="none"/>
+                </w:rPr>
+                <m:t>f</m:t>
+              </m:r>
+            </m:e>
+            <m:sub>
+              <m:r>
+                <m:rPr>
+                  <m:sty m:val="p"/>
+                </m:rPr>
+                <w:rPr>
+                  <w:rFonts w:ascii="Cambria Math" w:eastAsia="Times New Roman" w:hAnsi="Cambria Math" w:cs="Times New Roman"/>
+                  <w:kern w:val="0"/>
+                  <w14:ligatures w14:val="none"/>
+                </w:rPr>
+                <m:t>Hum</m:t>
+              </m:r>
+            </m:sub>
+          </m:sSub>
+          <m:r>
+            <m:rPr>
+              <m:sty m:val="p"/>
+            </m:rPr>
+            <w:rPr>
+              <w:rFonts w:ascii="Cambria Math" w:eastAsia="Times New Roman" w:hAnsi="Cambria Math" w:cs="Times New Roman"/>
+              <w:kern w:val="0"/>
+              <w14:ligatures w14:val="none"/>
+            </w:rPr>
+            <m:t>(90∣c)</m:t>
+          </m:r>
+          <m:r>
+            <m:rPr>
+              <m:sty m:val="p"/>
+            </m:rPr>
+            <w:rPr>
+              <w:rFonts w:ascii="Times New Roman" w:eastAsia="Times New Roman" w:hAnsi="Times New Roman" w:cs="Times New Roman"/>
+              <w:kern w:val="0"/>
+              <w14:ligatures w14:val="none"/>
+            </w:rPr>
+            <w:br/>
+          </m:r>
+        </m:oMath>
+      </m:oMathPara>
+    </w:p>
+    <w:p>
+      <w:pPr>
+        <w:spacing w:before="100" w:beforeAutospacing="1" w:after="100" w:afterAutospacing="1" w:line="240" w:lineRule="auto"/>
+        <w:rPr>
+          <w:rFonts w:ascii="Times New Roman" w:eastAsia="Times New Roman" w:hAnsi="Times New Roman" w:cs="Times New Roman"/>
+          <w:kern w:val="0"/>
+          <w14:ligatures w14:val="none"/>
+        </w:rPr>
+      </w:pPr>
+      <w:r>
+        <w:rPr>
+          <w:rFonts w:ascii="Times New Roman" w:eastAsia="Times New Roman" w:hAnsi="Times New Roman" w:cs="Times New Roman"/>
+          <w:kern w:val="0"/>
+          <w14:ligatures w14:val="none"/>
+        </w:rPr>
+        <w:t>Tính các thành phần (xấp xỉ):</w:t>
+      </w:r>
+    </w:p>
+    <w:p>
+      <w:pPr>
+        <w:spacing w:before="100" w:beforeAutospacing="1" w:after="100" w:afterAutospacing="1" w:line="240" w:lineRule="auto"/>
+        <w:outlineLvl w:val="2"/>
+        <w:rPr>
+          <w:rFonts w:ascii="Times New Roman" w:eastAsia="Times New Roman" w:hAnsi="Times New Roman" w:cs="Times New Roman"/>
+          <w:kern w:val="0"/>
+          <w14:ligatures w14:val="none"/>
+        </w:rPr>
+      </w:pPr>
+      <w:r>
+        <w:rPr>
+          <w:rFonts w:ascii="Times New Roman" w:eastAsia="Times New Roman" w:hAnsi="Times New Roman" w:cs="Times New Roman"/>
+          <w:kern w:val="0"/>
+          <w14:ligatures w14:val="none"/>
+        </w:rPr>
+        <w:t>Với class = yes</w:t>
+      </w:r>
+    </w:p>
+    <w:p>
+      <w:pPr>
+        <w:numPr>
+          <w:ilvl w:val="0"/>
+          <w:numId w:val="14"/>
+        </w:numPr>
+        <w:spacing w:before="100" w:beforeAutospacing="1" w:after="100" w:afterAutospacing="1" w:line="240" w:lineRule="auto"/>
+        <w:rPr>
+          <w:rFonts w:ascii="Times New Roman" w:eastAsia="Times New Roman" w:hAnsi="Times New Roman" w:cs="Times New Roman"/>
+          <w:kern w:val="0"/>
+          <w14:ligatures w14:val="none"/>
+        </w:rPr>
+      </w:pPr>
+      <w:r>
+        <w:rPr>
+          <w:rFonts w:ascii="Times New Roman" w:eastAsia="Times New Roman" w:hAnsi="Times New Roman" w:cs="Times New Roman"/>
+          <w:kern w:val="0"/>
+          <w14:ligatures w14:val="none"/>
+        </w:rPr>
+        <w:t>prior = 9/14 ≈ 0.642857</w:t>
+      </w:r>
+    </w:p>
+    <w:p>
+      <w:pPr>
+        <w:numPr>
+          <w:ilvl w:val="0"/>
+          <w:numId w:val="14"/>
+        </w:numPr>
+        <w:spacing w:before="100" w:beforeAutospacing="1" w:after="100" w:afterAutospacing="1" w:line="240" w:lineRule="auto"/>
+        <w:rPr>
+          <w:rFonts w:ascii="Times New Roman" w:eastAsia="Times New Roman" w:hAnsi="Times New Roman" w:cs="Times New Roman"/>
+          <w:kern w:val="0"/>
+          <w14:ligatures w14:val="none"/>
+        </w:rPr>
+      </w:pPr>
+      <w:r>
+        <w:rPr>
+          <w:rFonts w:ascii="Times New Roman" w:eastAsia="Times New Roman" w:hAnsi="Times New Roman" w:cs="Times New Roman"/>
+          <w:kern w:val="0"/>
+          <w14:ligatures w14:val="none"/>
+        </w:rPr>
+        <w:t>P(outlook=sunny | yes) = 2/9 ≈ 0.222222</w:t>
+      </w:r>
+    </w:p>
+    <w:p>
+      <w:pPr>
+        <w:numPr>
+          <w:ilvl w:val="0"/>
+          <w:numId w:val="14"/>
+        </w:numPr>
+        <w:spacing w:before="100" w:beforeAutospacing="1" w:after="100" w:afterAutospacing="1" w:line="240" w:lineRule="auto"/>
+        <w:rPr>
+          <w:rFonts w:ascii="Times New Roman" w:eastAsia="Times New Roman" w:hAnsi="Times New Roman" w:cs="Times New Roman"/>
+          <w:kern w:val="0"/>
+          <w14:ligatures w14:val="none"/>
+        </w:rPr>
+      </w:pPr>
+      <w:r>
+        <w:rPr>
+          <w:rFonts w:ascii="Times New Roman" w:eastAsia="Times New Roman" w:hAnsi="Times New Roman" w:cs="Times New Roman"/>
+          <w:kern w:val="0"/>
+          <w14:ligatures w14:val="none"/>
+        </w:rPr>
+        <w:t>P(windy=true | yes) = 3/9 = 0.333333</w:t>
+      </w:r>
+    </w:p>
+    <w:p>
+      <w:pPr>
+        <w:numPr>
+          <w:ilvl w:val="0"/>
+          <w:numId w:val="14"/>
+        </w:numPr>
+        <w:spacing w:before="100" w:beforeAutospacing="1" w:after="100" w:afterAutospacing="1" w:line="240" w:lineRule="auto"/>
+        <w:rPr>
+          <w:rFonts w:ascii="Times New Roman" w:eastAsia="Times New Roman" w:hAnsi="Times New Roman" w:cs="Times New Roman"/>
+          <w:kern w:val="0"/>
+          <w14:ligatures w14:val="none"/>
+        </w:rPr>
+      </w:pPr>
+      <w:r>
+        <w:rPr>
+          <w:rFonts w:ascii="Times New Roman" w:eastAsia="Times New Roman" w:hAnsi="Times New Roman" w:cs="Times New Roman"/>
+          <w:kern w:val="0"/>
+          <w14:ligatures w14:val="none"/>
+        </w:rPr>
+        <w:t xml:space="preserve">Gaussian Temp: </w:t>
+      </w:r>
+      <m:oMath>
+        <m:sSub>
+          <m:sSubPr>
+            <m:ctrlPr>
+              <w:rPr>
+                <w:rFonts w:ascii="Cambria Math" w:eastAsia="Times New Roman" w:hAnsi="Cambria Math" w:cs="Times New Roman"/>
+                <w:kern w:val="0"/>
+                <w14:ligatures w14:val="none"/>
+              </w:rPr>
+            </m:ctrlPr>
+          </m:sSubPr>
+          <m:e>
+            <m:r>
+              <m:rPr>
+                <m:sty m:val="p"/>
+              </m:rPr>
+              <w:rPr>
+                <w:rFonts w:ascii="Cambria Math" w:eastAsia="Times New Roman" w:hAnsi="Cambria Math" w:cs="Times New Roman"/>
+                <w:kern w:val="0"/>
+                <w14:ligatures w14:val="none"/>
+              </w:rPr>
+              <m:t>f</m:t>
+            </m:r>
+          </m:e>
+          <m:sub>
+            <m:r>
+              <m:rPr>
+                <m:sty m:val="p"/>
+              </m:rPr>
+              <w:rPr>
+                <w:rFonts w:ascii="Cambria Math" w:eastAsia="Times New Roman" w:hAnsi="Cambria Math" w:cs="Times New Roman"/>
+                <w:kern w:val="0"/>
+                <w14:ligatures w14:val="none"/>
+              </w:rPr>
+              <m:t>Temp</m:t>
+            </m:r>
+          </m:sub>
+        </m:sSub>
+        <m:r>
+          <m:rPr>
+            <m:sty m:val="p"/>
+          </m:rPr>
+          <w:rPr>
+            <w:rFonts w:ascii="Cambria Math" w:eastAsia="Times New Roman" w:hAnsi="Cambria Math" w:cs="Times New Roman"/>
+            <w:kern w:val="0"/>
+            <w14:ligatures w14:val="none"/>
+          </w:rPr>
+          <m:t>(66∣yes)</m:t>
+        </m:r>
+      </m:oMath>
+      <w:r>
+        <w:rPr>
+          <w:rFonts w:ascii="Times New Roman" w:eastAsia="Times New Roman" w:hAnsi="Times New Roman" w:cs="Times New Roman"/>
+          <w:kern w:val="0"/>
+          <w14:ligatures w14:val="none"/>
+        </w:rPr>
+        <w:t>≈ 0.033234425</w:t>
+      </w:r>
+    </w:p>
+    <w:p>
+      <w:pPr>
+        <w:numPr>
+          <w:ilvl w:val="0"/>
+          <w:numId w:val="14"/>
+        </w:numPr>
+        <w:spacing w:before="100" w:beforeAutospacing="1" w:after="100" w:afterAutospacing="1" w:line="240" w:lineRule="auto"/>
+        <w:rPr>
+          <w:rFonts w:ascii="Times New Roman" w:eastAsia="Times New Roman" w:hAnsi="Times New Roman" w:cs="Times New Roman"/>
+          <w:kern w:val="0"/>
+          <w14:ligatures w14:val="none"/>
+        </w:rPr>
+      </w:pPr>
+      <w:r>
+        <w:rPr>
+          <w:rFonts w:ascii="Times New Roman" w:eastAsia="Times New Roman" w:hAnsi="Times New Roman" w:cs="Times New Roman"/>
+          <w:kern w:val="0"/>
+          <w14:ligatures w14:val="none"/>
+        </w:rPr>
+        <w:t xml:space="preserve">Gaussian Hum: </w:t>
+      </w:r>
+      <m:oMath>
+        <m:sSub>
+          <m:sSubPr>
+            <m:ctrlPr>
+              <w:rPr>
+                <w:rFonts w:ascii="Cambria Math" w:eastAsia="Times New Roman" w:hAnsi="Cambria Math" w:cs="Times New Roman"/>
+                <w:kern w:val="0"/>
+                <w14:ligatures w14:val="none"/>
+              </w:rPr>
+            </m:ctrlPr>
+          </m:sSubPr>
+          <m:e>
+            <m:r>
+              <m:rPr>
+                <m:sty m:val="p"/>
+              </m:rPr>
+              <w:rPr>
+                <w:rFonts w:ascii="Cambria Math" w:eastAsia="Times New Roman" w:hAnsi="Cambria Math" w:cs="Times New Roman"/>
+                <w:kern w:val="0"/>
+                <w14:ligatures w14:val="none"/>
+              </w:rPr>
+              <m:t>f</m:t>
+            </m:r>
+          </m:e>
+          <m:sub>
+            <m:r>
+              <m:rPr>
+                <m:sty m:val="p"/>
+              </m:rPr>
+              <w:rPr>
+                <w:rFonts w:ascii="Cambria Math" w:eastAsia="Times New Roman" w:hAnsi="Cambria Math" w:cs="Times New Roman"/>
+                <w:kern w:val="0"/>
+                <w14:ligatures w14:val="none"/>
+              </w:rPr>
+              <m:t>Hum</m:t>
+            </m:r>
+          </m:sub>
+        </m:sSub>
+        <m:r>
+          <m:rPr>
+            <m:sty m:val="p"/>
+          </m:rPr>
+          <w:rPr>
+            <w:rFonts w:ascii="Cambria Math" w:eastAsia="Times New Roman" w:hAnsi="Cambria Math" w:cs="Times New Roman"/>
+            <w:kern w:val="0"/>
+            <w14:ligatures w14:val="none"/>
+          </w:rPr>
+          <m:t>(90∣yes)</m:t>
+        </m:r>
+      </m:oMath>
+      <w:r>
+        <w:rPr>
+          <w:rFonts w:ascii="Times New Roman" w:eastAsia="Times New Roman" w:hAnsi="Times New Roman" w:cs="Times New Roman"/>
+          <w:kern w:val="0"/>
+          <w14:ligatures w14:val="none"/>
+        </w:rPr>
+        <w:t>≈ 0.019261222</w:t>
+      </w:r>
+    </w:p>
+    <w:p>
+      <w:pPr>
+        <w:spacing w:before="100" w:beforeAutospacing="1" w:after="100" w:afterAutospacing="1" w:line="240" w:lineRule="auto"/>
+        <w:rPr>
+          <w:rFonts w:ascii="Times New Roman" w:eastAsia="Times New Roman" w:hAnsi="Times New Roman" w:cs="Times New Roman"/>
+          <w:kern w:val="0"/>
+          <w14:ligatures w14:val="none"/>
+        </w:rPr>
+      </w:pPr>
+      <w:r>
+        <w:rPr>
+          <w:rFonts w:ascii="Times New Roman" w:eastAsia="Times New Roman" w:hAnsi="Times New Roman" w:cs="Times New Roman"/>
+          <w:kern w:val="0"/>
+          <w14:ligatures w14:val="none"/>
+        </w:rPr>
+        <w:t xml:space="preserve">→ score(yes) ≈ </w:t>
+      </w:r>
+      <m:oMath>
+        <m:r>
+          <m:rPr>
+            <m:sty m:val="p"/>
+          </m:rPr>
+          <w:rPr>
+            <w:rFonts w:ascii="Cambria Math" w:eastAsia="Times New Roman" w:hAnsi="Cambria Math" w:cs="Times New Roman"/>
+            <w:kern w:val="0"/>
+            <w14:ligatures w14:val="none"/>
+          </w:rPr>
+          <m:t>0.642857×0.222222×0.333333×0.0332344×0.0192612≈3.0483×</m:t>
+        </m:r>
+        <m:sSup>
+          <m:sSupPr>
+            <m:ctrlPr>
+              <w:rPr>
+                <w:rFonts w:ascii="Cambria Math" w:eastAsia="Times New Roman" w:hAnsi="Cambria Math" w:cs="Times New Roman"/>
+                <w:kern w:val="0"/>
+                <w14:ligatures w14:val="none"/>
+              </w:rPr>
+            </m:ctrlPr>
+          </m:sSupPr>
+          <m:e>
+            <m:r>
+              <m:rPr>
+                <m:sty m:val="p"/>
+              </m:rPr>
+              <w:rPr>
+                <w:rFonts w:ascii="Cambria Math" w:eastAsia="Times New Roman" w:hAnsi="Cambria Math" w:cs="Times New Roman"/>
+                <w:kern w:val="0"/>
+                <w14:ligatures w14:val="none"/>
+              </w:rPr>
+              <m:t>10</m:t>
+            </m:r>
+          </m:e>
+          <m:sup>
+            <m:r>
+              <m:rPr>
+                <m:sty m:val="p"/>
+              </m:rPr>
+              <w:rPr>
+                <w:rFonts w:ascii="Cambria Math" w:eastAsia="Times New Roman" w:hAnsi="Cambria Math" w:cs="Times New Roman"/>
+                <w:kern w:val="0"/>
+                <w14:ligatures w14:val="none"/>
+              </w:rPr>
+              <m:t>-5</m:t>
+            </m:r>
+          </m:sup>
+        </m:sSup>
+      </m:oMath>
+    </w:p>
+    <w:p>
+      <w:pPr>
+        <w:spacing w:before="100" w:beforeAutospacing="1" w:after="100" w:afterAutospacing="1" w:line="240" w:lineRule="auto"/>
+        <w:outlineLvl w:val="2"/>
+        <w:rPr>
+          <w:rFonts w:ascii="Times New Roman" w:eastAsia="Times New Roman" w:hAnsi="Times New Roman" w:cs="Times New Roman"/>
+          <w:kern w:val="0"/>
+          <w14:ligatures w14:val="none"/>
+        </w:rPr>
+      </w:pPr>
+      <w:r>
+        <w:rPr>
+          <w:rFonts w:ascii="Times New Roman" w:eastAsia="Times New Roman" w:hAnsi="Times New Roman" w:cs="Times New Roman"/>
+          <w:kern w:val="0"/>
+          <w14:ligatures w14:val="none"/>
+        </w:rPr>
+        <w:t>Với class = no</w:t>
+      </w:r>
+    </w:p>
+    <w:p>
+      <w:pPr>
+        <w:numPr>
+          <w:ilvl w:val="0"/>
+          <w:numId w:val="15"/>
+        </w:numPr>
+        <w:spacing w:before="100" w:beforeAutospacing="1" w:after="100" w:afterAutospacing="1" w:line="240" w:lineRule="auto"/>
+        <w:rPr>
+          <w:rFonts w:ascii="Times New Roman" w:eastAsia="Times New Roman" w:hAnsi="Times New Roman" w:cs="Times New Roman"/>
+          <w:kern w:val="0"/>
+          <w14:ligatures w14:val="none"/>
+        </w:rPr>
+      </w:pPr>
+      <w:r>
+        <w:rPr>
+          <w:rFonts w:ascii="Times New Roman" w:eastAsia="Times New Roman" w:hAnsi="Times New Roman" w:cs="Times New Roman"/>
+          <w:kern w:val="0"/>
+          <w14:ligatures w14:val="none"/>
+        </w:rPr>
+        <w:t>prior = 5/14 ≈ 0.357143</w:t>
+      </w:r>
+    </w:p>
+    <w:p>
+      <w:pPr>
+        <w:numPr>
+          <w:ilvl w:val="0"/>
+          <w:numId w:val="15"/>
+        </w:numPr>
+        <w:spacing w:before="100" w:beforeAutospacing="1" w:after="100" w:afterAutospacing="1" w:line="240" w:lineRule="auto"/>
+        <w:rPr>
+          <w:rFonts w:ascii="Times New Roman" w:eastAsia="Times New Roman" w:hAnsi="Times New Roman" w:cs="Times New Roman"/>
+          <w:kern w:val="0"/>
+          <w14:ligatures w14:val="none"/>
+        </w:rPr>
+      </w:pPr>
+      <w:r>
+        <w:rPr>
+          <w:rFonts w:ascii="Times New Roman" w:eastAsia="Times New Roman" w:hAnsi="Times New Roman" w:cs="Times New Roman"/>
+          <w:kern w:val="0"/>
+          <w14:ligatures w14:val="none"/>
+        </w:rPr>
+        <w:t>P(outlook=sunny | no) = 3/5 = 0.6</w:t>
+      </w:r>
+    </w:p>
+    <w:p>
+      <w:pPr>
+        <w:numPr>
+          <w:ilvl w:val="0"/>
+          <w:numId w:val="15"/>
+        </w:numPr>
+        <w:spacing w:before="100" w:beforeAutospacing="1" w:after="100" w:afterAutospacing="1" w:line="240" w:lineRule="auto"/>
+        <w:rPr>
+          <w:rFonts w:ascii="Times New Roman" w:eastAsia="Times New Roman" w:hAnsi="Times New Roman" w:cs="Times New Roman"/>
+          <w:kern w:val="0"/>
+          <w14:ligatures w14:val="none"/>
+        </w:rPr>
+      </w:pPr>
+      <w:r>
+        <w:rPr>
+          <w:rFonts w:ascii="Times New Roman" w:eastAsia="Times New Roman" w:hAnsi="Times New Roman" w:cs="Times New Roman"/>
+          <w:kern w:val="0"/>
+          <w14:ligatures w14:val="none"/>
+        </w:rPr>
+        <w:t>P(windy=true | no) = 3/5 = 0.6</w:t>
+      </w:r>
+    </w:p>
+    <w:p>
+      <w:pPr>
+        <w:numPr>
+          <w:ilvl w:val="0"/>
+          <w:numId w:val="15"/>
+        </w:numPr>
+        <w:spacing w:before="100" w:beforeAutospacing="1" w:after="100" w:afterAutospacing="1" w:line="240" w:lineRule="auto"/>
+        <w:rPr>
+          <w:rFonts w:ascii="Times New Roman" w:eastAsia="Times New Roman" w:hAnsi="Times New Roman" w:cs="Times New Roman"/>
+          <w:kern w:val="0"/>
+          <w14:ligatures w14:val="none"/>
+        </w:rPr>
+      </w:pPr>
+      <w:r>
+        <w:rPr>
+          <w:rFonts w:ascii="Times New Roman" w:eastAsia="Times New Roman" w:hAnsi="Times New Roman" w:cs="Times New Roman"/>
+          <w:kern w:val="0"/>
+          <w14:ligatures w14:val="none"/>
+        </w:rPr>
+        <w:t xml:space="preserve">Gaussian Temp: </w:t>
+      </w:r>
+      <m:oMath>
+        <m:sSub>
+          <m:sSubPr>
+            <m:ctrlPr>
+              <w:rPr>
+                <w:rFonts w:ascii="Cambria Math" w:eastAsia="Times New Roman" w:hAnsi="Cambria Math" w:cs="Times New Roman"/>
+                <w:kern w:val="0"/>
+                <w14:ligatures w14:val="none"/>
+              </w:rPr>
+            </m:ctrlPr>
+          </m:sSubPr>
+          <m:e>
+            <m:r>
+              <m:rPr>
+                <m:sty m:val="p"/>
+              </m:rPr>
+              <w:rPr>
+                <w:rFonts w:ascii="Cambria Math" w:eastAsia="Times New Roman" w:hAnsi="Cambria Math" w:cs="Times New Roman"/>
+                <w:kern w:val="0"/>
+                <w14:ligatures w14:val="none"/>
+              </w:rPr>
+              <m:t>f</m:t>
+            </m:r>
+          </m:e>
+          <m:sub>
+            <m:r>
+              <m:rPr>
+                <m:sty m:val="p"/>
+              </m:rPr>
+              <w:rPr>
+                <w:rFonts w:ascii="Cambria Math" w:eastAsia="Times New Roman" w:hAnsi="Cambria Math" w:cs="Times New Roman"/>
+                <w:kern w:val="0"/>
+                <w14:ligatures w14:val="none"/>
+              </w:rPr>
+              <m:t>Temp</m:t>
+            </m:r>
+          </m:sub>
+        </m:sSub>
+        <m:r>
+          <m:rPr>
+            <m:sty m:val="p"/>
+          </m:rPr>
+          <w:rPr>
+            <w:rFonts w:ascii="Cambria Math" w:eastAsia="Times New Roman" w:hAnsi="Cambria Math" w:cs="Times New Roman"/>
+            <w:kern w:val="0"/>
+            <w14:ligatures w14:val="none"/>
+          </w:rPr>
+          <m:t>(66∣no)</m:t>
+        </m:r>
+      </m:oMath>
+      <w:r>
+        <w:rPr>
+          <w:rFonts w:ascii="Times New Roman" w:eastAsia="Times New Roman" w:hAnsi="Times New Roman" w:cs="Times New Roman"/>
+          <w:kern w:val="0"/>
+          <w14:ligatures w14:val="none"/>
+        </w:rPr>
+        <w:t>≈ 0.026908265</w:t>
+      </w:r>
+    </w:p>
+    <w:p>
+      <w:pPr>
+        <w:numPr>
+          <w:ilvl w:val="0"/>
+          <w:numId w:val="15"/>
+        </w:numPr>
+        <w:spacing w:before="100" w:beforeAutospacing="1" w:after="100" w:afterAutospacing="1" w:line="240" w:lineRule="auto"/>
+        <w:rPr>
+          <w:rFonts w:ascii="Times New Roman" w:eastAsia="Times New Roman" w:hAnsi="Times New Roman" w:cs="Times New Roman"/>
+          <w:kern w:val="0"/>
+          <w14:ligatures w14:val="none"/>
+        </w:rPr>
+      </w:pPr>
+      <w:r>
+        <w:rPr>
+          <w:rFonts w:ascii="Times New Roman" w:eastAsia="Times New Roman" w:hAnsi="Times New Roman" w:cs="Times New Roman"/>
+          <w:kern w:val="0"/>
+          <w14:ligatures w14:val="none"/>
+        </w:rPr>
+        <w:t xml:space="preserve">Gaussian Hum: </w:t>
+      </w:r>
+      <m:oMath>
+        <m:sSub>
+          <m:sSubPr>
+            <m:ctrlPr>
+              <w:rPr>
+                <w:rFonts w:ascii="Cambria Math" w:eastAsia="Times New Roman" w:hAnsi="Cambria Math" w:cs="Times New Roman"/>
+                <w:kern w:val="0"/>
+                <w14:ligatures w14:val="none"/>
+              </w:rPr>
+            </m:ctrlPr>
+          </m:sSubPr>
+          <m:e>
+            <m:r>
+              <m:rPr>
+                <m:sty m:val="p"/>
+              </m:rPr>
+              <w:rPr>
+                <w:rFonts w:ascii="Cambria Math" w:eastAsia="Times New Roman" w:hAnsi="Cambria Math" w:cs="Times New Roman"/>
+                <w:kern w:val="0"/>
+                <w14:ligatures w14:val="none"/>
+              </w:rPr>
+              <m:t>f</m:t>
+            </m:r>
+          </m:e>
+          <m:sub>
+            <m:r>
+              <m:rPr>
+                <m:sty m:val="p"/>
+              </m:rPr>
+              <w:rPr>
+                <w:rFonts w:ascii="Cambria Math" w:eastAsia="Times New Roman" w:hAnsi="Cambria Math" w:cs="Times New Roman"/>
+                <w:kern w:val="0"/>
+                <w14:ligatures w14:val="none"/>
+              </w:rPr>
+              <m:t>Hum</m:t>
+            </m:r>
+          </m:sub>
+        </m:sSub>
+        <m:r>
+          <m:rPr>
+            <m:sty m:val="p"/>
+          </m:rPr>
+          <w:rPr>
+            <w:rFonts w:ascii="Cambria Math" w:eastAsia="Times New Roman" w:hAnsi="Cambria Math" w:cs="Times New Roman"/>
+            <w:kern w:val="0"/>
+            <w14:ligatures w14:val="none"/>
+          </w:rPr>
+          <m:t>(90∣no)</m:t>
+        </m:r>
+      </m:oMath>
+      <w:r>
+        <w:rPr>
+          <w:rFonts w:ascii="Times New Roman" w:eastAsia="Times New Roman" w:hAnsi="Times New Roman" w:cs="Times New Roman"/>
+          <w:kern w:val="0"/>
+          <w14:ligatures w14:val="none"/>
+        </w:rPr>
+        <w:t>≈ 0.036362607</w:t>
+      </w:r>
+    </w:p>
+    <w:p>
+      <w:pPr>
+        <w:spacing w:before="100" w:beforeAutospacing="1" w:after="100" w:afterAutospacing="1" w:line="240" w:lineRule="auto"/>
+        <w:rPr>
+          <w:rFonts w:ascii="Times New Roman" w:eastAsia="Times New Roman" w:hAnsi="Times New Roman" w:cs="Times New Roman"/>
+          <w:kern w:val="0"/>
+          <w14:ligatures w14:val="none"/>
+        </w:rPr>
+      </w:pPr>
+      <w:r>
+        <w:rPr>
+          <w:rFonts w:ascii="Times New Roman" w:eastAsia="Times New Roman" w:hAnsi="Times New Roman" w:cs="Times New Roman"/>
+          <w:kern w:val="0"/>
+          <w14:ligatures w14:val="none"/>
+        </w:rPr>
+        <w:t xml:space="preserve">→ score(no) ≈ </w:t>
+      </w:r>
+      <m:oMath>
+        <m:r>
+          <m:rPr>
+            <m:sty m:val="p"/>
+          </m:rPr>
+          <w:rPr>
+            <w:rFonts w:ascii="Cambria Math" w:eastAsia="Times New Roman" w:hAnsi="Cambria Math" w:cs="Times New Roman"/>
+            <w:kern w:val="0"/>
+            <w14:ligatures w14:val="none"/>
+          </w:rPr>
+          <m:t>0.357143×0.6×0.6×0.0269083×0.0363626≈1.2580×</m:t>
+        </m:r>
+        <m:sSup>
+          <m:sSupPr>
+            <m:ctrlPr>
+              <w:rPr>
+                <w:rFonts w:ascii="Cambria Math" w:eastAsia="Times New Roman" w:hAnsi="Cambria Math" w:cs="Times New Roman"/>
+                <w:kern w:val="0"/>
+                <w14:ligatures w14:val="none"/>
+              </w:rPr>
+            </m:ctrlPr>
+          </m:sSupPr>
+          <m:e>
+            <m:r>
+              <m:rPr>
+                <m:sty m:val="p"/>
+              </m:rPr>
+              <w:rPr>
+                <w:rFonts w:ascii="Cambria Math" w:eastAsia="Times New Roman" w:hAnsi="Cambria Math" w:cs="Times New Roman"/>
+                <w:kern w:val="0"/>
+                <w14:ligatures w14:val="none"/>
+              </w:rPr>
+              <m:t>10</m:t>
+            </m:r>
+          </m:e>
+          <m:sup>
+            <m:r>
+              <m:rPr>
+                <m:sty m:val="p"/>
+              </m:rPr>
+              <w:rPr>
+                <w:rFonts w:ascii="Cambria Math" w:eastAsia="Times New Roman" w:hAnsi="Cambria Math" w:cs="Times New Roman"/>
+                <w:kern w:val="0"/>
+                <w14:ligatures w14:val="none"/>
+              </w:rPr>
+              <m:t>-4</m:t>
+            </m:r>
+          </m:sup>
+        </m:sSup>
+      </m:oMath>
+      <w:r>
+        <w:rPr>
+          <w:rFonts w:ascii="Times New Roman" w:eastAsia="Times New Roman" w:hAnsi="Times New Roman" w:cs="Times New Roman"/>
+          <w:kern w:val="0"/>
+          <w14:ligatures w14:val="none"/>
+        </w:rPr>
+        <w:t>.</w:t>
+      </w:r>
+    </w:p>
+    <w:p>
+      <w:pPr>
+        <w:spacing w:before="100" w:beforeAutospacing="1" w:after="100" w:afterAutospacing="1" w:line="240" w:lineRule="auto"/>
+        <w:rPr>
+          <w:rFonts w:ascii="Times New Roman" w:eastAsia="Times New Roman" w:hAnsi="Times New Roman" w:cs="Times New Roman"/>
+          <w:kern w:val="0"/>
+          <w14:ligatures w14:val="none"/>
+        </w:rPr>
+      </w:pPr>
+      <w:r>
+        <w:rPr>
+          <w:rFonts w:ascii="Times New Roman" w:eastAsia="Times New Roman" w:hAnsi="Times New Roman" w:cs="Times New Roman"/>
+          <w:kern w:val="0"/>
+          <w14:ligatures w14:val="none"/>
+        </w:rPr>
+        <w:t>Bây giờ chuẩn hóa để ra posterior:</w:t>
+      </w:r>
+    </w:p>
+    <w:p>
+      <w:pPr>
+        <w:numPr>
+          <w:ilvl w:val="0"/>
+          <w:numId w:val="16"/>
+        </w:numPr>
+        <w:spacing w:before="100" w:beforeAutospacing="1" w:after="100" w:afterAutospacing="1" w:line="240" w:lineRule="auto"/>
+        <w:rPr>
+          <w:rFonts w:ascii="Times New Roman" w:eastAsia="Times New Roman" w:hAnsi="Times New Roman" w:cs="Times New Roman"/>
+          <w:kern w:val="0"/>
+          <w14:ligatures w14:val="none"/>
+        </w:rPr>
+      </w:pPr>
+      <w:r>
+        <w:rPr>
+          <w:rFonts w:ascii="Times New Roman" w:eastAsia="Times New Roman" w:hAnsi="Times New Roman" w:cs="Times New Roman"/>
+          <w:kern w:val="0"/>
+          <w14:ligatures w14:val="none"/>
+        </w:rPr>
+        <w:lastRenderedPageBreak/>
+        <w:t>tổng = score(yes) + score(no) ≈ 0.0000304826 + 0.0001258013 ≈ 0.0001562839</w:t>
+      </w:r>
+    </w:p>
+    <w:p>
+      <w:pPr>
+        <w:numPr>
+          <w:ilvl w:val="0"/>
+          <w:numId w:val="16"/>
+        </w:numPr>
+        <w:spacing w:before="100" w:beforeAutospacing="1" w:after="100" w:afterAutospacing="1" w:line="240" w:lineRule="auto"/>
+        <w:rPr>
+          <w:rFonts w:ascii="Times New Roman" w:eastAsia="Times New Roman" w:hAnsi="Times New Roman" w:cs="Times New Roman"/>
+          <w:kern w:val="0"/>
+          <w14:ligatures w14:val="none"/>
+        </w:rPr>
+      </w:pPr>
+      <m:oMath>
+        <m:r>
+          <m:rPr>
+            <m:sty m:val="p"/>
+          </m:rPr>
+          <w:rPr>
+            <w:rFonts w:ascii="Cambria Math" w:eastAsia="Times New Roman" w:hAnsi="Cambria Math" w:cs="Times New Roman"/>
+            <w:kern w:val="0"/>
+            <w14:ligatures w14:val="none"/>
+          </w:rPr>
+          <m:t>P(yes∣x)≈0.00003048/0.00015628≈0.1950</m:t>
+        </m:r>
+      </m:oMath>
+      <w:r>
+        <w:rPr>
+          <w:rFonts w:ascii="Times New Roman" w:eastAsia="Times New Roman" w:hAnsi="Times New Roman" w:cs="Times New Roman"/>
+          <w:kern w:val="0"/>
+          <w14:ligatures w14:val="none"/>
+        </w:rPr>
+        <w:t>(≈ 19.5%)</w:t>
+      </w:r>
+    </w:p>
+    <w:p>
+      <w:pPr>
+        <w:numPr>
+          <w:ilvl w:val="0"/>
+          <w:numId w:val="16"/>
+        </w:numPr>
+        <w:spacing w:before="100" w:beforeAutospacing="1" w:after="100" w:afterAutospacing="1" w:line="240" w:lineRule="auto"/>
+        <w:rPr>
+          <w:rFonts w:ascii="Times New Roman" w:eastAsia="Times New Roman" w:hAnsi="Times New Roman" w:cs="Times New Roman"/>
+          <w:kern w:val="0"/>
+          <w14:ligatures w14:val="none"/>
+        </w:rPr>
+      </w:pPr>
+      <m:oMath>
+        <m:r>
+          <m:rPr>
+            <m:sty m:val="p"/>
+          </m:rPr>
+          <w:rPr>
+            <w:rFonts w:ascii="Cambria Math" w:eastAsia="Times New Roman" w:hAnsi="Cambria Math" w:cs="Times New Roman"/>
+            <w:kern w:val="0"/>
+            <w14:ligatures w14:val="none"/>
+          </w:rPr>
+          <m:t>P(no∣x)≈0.00012580/0.00015628≈0.8050</m:t>
+        </m:r>
+      </m:oMath>
+      <w:r>
+        <w:rPr>
+          <w:rFonts w:ascii="Times New Roman" w:eastAsia="Times New Roman" w:hAnsi="Times New Roman" w:cs="Times New Roman"/>
+          <w:kern w:val="0"/>
+          <w14:ligatures w14:val="none"/>
+        </w:rPr>
+        <w:t>(≈ 80.5%)</w:t>
+      </w:r>
+    </w:p>
+    <w:p>
+      <w:pPr>
+        <w:spacing w:before="100" w:beforeAutospacing="1" w:after="100" w:afterAutospacing="1" w:line="240" w:lineRule="auto"/>
+        <w:rPr>
+          <w:rFonts w:ascii="Times New Roman" w:eastAsia="Times New Roman" w:hAnsi="Times New Roman" w:cs="Times New Roman"/>
+          <w:kern w:val="0"/>
+          <w14:ligatures w14:val="none"/>
+        </w:rPr>
+      </w:pPr>
+    </w:p>
+    <w:p>
+      <w:pPr>
+        <w:rPr>
+          <w:rFonts w:ascii="Times New Roman" w:hAnsi="Times New Roman" w:cs="Times New Roman"/>
+        </w:rPr>
+      </w:pPr>
+      <w:r>
+        <w:rPr>
+          <w:rFonts w:ascii="Times New Roman" w:hAnsi="Times New Roman" w:cs="Times New Roman"/>
+        </w:rPr>
+        <w:t xml:space="preserve">Câu </w:t>
+      </w:r>
+      <w:r>
+        <w:rPr>
+          <w:rFonts w:ascii="Times New Roman" w:hAnsi="Times New Roman" w:cs="Times New Roman"/>
+        </w:rPr>
+        <w:t>3</w:t>
+      </w:r>
+      <w:r>
+        <w:rPr>
+          <w:rFonts w:ascii="Times New Roman" w:hAnsi="Times New Roman" w:cs="Times New Roman"/>
+        </w:rPr>
+        <w:t>:</w:t>
+      </w:r>
+    </w:p>
+    <w:p>
+      <w:pPr>
+        <w:spacing w:before="100" w:beforeAutospacing="1" w:after="100" w:afterAutospacing="1" w:line="240" w:lineRule="auto"/>
+        <w:outlineLvl w:val="1"/>
+        <w:rPr>
+          <w:rFonts w:ascii="Times New Roman" w:eastAsia="Times New Roman" w:hAnsi="Times New Roman" w:cs="Times New Roman"/>
+          <w:kern w:val="0"/>
+          <w14:ligatures w14:val="none"/>
+        </w:rPr>
+      </w:pPr>
+      <w:r>
+        <w:rPr>
+          <w:rFonts w:ascii="Times New Roman" w:eastAsia="Times New Roman" w:hAnsi="Times New Roman" w:cs="Times New Roman"/>
+          <w:kern w:val="0"/>
+          <w14:ligatures w14:val="none"/>
+        </w:rPr>
+        <w:t>(a) Prior và likelihood</w:t>
+      </w:r>
+    </w:p>
+    <w:p>
+      <w:pPr>
+        <w:spacing w:before="100" w:beforeAutospacing="1" w:after="100" w:afterAutospacing="1" w:line="240" w:lineRule="auto"/>
+        <w:outlineLvl w:val="2"/>
+        <w:rPr>
+          <w:rFonts w:ascii="Times New Roman" w:eastAsia="Times New Roman" w:hAnsi="Times New Roman" w:cs="Times New Roman"/>
+          <w:kern w:val="0"/>
+          <w14:ligatures w14:val="none"/>
+        </w:rPr>
+      </w:pPr>
+      <w:r>
+        <w:rPr>
+          <w:rFonts w:ascii="Times New Roman" w:eastAsia="Times New Roman" w:hAnsi="Times New Roman" w:cs="Times New Roman"/>
+          <w:kern w:val="0"/>
+          <w14:ligatures w14:val="none"/>
+        </w:rPr>
+        <w:t>Priors</w:t>
+      </w:r>
+    </w:p>
+    <w:p>
+      <w:pPr>
+        <w:spacing w:after="0" w:line="240" w:lineRule="auto"/>
+        <w:rPr>
+          <w:rFonts w:ascii="Times New Roman" w:eastAsia="Times New Roman" w:hAnsi="Times New Roman" w:cs="Times New Roman"/>
+          <w:kern w:val="0"/>
+          <w14:ligatures w14:val="none"/>
+        </w:rPr>
+      </w:pPr>
+      <m:oMathPara>
+        <m:oMath>
+          <m:r>
+            <m:rPr>
+              <m:sty m:val="p"/>
+            </m:rPr>
+            <w:rPr>
+              <w:rFonts w:ascii="Cambria Math" w:eastAsia="Times New Roman" w:hAnsi="Cambria Math" w:cs="Times New Roman"/>
+              <w:kern w:val="0"/>
+              <w14:ligatures w14:val="none"/>
+            </w:rPr>
+            <m:t>P(N)=</m:t>
+          </m:r>
+          <m:f>
+            <m:fPr>
+              <m:ctrlPr>
+                <w:rPr>
+                  <w:rFonts w:ascii="Cambria Math" w:eastAsia="Times New Roman" w:hAnsi="Cambria Math" w:cs="Times New Roman"/>
+                  <w:kern w:val="0"/>
+                  <w14:ligatures w14:val="none"/>
+                </w:rPr>
+              </m:ctrlPr>
+            </m:fPr>
+            <m:num>
+              <m:r>
+                <m:rPr>
+                  <m:sty m:val="p"/>
+                </m:rPr>
+                <w:rPr>
+                  <w:rFonts w:ascii="Cambria Math" w:eastAsia="Times New Roman" w:hAnsi="Cambria Math" w:cs="Times New Roman"/>
+                  <w:kern w:val="0"/>
+                  <w14:ligatures w14:val="none"/>
+                </w:rPr>
+                <m:t>2</m:t>
+              </m:r>
+            </m:num>
+            <m:den>
+              <m:r>
+                <m:rPr>
+                  <m:sty m:val="p"/>
+                </m:rPr>
+                <w:rPr>
+                  <w:rFonts w:ascii="Cambria Math" w:eastAsia="Times New Roman" w:hAnsi="Cambria Math" w:cs="Times New Roman"/>
+                  <w:kern w:val="0"/>
+                  <w14:ligatures w14:val="none"/>
+                </w:rPr>
+                <m:t>3</m:t>
+              </m:r>
+            </m:den>
+          </m:f>
+          <m:r>
+            <m:rPr>
+              <m:sty m:val="p"/>
+            </m:rPr>
+            <w:rPr>
+              <w:rFonts w:ascii="Cambria Math" w:eastAsia="Times New Roman" w:hAnsi="Cambria Math" w:cs="Times New Roman"/>
+              <w:kern w:val="0"/>
+              <w14:ligatures w14:val="none"/>
+            </w:rPr>
+            <m:t>≈0.6667,P(S)=</m:t>
+          </m:r>
+          <m:f>
+            <m:fPr>
+              <m:ctrlPr>
+                <w:rPr>
+                  <w:rFonts w:ascii="Cambria Math" w:eastAsia="Times New Roman" w:hAnsi="Cambria Math" w:cs="Times New Roman"/>
+                  <w:kern w:val="0"/>
+                  <w14:ligatures w14:val="none"/>
+                </w:rPr>
+              </m:ctrlPr>
+            </m:fPr>
+            <m:num>
+              <m:r>
+                <m:rPr>
+                  <m:sty m:val="p"/>
+                </m:rPr>
+                <w:rPr>
+                  <w:rFonts w:ascii="Cambria Math" w:eastAsia="Times New Roman" w:hAnsi="Cambria Math" w:cs="Times New Roman"/>
+                  <w:kern w:val="0"/>
+                  <w14:ligatures w14:val="none"/>
+                </w:rPr>
+                <m:t>1</m:t>
+              </m:r>
+            </m:num>
+            <m:den>
+              <m:r>
+                <m:rPr>
+                  <m:sty m:val="p"/>
+                </m:rPr>
+                <w:rPr>
+                  <w:rFonts w:ascii="Cambria Math" w:eastAsia="Times New Roman" w:hAnsi="Cambria Math" w:cs="Times New Roman"/>
+                  <w:kern w:val="0"/>
+                  <w14:ligatures w14:val="none"/>
+                </w:rPr>
+                <m:t>3</m:t>
+              </m:r>
+            </m:den>
+          </m:f>
+          <m:r>
+            <m:rPr>
+              <m:sty m:val="p"/>
+            </m:rPr>
+            <w:rPr>
+              <w:rFonts w:ascii="Cambria Math" w:eastAsia="Times New Roman" w:hAnsi="Cambria Math" w:cs="Times New Roman"/>
+              <w:kern w:val="0"/>
+              <w14:ligatures w14:val="none"/>
+            </w:rPr>
+            <m:t>≈0.3333.</m:t>
+          </m:r>
+          <m:r>
+            <m:rPr>
+              <m:sty m:val="p"/>
+            </m:rPr>
+            <w:rPr>
+              <w:rFonts w:ascii="Times New Roman" w:eastAsia="Times New Roman" w:hAnsi="Times New Roman" w:cs="Times New Roman"/>
+              <w:kern w:val="0"/>
+              <w14:ligatures w14:val="none"/>
+            </w:rPr>
+            <w:br/>
+          </m:r>
+        </m:oMath>
+      </m:oMathPara>
+    </w:p>
+    <w:p>
+      <w:pPr>
+        <w:spacing w:before="100" w:beforeAutospacing="1" w:after="100" w:afterAutospacing="1" w:line="240" w:lineRule="auto"/>
+        <w:outlineLvl w:val="2"/>
+        <w:rPr>
+          <w:rFonts w:ascii="Times New Roman" w:eastAsia="Times New Roman" w:hAnsi="Times New Roman" w:cs="Times New Roman"/>
+          <w:kern w:val="0"/>
+          <w14:ligatures w14:val="none"/>
+        </w:rPr>
+      </w:pPr>
+      <w:r>
+        <w:rPr>
+          <w:rFonts w:ascii="Times New Roman" w:eastAsia="Times New Roman" w:hAnsi="Times New Roman" w:cs="Times New Roman"/>
+          <w:kern w:val="0"/>
+          <w14:ligatures w14:val="none"/>
+        </w:rPr>
+        <w:t>Đếm số lượng từ theo lớp (tổng tần suất trên mỗi từ trong lớp)</w:t>
+      </w:r>
+    </w:p>
+    <w:p>
+      <w:pPr>
+        <w:spacing w:before="100" w:beforeAutospacing="1" w:after="100" w:afterAutospacing="1" w:line="240" w:lineRule="auto"/>
+        <w:rPr>
+          <w:rFonts w:ascii="Times New Roman" w:eastAsia="Times New Roman" w:hAnsi="Times New Roman" w:cs="Times New Roman"/>
+          <w:kern w:val="0"/>
+          <w14:ligatures w14:val="none"/>
+        </w:rPr>
+      </w:pPr>
+      <w:r>
+        <w:rPr>
+          <w:rFonts w:ascii="Times New Roman" w:eastAsia="Times New Roman" w:hAnsi="Times New Roman" w:cs="Times New Roman"/>
+          <w:kern w:val="0"/>
+          <w14:ligatures w14:val="none"/>
+        </w:rPr>
+        <w:t>Tổng số từ trong mỗi lớp:</w:t>
+      </w:r>
+    </w:p>
+    <w:p>
+      <w:pPr>
+        <w:numPr>
+          <w:ilvl w:val="0"/>
+          <w:numId w:val="17"/>
+        </w:numPr>
+        <w:spacing w:before="100" w:beforeAutospacing="1" w:after="100" w:afterAutospacing="1" w:line="240" w:lineRule="auto"/>
+        <w:rPr>
+          <w:rFonts w:ascii="Times New Roman" w:eastAsia="Times New Roman" w:hAnsi="Times New Roman" w:cs="Times New Roman"/>
+          <w:kern w:val="0"/>
+          <w14:ligatures w14:val="none"/>
+        </w:rPr>
+      </w:pPr>
+      <w:r>
+        <w:rPr>
+          <w:rFonts w:ascii="Times New Roman" w:eastAsia="Times New Roman" w:hAnsi="Times New Roman" w:cs="Times New Roman"/>
+          <w:kern w:val="0"/>
+          <w14:ligatures w14:val="none"/>
+        </w:rPr>
+        <w:t xml:space="preserve">Lớp N (E1+E2): counts = </w:t>
+      </w:r>
+      <m:oMath>
+        <m:r>
+          <m:rPr>
+            <m:sty m:val="p"/>
+          </m:rPr>
+          <w:rPr>
+            <w:rFonts w:ascii="Cambria Math" w:eastAsia="Times New Roman" w:hAnsi="Cambria Math" w:cs="Times New Roman"/>
+            <w:kern w:val="0"/>
+            <w14:ligatures w14:val="none"/>
+          </w:rPr>
+          <m:t>[1,4,1,0,2,1,1]</m:t>
+        </m:r>
+      </m:oMath>
+      <w:r>
+        <w:rPr>
+          <w:rFonts w:ascii="Times New Roman" w:eastAsia="Times New Roman" w:hAnsi="Times New Roman" w:cs="Times New Roman"/>
+          <w:kern w:val="0"/>
+          <w14:ligatures w14:val="none"/>
+        </w:rPr>
+        <w:t xml:space="preserve">, tổng </w:t>
+      </w:r>
+      <m:oMath>
+        <m:r>
+          <m:rPr>
+            <m:sty m:val="p"/>
+          </m:rPr>
+          <w:rPr>
+            <w:rFonts w:ascii="Cambria Math" w:eastAsia="Times New Roman" w:hAnsi="Cambria Math" w:cs="Times New Roman"/>
+            <w:kern w:val="0"/>
+            <w14:ligatures w14:val="none"/>
+          </w:rPr>
+          <m:t>=10</m:t>
+        </m:r>
+      </m:oMath>
+      <w:r>
+        <w:rPr>
+          <w:rFonts w:ascii="Times New Roman" w:eastAsia="Times New Roman" w:hAnsi="Times New Roman" w:cs="Times New Roman"/>
+          <w:kern w:val="0"/>
+          <w14:ligatures w14:val="none"/>
+        </w:rPr>
+        <w:t>.</w:t>
+      </w:r>
+    </w:p>
+    <w:p>
+      <w:pPr>
+        <w:numPr>
+          <w:ilvl w:val="0"/>
+          <w:numId w:val="17"/>
+        </w:numPr>
+        <w:spacing w:before="100" w:beforeAutospacing="1" w:after="100" w:afterAutospacing="1" w:line="240" w:lineRule="auto"/>
+        <w:rPr>
+          <w:rFonts w:ascii="Times New Roman" w:eastAsia="Times New Roman" w:hAnsi="Times New Roman" w:cs="Times New Roman"/>
+          <w:kern w:val="0"/>
+          <w14:ligatures w14:val="none"/>
+        </w:rPr>
+      </w:pPr>
+      <w:r>
+        <w:rPr>
+          <w:rFonts w:ascii="Times New Roman" w:eastAsia="Times New Roman" w:hAnsi="Times New Roman" w:cs="Times New Roman"/>
+          <w:kern w:val="0"/>
+          <w14:ligatures w14:val="none"/>
+        </w:rPr>
+        <w:t xml:space="preserve">Lớp S (E3): counts = </w:t>
+      </w:r>
+      <m:oMath>
+        <m:r>
+          <m:rPr>
+            <m:sty m:val="p"/>
+          </m:rPr>
+          <w:rPr>
+            <w:rFonts w:ascii="Cambria Math" w:eastAsia="Times New Roman" w:hAnsi="Cambria Math" w:cs="Times New Roman"/>
+            <w:kern w:val="0"/>
+            <w14:ligatures w14:val="none"/>
+          </w:rPr>
+          <m:t>[1,0,1,1,0,2,0]</m:t>
+        </m:r>
+      </m:oMath>
+      <w:r>
+        <w:rPr>
+          <w:rFonts w:ascii="Times New Roman" w:eastAsia="Times New Roman" w:hAnsi="Times New Roman" w:cs="Times New Roman"/>
+          <w:kern w:val="0"/>
+          <w14:ligatures w14:val="none"/>
+        </w:rPr>
+        <w:t xml:space="preserve">, tổng </w:t>
+      </w:r>
+      <m:oMath>
+        <m:r>
+          <m:rPr>
+            <m:sty m:val="p"/>
+          </m:rPr>
+          <w:rPr>
+            <w:rFonts w:ascii="Cambria Math" w:eastAsia="Times New Roman" w:hAnsi="Cambria Math" w:cs="Times New Roman"/>
+            <w:kern w:val="0"/>
+            <w14:ligatures w14:val="none"/>
+          </w:rPr>
+          <m:t>=5</m:t>
+        </m:r>
+      </m:oMath>
+      <w:r>
+        <w:rPr>
+          <w:rFonts w:ascii="Times New Roman" w:eastAsia="Times New Roman" w:hAnsi="Times New Roman" w:cs="Times New Roman"/>
+          <w:kern w:val="0"/>
+          <w14:ligatures w14:val="none"/>
+        </w:rPr>
+        <w:t>.</w:t>
+      </w:r>
+    </w:p>
+    <w:p>
+      <w:pPr>
+        <w:spacing w:before="100" w:beforeAutospacing="1" w:after="100" w:afterAutospacing="1" w:line="240" w:lineRule="auto"/>
+        <w:outlineLvl w:val="3"/>
+        <w:rPr>
+          <w:rFonts w:ascii="Times New Roman" w:eastAsia="Times New Roman" w:hAnsi="Times New Roman" w:cs="Times New Roman"/>
+          <w:kern w:val="0"/>
+          <w14:ligatures w14:val="none"/>
+        </w:rPr>
+      </w:pPr>
+      <w:r>
+        <w:rPr>
+          <w:rFonts w:ascii="Times New Roman" w:eastAsia="Times New Roman" w:hAnsi="Times New Roman" w:cs="Times New Roman"/>
+          <w:kern w:val="0"/>
+          <w14:ligatures w14:val="none"/>
+        </w:rPr>
+        <w:t xml:space="preserve">1) Nếu không dùng smoothing (đa thức multinomial, </w:t>
+      </w:r>
+      <m:oMath>
+        <m:r>
+          <m:rPr>
+            <m:sty m:val="p"/>
+          </m:rPr>
+          <w:rPr>
+            <w:rFonts w:ascii="Cambria Math" w:eastAsia="Times New Roman" w:hAnsi="Cambria Math" w:cs="Times New Roman"/>
+            <w:kern w:val="0"/>
+            <w14:ligatures w14:val="none"/>
+          </w:rPr>
+          <m:t>P(</m:t>
+        </m:r>
+        <m:sSub>
+          <m:sSubPr>
+            <m:ctrlPr>
+              <w:rPr>
+                <w:rFonts w:ascii="Cambria Math" w:eastAsia="Times New Roman" w:hAnsi="Cambria Math" w:cs="Times New Roman"/>
+                <w:kern w:val="0"/>
+                <w14:ligatures w14:val="none"/>
+              </w:rPr>
+            </m:ctrlPr>
+          </m:sSubPr>
+          <m:e>
+            <m:r>
+              <m:rPr>
+                <m:sty m:val="p"/>
+              </m:rPr>
+              <w:rPr>
+                <w:rFonts w:ascii="Cambria Math" w:eastAsia="Times New Roman" w:hAnsi="Cambria Math" w:cs="Times New Roman"/>
+                <w:kern w:val="0"/>
+                <w14:ligatures w14:val="none"/>
+              </w:rPr>
+              <m:t>w</m:t>
+            </m:r>
+          </m:e>
+          <m:sub>
+            <m:r>
+              <m:rPr>
+                <m:sty m:val="p"/>
+              </m:rPr>
+              <w:rPr>
+                <w:rFonts w:ascii="Cambria Math" w:eastAsia="Times New Roman" w:hAnsi="Cambria Math" w:cs="Times New Roman"/>
+                <w:kern w:val="0"/>
+                <w14:ligatures w14:val="none"/>
+              </w:rPr>
+              <m:t>i</m:t>
+            </m:r>
+          </m:sub>
+        </m:sSub>
+        <m:r>
+          <m:rPr>
+            <m:sty m:val="p"/>
+          </m:rPr>
+          <w:rPr>
+            <w:rFonts w:ascii="Cambria Math" w:eastAsia="Times New Roman" w:hAnsi="Cambria Math" w:cs="Times New Roman"/>
+            <w:kern w:val="0"/>
+            <w14:ligatures w14:val="none"/>
+          </w:rPr>
+          <m:t>∣c)=</m:t>
+        </m:r>
+      </m:oMath>
+      <w:r>
+        <w:rPr>
+          <w:rFonts w:ascii="Times New Roman" w:eastAsia="Times New Roman" w:hAnsi="Times New Roman" w:cs="Times New Roman"/>
+          <w:kern w:val="0"/>
+          <w14:ligatures w14:val="none"/>
+        </w:rPr>
+        <w:t>count/total):</w:t>
+      </w:r>
+    </w:p>
+    <w:p>
+      <w:pPr>
+        <w:spacing w:before="100" w:beforeAutospacing="1" w:after="100" w:afterAutospacing="1" w:line="240" w:lineRule="auto"/>
+        <w:rPr>
+          <w:rFonts w:ascii="Times New Roman" w:eastAsia="Times New Roman" w:hAnsi="Times New Roman" w:cs="Times New Roman"/>
+          <w:kern w:val="0"/>
+          <w14:ligatures w14:val="none"/>
+        </w:rPr>
+      </w:pPr>
+      <w:r>
+        <w:rPr>
+          <w:rFonts w:ascii="Times New Roman" w:eastAsia="Times New Roman" w:hAnsi="Times New Roman" w:cs="Times New Roman"/>
+          <w:kern w:val="0"/>
+          <w14:ligatures w14:val="none"/>
+        </w:rPr>
+        <w:t>| từ | count_N | P(w|N) | count_S | P(w|S) |</w:t>
+      </w:r>
+      <w:r>
+        <w:rPr>
+          <w:rFonts w:ascii="Times New Roman" w:eastAsia="Times New Roman" w:hAnsi="Times New Roman" w:cs="Times New Roman"/>
+          <w:kern w:val="0"/>
+          <w14:ligatures w14:val="none"/>
+        </w:rPr>
+        <w:br/>
+        <w:t>| w1 | 1 | 0.10 | 1 | 0.20 |</w:t>
+      </w:r>
+      <w:r>
+        <w:rPr>
+          <w:rFonts w:ascii="Times New Roman" w:eastAsia="Times New Roman" w:hAnsi="Times New Roman" w:cs="Times New Roman"/>
+          <w:kern w:val="0"/>
+          <w14:ligatures w14:val="none"/>
+        </w:rPr>
+        <w:br/>
+        <w:t>| w2 | 4 | 0.40 | 0 | 0.00 |</w:t>
+      </w:r>
+      <w:r>
+        <w:rPr>
+          <w:rFonts w:ascii="Times New Roman" w:eastAsia="Times New Roman" w:hAnsi="Times New Roman" w:cs="Times New Roman"/>
+          <w:kern w:val="0"/>
+          <w14:ligatures w14:val="none"/>
+        </w:rPr>
+        <w:br/>
+        <w:t>| w3 | 1 | 0.10 | 1 | 0.20 |</w:t>
+      </w:r>
+      <w:r>
+        <w:rPr>
+          <w:rFonts w:ascii="Times New Roman" w:eastAsia="Times New Roman" w:hAnsi="Times New Roman" w:cs="Times New Roman"/>
+          <w:kern w:val="0"/>
+          <w14:ligatures w14:val="none"/>
+        </w:rPr>
+        <w:br/>
+        <w:t>| w4 | 0 | 0.00 | 1 | 0.20 |</w:t>
+      </w:r>
+      <w:r>
+        <w:rPr>
+          <w:rFonts w:ascii="Times New Roman" w:eastAsia="Times New Roman" w:hAnsi="Times New Roman" w:cs="Times New Roman"/>
+          <w:kern w:val="0"/>
+          <w14:ligatures w14:val="none"/>
+        </w:rPr>
+        <w:br/>
+        <w:t>| w5 | 2 | 0.20 | 0 | 0.00 |</w:t>
+      </w:r>
+      <w:r>
+        <w:rPr>
+          <w:rFonts w:ascii="Times New Roman" w:eastAsia="Times New Roman" w:hAnsi="Times New Roman" w:cs="Times New Roman"/>
+          <w:kern w:val="0"/>
+          <w14:ligatures w14:val="none"/>
+        </w:rPr>
+        <w:br/>
+        <w:t>| w6 | 1 | 0.10 | 2 | 0.40 |</w:t>
+      </w:r>
+      <w:r>
+        <w:rPr>
+          <w:rFonts w:ascii="Times New Roman" w:eastAsia="Times New Roman" w:hAnsi="Times New Roman" w:cs="Times New Roman"/>
+          <w:kern w:val="0"/>
+          <w14:ligatures w14:val="none"/>
+        </w:rPr>
+        <w:br/>
+        <w:t>| w7 | 1 | 0.10 | 0 | 0.00 |</w:t>
+      </w:r>
+    </w:p>
+    <w:p>
+      <w:pPr>
+        <w:spacing w:before="100" w:beforeAutospacing="1" w:after="100" w:afterAutospacing="1" w:line="240" w:lineRule="auto"/>
+        <w:rPr>
+          <w:rFonts w:ascii="Times New Roman" w:eastAsia="Times New Roman" w:hAnsi="Times New Roman" w:cs="Times New Roman"/>
+          <w:kern w:val="0"/>
+          <w14:ligatures w14:val="none"/>
+        </w:rPr>
+      </w:pPr>
+      <w:r>
+        <w:rPr>
+          <w:rFonts w:ascii="Times New Roman" w:eastAsia="Times New Roman" w:hAnsi="Times New Roman" w:cs="Times New Roman"/>
+          <w:kern w:val="0"/>
+          <w14:ligatures w14:val="none"/>
+        </w:rPr>
+        <w:t>Lưu ý: một số P(w|S) = 0 (ví dụ w2,w5,w7) — điều này làm cho xác suất của một email chứa từ đó trở thành 0 nếu không dùng smoothing.</w:t>
+      </w:r>
+    </w:p>
+    <w:p>
+      <w:pPr>
+        <w:spacing w:before="100" w:beforeAutospacing="1" w:after="100" w:afterAutospacing="1" w:line="240" w:lineRule="auto"/>
+        <w:outlineLvl w:val="3"/>
+        <w:rPr>
+          <w:rFonts w:ascii="Times New Roman" w:eastAsia="Times New Roman" w:hAnsi="Times New Roman" w:cs="Times New Roman"/>
+          <w:kern w:val="0"/>
+          <w14:ligatures w14:val="none"/>
+        </w:rPr>
+      </w:pPr>
+      <w:r>
+        <w:rPr>
+          <w:rFonts w:ascii="Times New Roman" w:eastAsia="Times New Roman" w:hAnsi="Times New Roman" w:cs="Times New Roman"/>
+          <w:kern w:val="0"/>
+          <w14:ligatures w14:val="none"/>
+        </w:rPr>
+        <w:t>2) Nếu dùng Laplace smoothing (α = 1) — thường dùng cho văn bản để tránh xác suất bằng 0:</w:t>
+      </w:r>
+    </w:p>
+    <w:p>
+      <w:pPr>
+        <w:spacing w:before="100" w:beforeAutospacing="1" w:after="100" w:afterAutospacing="1" w:line="240" w:lineRule="auto"/>
+        <w:rPr>
+          <w:rFonts w:ascii="Times New Roman" w:eastAsia="Times New Roman" w:hAnsi="Times New Roman" w:cs="Times New Roman"/>
+          <w:kern w:val="0"/>
+          <w14:ligatures w14:val="none"/>
+        </w:rPr>
+      </w:pPr>
+      <w:r>
+        <w:rPr>
+          <w:rFonts w:ascii="Times New Roman" w:eastAsia="Times New Roman" w:hAnsi="Times New Roman" w:cs="Times New Roman"/>
+          <w:kern w:val="0"/>
+          <w14:ligatures w14:val="none"/>
+        </w:rPr>
+        <w:t xml:space="preserve">Vocabulary size </w:t>
+      </w:r>
+      <m:oMath>
+        <m:r>
+          <m:rPr>
+            <m:sty m:val="p"/>
+          </m:rPr>
+          <w:rPr>
+            <w:rFonts w:ascii="Cambria Math" w:eastAsia="Times New Roman" w:hAnsi="Cambria Math" w:cs="Times New Roman"/>
+            <w:kern w:val="0"/>
+            <w14:ligatures w14:val="none"/>
+          </w:rPr>
+          <m:t>V=7</m:t>
+        </m:r>
+      </m:oMath>
+      <w:r>
+        <w:rPr>
+          <w:rFonts w:ascii="Times New Roman" w:eastAsia="Times New Roman" w:hAnsi="Times New Roman" w:cs="Times New Roman"/>
+          <w:kern w:val="0"/>
+          <w14:ligatures w14:val="none"/>
+        </w:rPr>
+        <w:t>. Công thức:</w:t>
+      </w:r>
+    </w:p>
+    <w:p>
+      <w:pPr>
+        <w:spacing w:after="0" w:line="240" w:lineRule="auto"/>
+        <w:rPr>
+          <w:rFonts w:ascii="Times New Roman" w:eastAsia="Times New Roman" w:hAnsi="Times New Roman" w:cs="Times New Roman"/>
+          <w:kern w:val="0"/>
+          <w14:ligatures w14:val="none"/>
+        </w:rPr>
+      </w:pPr>
+      <m:oMathPara>
+        <m:oMath>
+          <m:r>
+            <m:rPr>
+              <m:sty m:val="p"/>
+            </m:rPr>
+            <w:rPr>
+              <w:rFonts w:ascii="Cambria Math" w:eastAsia="Times New Roman" w:hAnsi="Cambria Math" w:cs="Times New Roman"/>
+              <w:kern w:val="0"/>
+              <w14:ligatures w14:val="none"/>
+            </w:rPr>
+            <m:t>P(</m:t>
+          </m:r>
+          <m:sSub>
+            <m:sSubPr>
+              <m:ctrlPr>
+                <w:rPr>
+                  <w:rFonts w:ascii="Cambria Math" w:eastAsia="Times New Roman" w:hAnsi="Cambria Math" w:cs="Times New Roman"/>
+                  <w:kern w:val="0"/>
+                  <w14:ligatures w14:val="none"/>
+                </w:rPr>
+              </m:ctrlPr>
+            </m:sSubPr>
+            <m:e>
+              <m:r>
+                <m:rPr>
+                  <m:sty m:val="p"/>
+                </m:rPr>
+                <w:rPr>
+                  <w:rFonts w:ascii="Cambria Math" w:eastAsia="Times New Roman" w:hAnsi="Cambria Math" w:cs="Times New Roman"/>
+                  <w:kern w:val="0"/>
+                  <w14:ligatures w14:val="none"/>
+                </w:rPr>
+                <m:t>w</m:t>
+              </m:r>
+            </m:e>
+            <m:sub>
+              <m:r>
+                <m:rPr>
+                  <m:sty m:val="p"/>
+                </m:rPr>
+                <w:rPr>
+                  <w:rFonts w:ascii="Cambria Math" w:eastAsia="Times New Roman" w:hAnsi="Cambria Math" w:cs="Times New Roman"/>
+                  <w:kern w:val="0"/>
+                  <w14:ligatures w14:val="none"/>
+                </w:rPr>
+                <m:t>i</m:t>
+              </m:r>
+            </m:sub>
+          </m:sSub>
+          <m:r>
+            <m:rPr>
+              <m:sty m:val="p"/>
+            </m:rPr>
+            <w:rPr>
+              <w:rFonts w:ascii="Cambria Math" w:eastAsia="Times New Roman" w:hAnsi="Cambria Math" w:cs="Times New Roman"/>
+              <w:kern w:val="0"/>
+              <w14:ligatures w14:val="none"/>
+            </w:rPr>
+            <m:t>∣c)=</m:t>
+          </m:r>
+          <m:f>
+            <m:fPr>
+              <m:ctrlPr>
+                <w:rPr>
+                  <w:rFonts w:ascii="Cambria Math" w:eastAsia="Times New Roman" w:hAnsi="Cambria Math" w:cs="Times New Roman"/>
+                  <w:kern w:val="0"/>
+                  <w14:ligatures w14:val="none"/>
+                </w:rPr>
+              </m:ctrlPr>
+            </m:fPr>
+            <m:num>
+              <m:sSub>
+                <m:sSubPr>
+                  <m:ctrlPr>
+                    <w:rPr>
+                      <w:rFonts w:ascii="Cambria Math" w:eastAsia="Times New Roman" w:hAnsi="Cambria Math" w:cs="Times New Roman"/>
+                      <w:kern w:val="0"/>
+                      <w14:ligatures w14:val="none"/>
+                    </w:rPr>
+                  </m:ctrlPr>
+                </m:sSubPr>
+                <m:e>
+                  <m:r>
+                    <m:rPr>
+                      <m:nor/>
+                    </m:rPr>
+                    <w:rPr>
+                      <w:rFonts w:ascii="Times New Roman" w:eastAsia="Times New Roman" w:hAnsi="Times New Roman" w:cs="Times New Roman"/>
+                      <w:kern w:val="0"/>
+                      <w14:ligatures w14:val="none"/>
+                    </w:rPr>
+                    <m:t>count</m:t>
+                  </m:r>
+                </m:e>
+                <m:sub>
+                  <m:sSub>
+                    <m:sSubPr>
+                      <m:ctrlPr>
+                        <w:rPr>
+                          <w:rFonts w:ascii="Cambria Math" w:eastAsia="Times New Roman" w:hAnsi="Cambria Math" w:cs="Times New Roman"/>
+                          <w:kern w:val="0"/>
+                          <w14:ligatures w14:val="none"/>
+                        </w:rPr>
+                      </m:ctrlPr>
+                    </m:sSubPr>
+                    <m:e>
+                      <m:r>
+                        <m:rPr>
+                          <m:sty m:val="p"/>
+                        </m:rPr>
+                        <w:rPr>
+                          <w:rFonts w:ascii="Cambria Math" w:eastAsia="Times New Roman" w:hAnsi="Cambria Math" w:cs="Times New Roman"/>
+                          <w:kern w:val="0"/>
+                          <w14:ligatures w14:val="none"/>
+                        </w:rPr>
+                        <m:t>w</m:t>
+                      </m:r>
+                    </m:e>
+                    <m:sub>
+                      <m:r>
+                        <m:rPr>
+                          <m:sty m:val="p"/>
+                        </m:rPr>
+                        <w:rPr>
+                          <w:rFonts w:ascii="Cambria Math" w:eastAsia="Times New Roman" w:hAnsi="Cambria Math" w:cs="Times New Roman"/>
+                          <w:kern w:val="0"/>
+                          <w14:ligatures w14:val="none"/>
+                        </w:rPr>
+                        <m:t>i</m:t>
+                      </m:r>
+                    </m:sub>
+                  </m:sSub>
+                  <m:r>
+                    <m:rPr>
+                      <m:sty m:val="p"/>
+                    </m:rPr>
+                    <w:rPr>
+                      <w:rFonts w:ascii="Cambria Math" w:eastAsia="Times New Roman" w:hAnsi="Cambria Math" w:cs="Times New Roman"/>
+                      <w:kern w:val="0"/>
+                      <w14:ligatures w14:val="none"/>
+                    </w:rPr>
+                    <m:t>,c</m:t>
+                  </m:r>
+                </m:sub>
+              </m:sSub>
+              <m:r>
+                <m:rPr>
+                  <m:sty m:val="p"/>
+                </m:rPr>
+                <w:rPr>
+                  <w:rFonts w:ascii="Cambria Math" w:eastAsia="Times New Roman" w:hAnsi="Cambria Math" w:cs="Times New Roman"/>
+                  <w:kern w:val="0"/>
+                  <w14:ligatures w14:val="none"/>
+                </w:rPr>
+                <m:t>+1</m:t>
+              </m:r>
+            </m:num>
+            <m:den>
+              <m:sSub>
+                <m:sSubPr>
+                  <m:ctrlPr>
+                    <w:rPr>
+                      <w:rFonts w:ascii="Cambria Math" w:eastAsia="Times New Roman" w:hAnsi="Cambria Math" w:cs="Times New Roman"/>
+                      <w:kern w:val="0"/>
+                      <w14:ligatures w14:val="none"/>
+                    </w:rPr>
+                  </m:ctrlPr>
+                </m:sSubPr>
+                <m:e>
+                  <m:r>
+                    <m:rPr>
+                      <m:nor/>
+                    </m:rPr>
+                    <w:rPr>
+                      <w:rFonts w:ascii="Times New Roman" w:eastAsia="Times New Roman" w:hAnsi="Times New Roman" w:cs="Times New Roman"/>
+                      <w:kern w:val="0"/>
+                      <w14:ligatures w14:val="none"/>
+                    </w:rPr>
+                    <m:t>total_words</m:t>
+                  </m:r>
+                </m:e>
+                <m:sub>
+                  <m:r>
+                    <m:rPr>
+                      <m:sty m:val="p"/>
+                    </m:rPr>
+                    <w:rPr>
+                      <w:rFonts w:ascii="Cambria Math" w:eastAsia="Times New Roman" w:hAnsi="Cambria Math" w:cs="Times New Roman"/>
+                      <w:kern w:val="0"/>
+                      <w14:ligatures w14:val="none"/>
+                    </w:rPr>
+                    <m:t>c</m:t>
+                  </m:r>
+                </m:sub>
+              </m:sSub>
+              <m:r>
+                <m:rPr>
+                  <m:sty m:val="p"/>
+                </m:rPr>
+                <w:rPr>
+                  <w:rFonts w:ascii="Cambria Math" w:eastAsia="Times New Roman" w:hAnsi="Cambria Math" w:cs="Times New Roman"/>
+                  <w:kern w:val="0"/>
+                  <w14:ligatures w14:val="none"/>
+                </w:rPr>
+                <m:t>+V</m:t>
+              </m:r>
+            </m:den>
+          </m:f>
+          <m:r>
+            <m:rPr>
+              <m:sty m:val="p"/>
+            </m:rPr>
+            <w:rPr>
+              <w:rFonts w:ascii="Times New Roman" w:eastAsia="Times New Roman" w:hAnsi="Times New Roman" w:cs="Times New Roman"/>
+              <w:kern w:val="0"/>
+              <w14:ligatures w14:val="none"/>
+            </w:rPr>
+            <w:br/>
+          </m:r>
+        </m:oMath>
+      </m:oMathPara>
+    </w:p>
+    <w:p>
+      <w:pPr>
+        <w:spacing w:before="100" w:beforeAutospacing="1" w:after="100" w:afterAutospacing="1" w:line="240" w:lineRule="auto"/>
+        <w:rPr>
+          <w:rFonts w:ascii="Times New Roman" w:eastAsia="Times New Roman" w:hAnsi="Times New Roman" w:cs="Times New Roman"/>
+          <w:kern w:val="0"/>
+          <w14:ligatures w14:val="none"/>
+        </w:rPr>
+      </w:pPr>
+      <w:r>
+        <w:rPr>
+          <w:rFonts w:ascii="Times New Roman" w:eastAsia="Times New Roman" w:hAnsi="Times New Roman" w:cs="Times New Roman"/>
+          <w:kern w:val="0"/>
+          <w14:ligatures w14:val="none"/>
+        </w:rPr>
+        <w:t>Kết quả (xấp xỉ):</w:t>
+      </w:r>
+    </w:p>
+    <w:p>
+      <w:pPr>
+        <w:spacing w:before="100" w:beforeAutospacing="1" w:after="100" w:afterAutospacing="1" w:line="240" w:lineRule="auto"/>
+        <w:rPr>
+          <w:rFonts w:ascii="Times New Roman" w:eastAsia="Times New Roman" w:hAnsi="Times New Roman" w:cs="Times New Roman"/>
+          <w:kern w:val="0"/>
+          <w14:ligatures w14:val="none"/>
+        </w:rPr>
+      </w:pPr>
+      <w:r>
+        <w:rPr>
+          <w:rFonts w:ascii="Times New Roman" w:eastAsia="Times New Roman" w:hAnsi="Times New Roman" w:cs="Times New Roman"/>
+          <w:kern w:val="0"/>
+          <w14:ligatures w14:val="none"/>
+        </w:rPr>
+        <w:lastRenderedPageBreak/>
+        <w:t>| từ | P(w|N) (Laplace) | P(w|S) (Laplace) |</w:t>
+      </w:r>
+      <w:r>
+        <w:rPr>
+          <w:rFonts w:ascii="Times New Roman" w:eastAsia="Times New Roman" w:hAnsi="Times New Roman" w:cs="Times New Roman"/>
+          <w:kern w:val="0"/>
+          <w14:ligatures w14:val="none"/>
+        </w:rPr>
+        <w:br/>
+        <w:t>| w1 | 0.117647 | 0.166667 |</w:t>
+      </w:r>
+      <w:r>
+        <w:rPr>
+          <w:rFonts w:ascii="Times New Roman" w:eastAsia="Times New Roman" w:hAnsi="Times New Roman" w:cs="Times New Roman"/>
+          <w:kern w:val="0"/>
+          <w14:ligatures w14:val="none"/>
+        </w:rPr>
+        <w:br/>
+        <w:t>| w2 | 0.294118 | 0.083333 |</w:t>
+      </w:r>
+      <w:r>
+        <w:rPr>
+          <w:rFonts w:ascii="Times New Roman" w:eastAsia="Times New Roman" w:hAnsi="Times New Roman" w:cs="Times New Roman"/>
+          <w:kern w:val="0"/>
+          <w14:ligatures w14:val="none"/>
+        </w:rPr>
+        <w:br/>
+        <w:t>| w3 | 0.117647 | 0.166667 |</w:t>
+      </w:r>
+      <w:r>
+        <w:rPr>
+          <w:rFonts w:ascii="Times New Roman" w:eastAsia="Times New Roman" w:hAnsi="Times New Roman" w:cs="Times New Roman"/>
+          <w:kern w:val="0"/>
+          <w14:ligatures w14:val="none"/>
+        </w:rPr>
+        <w:br/>
+        <w:t>| w4 | 0.058824 | 0.166667 |</w:t>
+      </w:r>
+      <w:r>
+        <w:rPr>
+          <w:rFonts w:ascii="Times New Roman" w:eastAsia="Times New Roman" w:hAnsi="Times New Roman" w:cs="Times New Roman"/>
+          <w:kern w:val="0"/>
+          <w14:ligatures w14:val="none"/>
+        </w:rPr>
+        <w:br/>
+        <w:t>| w5 | 0.176471 | 0.083333 |</w:t>
+      </w:r>
+      <w:r>
+        <w:rPr>
+          <w:rFonts w:ascii="Times New Roman" w:eastAsia="Times New Roman" w:hAnsi="Times New Roman" w:cs="Times New Roman"/>
+          <w:kern w:val="0"/>
+          <w14:ligatures w14:val="none"/>
+        </w:rPr>
+        <w:br/>
+        <w:t>| w6 | 0.117647 | 0.250000 |</w:t>
+      </w:r>
+      <w:r>
+        <w:rPr>
+          <w:rFonts w:ascii="Times New Roman" w:eastAsia="Times New Roman" w:hAnsi="Times New Roman" w:cs="Times New Roman"/>
+          <w:kern w:val="0"/>
+          <w14:ligatures w14:val="none"/>
+        </w:rPr>
+        <w:br/>
+        <w:t>| w7 | 0.117647 | 0.083333 |</w:t>
+      </w:r>
+    </w:p>
+    <w:p>
+      <w:pPr>
+        <w:spacing w:after="0" w:line="240" w:lineRule="auto"/>
+        <w:rPr>
+          <w:rFonts w:ascii="Times New Roman" w:eastAsia="Times New Roman" w:hAnsi="Times New Roman" w:cs="Times New Roman"/>
+          <w:kern w:val="0"/>
+          <w14:ligatures w14:val="none"/>
+        </w:rPr>
+      </w:pPr>
+    </w:p>
+    <w:p>
+      <w:pPr>
+        <w:spacing w:before="100" w:beforeAutospacing="1" w:after="100" w:afterAutospacing="1" w:line="240" w:lineRule="auto"/>
+        <w:outlineLvl w:val="1"/>
+        <w:rPr>
+          <w:rFonts w:ascii="Times New Roman" w:eastAsia="Times New Roman" w:hAnsi="Times New Roman" w:cs="Times New Roman"/>
+          <w:kern w:val="0"/>
+          <w14:ligatures w14:val="none"/>
+        </w:rPr>
+      </w:pPr>
+      <w:r>
+        <w:rPr>
+          <w:rFonts w:ascii="Times New Roman" w:eastAsia="Times New Roman" w:hAnsi="Times New Roman" w:cs="Times New Roman"/>
+          <w:kern w:val="0"/>
+          <w14:ligatures w14:val="none"/>
+        </w:rPr>
+        <w:t>(b) Phân lớp cho E4 = [w1=1, w7=1] (các w khác 0)</w:t>
+      </w:r>
+    </w:p>
+    <w:p>
+      <w:pPr>
+        <w:spacing w:before="100" w:beforeAutospacing="1" w:after="100" w:afterAutospacing="1" w:line="240" w:lineRule="auto"/>
+        <w:rPr>
+          <w:rFonts w:ascii="Times New Roman" w:eastAsia="Times New Roman" w:hAnsi="Times New Roman" w:cs="Times New Roman"/>
+          <w:kern w:val="0"/>
+          <w14:ligatures w14:val="none"/>
+        </w:rPr>
+      </w:pPr>
+      <w:r>
+        <w:rPr>
+          <w:rFonts w:ascii="Times New Roman" w:eastAsia="Times New Roman" w:hAnsi="Times New Roman" w:cs="Times New Roman"/>
+          <w:kern w:val="0"/>
+          <w14:ligatures w14:val="none"/>
+        </w:rPr>
+        <w:t>Mình tính cả hai cách để minh họa.</w:t>
+      </w:r>
+    </w:p>
+    <w:p>
+      <w:pPr>
+        <w:spacing w:before="100" w:beforeAutospacing="1" w:after="100" w:afterAutospacing="1" w:line="240" w:lineRule="auto"/>
+        <w:outlineLvl w:val="2"/>
+        <w:rPr>
+          <w:rFonts w:ascii="Times New Roman" w:eastAsia="Times New Roman" w:hAnsi="Times New Roman" w:cs="Times New Roman"/>
+          <w:kern w:val="0"/>
+          <w14:ligatures w14:val="none"/>
+        </w:rPr>
+      </w:pPr>
+      <w:r>
+        <w:rPr>
+          <w:rFonts w:ascii="Times New Roman" w:eastAsia="Times New Roman" w:hAnsi="Times New Roman" w:cs="Times New Roman"/>
+          <w:kern w:val="0"/>
+          <w14:ligatures w14:val="none"/>
+        </w:rPr>
+        <w:t>1) Không smoothing</w:t>
+      </w:r>
+    </w:p>
+    <w:p>
+      <w:pPr>
+        <w:numPr>
+          <w:ilvl w:val="0"/>
+          <w:numId w:val="18"/>
+        </w:numPr>
+        <w:spacing w:before="100" w:beforeAutospacing="1" w:after="100" w:afterAutospacing="1" w:line="240" w:lineRule="auto"/>
+        <w:rPr>
+          <w:rFonts w:ascii="Times New Roman" w:eastAsia="Times New Roman" w:hAnsi="Times New Roman" w:cs="Times New Roman"/>
+          <w:kern w:val="0"/>
+          <w14:ligatures w14:val="none"/>
+        </w:rPr>
+      </w:pPr>
+      <w:r>
+        <w:rPr>
+          <w:rFonts w:ascii="Times New Roman" w:eastAsia="Times New Roman" w:hAnsi="Times New Roman" w:cs="Times New Roman"/>
+          <w:kern w:val="0"/>
+          <w14:ligatures w14:val="none"/>
+        </w:rPr>
+        <w:t xml:space="preserve">Tính </w:t>
+      </w:r>
+      <m:oMath>
+        <m:r>
+          <m:rPr>
+            <m:sty m:val="p"/>
+          </m:rPr>
+          <w:rPr>
+            <w:rFonts w:ascii="Cambria Math" w:eastAsia="Times New Roman" w:hAnsi="Cambria Math" w:cs="Times New Roman"/>
+            <w:kern w:val="0"/>
+            <w14:ligatures w14:val="none"/>
+          </w:rPr>
+          <m:t>P(</m:t>
+        </m:r>
+        <m:r>
+          <m:rPr>
+            <m:nor/>
+          </m:rPr>
+          <w:rPr>
+            <w:rFonts w:ascii="Times New Roman" w:eastAsia="Times New Roman" w:hAnsi="Times New Roman" w:cs="Times New Roman"/>
+            <w:kern w:val="0"/>
+            <w14:ligatures w14:val="none"/>
+          </w:rPr>
+          <m:t>E4</m:t>
+        </m:r>
+        <m:r>
+          <m:rPr>
+            <m:sty m:val="p"/>
+          </m:rPr>
+          <w:rPr>
+            <w:rFonts w:ascii="Cambria Math" w:eastAsia="Times New Roman" w:hAnsi="Cambria Math" w:cs="Times New Roman"/>
+            <w:kern w:val="0"/>
+            <w14:ligatures w14:val="none"/>
+          </w:rPr>
+          <m:t>∣S)</m:t>
+        </m:r>
+      </m:oMath>
+      <w:r>
+        <w:rPr>
+          <w:rFonts w:ascii="Times New Roman" w:eastAsia="Times New Roman" w:hAnsi="Times New Roman" w:cs="Times New Roman"/>
+          <w:kern w:val="0"/>
+          <w14:ligatures w14:val="none"/>
+        </w:rPr>
+        <w:t xml:space="preserve">có chứa </w:t>
+      </w:r>
+      <m:oMath>
+        <m:r>
+          <m:rPr>
+            <m:sty m:val="p"/>
+          </m:rPr>
+          <w:rPr>
+            <w:rFonts w:ascii="Cambria Math" w:eastAsia="Times New Roman" w:hAnsi="Cambria Math" w:cs="Times New Roman"/>
+            <w:kern w:val="0"/>
+            <w14:ligatures w14:val="none"/>
+          </w:rPr>
+          <m:t>w7</m:t>
+        </m:r>
+      </m:oMath>
+      <w:r>
+        <w:rPr>
+          <w:rFonts w:ascii="Times New Roman" w:eastAsia="Times New Roman" w:hAnsi="Times New Roman" w:cs="Times New Roman"/>
+          <w:kern w:val="0"/>
+          <w14:ligatures w14:val="none"/>
+        </w:rPr>
+        <w:t xml:space="preserve">nhưng </w:t>
+      </w:r>
+      <m:oMath>
+        <m:r>
+          <m:rPr>
+            <m:sty m:val="p"/>
+          </m:rPr>
+          <w:rPr>
+            <w:rFonts w:ascii="Cambria Math" w:eastAsia="Times New Roman" w:hAnsi="Cambria Math" w:cs="Times New Roman"/>
+            <w:kern w:val="0"/>
+            <w14:ligatures w14:val="none"/>
+          </w:rPr>
+          <m:t>P(w7∣S)=0</m:t>
+        </m:r>
+      </m:oMath>
+      <w:r>
+        <w:rPr>
+          <w:rFonts w:ascii="Times New Roman" w:eastAsia="Times New Roman" w:hAnsi="Times New Roman" w:cs="Times New Roman"/>
+          <w:kern w:val="0"/>
+          <w14:ligatures w14:val="none"/>
+        </w:rPr>
+        <w:t xml:space="preserve">→ nên </w:t>
+      </w:r>
+      <m:oMath>
+        <m:r>
+          <m:rPr>
+            <m:sty m:val="p"/>
+          </m:rPr>
+          <w:rPr>
+            <w:rFonts w:ascii="Cambria Math" w:eastAsia="Times New Roman" w:hAnsi="Cambria Math" w:cs="Times New Roman"/>
+            <w:kern w:val="0"/>
+            <w14:ligatures w14:val="none"/>
+          </w:rPr>
+          <m:t>P(E4∣S)=0</m:t>
+        </m:r>
+      </m:oMath>
+      <w:r>
+        <w:rPr>
+          <w:rFonts w:ascii="Times New Roman" w:eastAsia="Times New Roman" w:hAnsi="Times New Roman" w:cs="Times New Roman"/>
+          <w:kern w:val="0"/>
+          <w14:ligatures w14:val="none"/>
+        </w:rPr>
+        <w:t>.</w:t>
+      </w:r>
+    </w:p>
+    <w:p>
+      <w:pPr>
+        <w:numPr>
+          <w:ilvl w:val="0"/>
+          <w:numId w:val="18"/>
+        </w:numPr>
+        <w:spacing w:before="100" w:beforeAutospacing="1" w:after="100" w:afterAutospacing="1" w:line="240" w:lineRule="auto"/>
+        <w:rPr>
+          <w:rFonts w:ascii="Times New Roman" w:eastAsia="Times New Roman" w:hAnsi="Times New Roman" w:cs="Times New Roman"/>
+          <w:kern w:val="0"/>
+          <w14:ligatures w14:val="none"/>
+        </w:rPr>
+      </w:pPr>
+      <w:r>
+        <w:rPr>
+          <w:rFonts w:ascii="Times New Roman" w:eastAsia="Times New Roman" w:hAnsi="Times New Roman" w:cs="Times New Roman"/>
+          <w:kern w:val="0"/>
+          <w14:ligatures w14:val="none"/>
+        </w:rPr>
+        <w:t xml:space="preserve">Do đó posterior </w:t>
+      </w:r>
+      <m:oMath>
+        <m:r>
+          <m:rPr>
+            <m:sty m:val="p"/>
+          </m:rPr>
+          <w:rPr>
+            <w:rFonts w:ascii="Cambria Math" w:eastAsia="Times New Roman" w:hAnsi="Cambria Math" w:cs="Times New Roman"/>
+            <w:kern w:val="0"/>
+            <w14:ligatures w14:val="none"/>
+          </w:rPr>
+          <m:t>P(N∣E4)=1</m:t>
+        </m:r>
+      </m:oMath>
+      <w:r>
+        <w:rPr>
+          <w:rFonts w:ascii="Times New Roman" w:eastAsia="Times New Roman" w:hAnsi="Times New Roman" w:cs="Times New Roman"/>
+          <w:kern w:val="0"/>
+          <w14:ligatures w14:val="none"/>
+        </w:rPr>
+        <w:t>.</w:t>
+      </w:r>
+      <w:r>
+        <w:rPr>
+          <w:rFonts w:ascii="Times New Roman" w:eastAsia="Times New Roman" w:hAnsi="Times New Roman" w:cs="Times New Roman"/>
+          <w:kern w:val="0"/>
+          <w14:ligatures w14:val="none"/>
+        </w:rPr>
+        <w:br/>
+        <w:t>Kết luận (không smoothing): E4 được phân vào lớp N (Not Spam).</w:t>
+      </w:r>
+    </w:p>
+    <w:p>
+      <w:pPr>
+        <w:spacing w:before="100" w:beforeAutospacing="1" w:after="100" w:afterAutospacing="1" w:line="240" w:lineRule="auto"/>
+        <w:outlineLvl w:val="2"/>
+        <w:rPr>
+          <w:rFonts w:ascii="Times New Roman" w:eastAsia="Times New Roman" w:hAnsi="Times New Roman" w:cs="Times New Roman"/>
+          <w:kern w:val="0"/>
+          <w14:ligatures w14:val="none"/>
+        </w:rPr>
+      </w:pPr>
+      <w:r>
+        <w:rPr>
+          <w:rFonts w:ascii="Times New Roman" w:eastAsia="Times New Roman" w:hAnsi="Times New Roman" w:cs="Times New Roman"/>
+          <w:kern w:val="0"/>
+          <w14:ligatures w14:val="none"/>
+        </w:rPr>
+        <w:t>2) Với Laplace smoothing (α=1) — cách chuẩn hơn cho text</w:t>
+      </w:r>
+    </w:p>
+    <w:p>
+      <w:pPr>
+        <w:spacing w:before="100" w:beforeAutospacing="1" w:after="100" w:afterAutospacing="1" w:line="240" w:lineRule="auto"/>
+        <w:rPr>
+          <w:rFonts w:ascii="Times New Roman" w:eastAsia="Times New Roman" w:hAnsi="Times New Roman" w:cs="Times New Roman"/>
+          <w:kern w:val="0"/>
+          <w14:ligatures w14:val="none"/>
+        </w:rPr>
+      </w:pPr>
+      <w:r>
+        <w:rPr>
+          <w:rFonts w:ascii="Times New Roman" w:eastAsia="Times New Roman" w:hAnsi="Times New Roman" w:cs="Times New Roman"/>
+          <w:kern w:val="0"/>
+          <w14:ligatures w14:val="none"/>
+        </w:rPr>
+        <w:t>Ta tính score (đa thức) tỉ lệ (log để tránh underflow):</w:t>
+      </w:r>
+    </w:p>
+    <w:p>
+      <w:pPr>
+        <w:spacing w:after="0" w:line="240" w:lineRule="auto"/>
+        <w:rPr>
+          <w:rFonts w:ascii="Times New Roman" w:eastAsia="Times New Roman" w:hAnsi="Times New Roman" w:cs="Times New Roman"/>
+          <w:kern w:val="0"/>
+          <w14:ligatures w14:val="none"/>
+        </w:rPr>
+      </w:pPr>
+      <m:oMathPara>
+        <m:oMath>
+          <m:r>
+            <m:rPr>
+              <m:nor/>
+            </m:rPr>
+            <w:rPr>
+              <w:rFonts w:ascii="Times New Roman" w:eastAsia="Times New Roman" w:hAnsi="Times New Roman" w:cs="Times New Roman"/>
+              <w:kern w:val="0"/>
+              <w14:ligatures w14:val="none"/>
+            </w:rPr>
+            <m:t>score</m:t>
+          </m:r>
+          <m:r>
+            <m:rPr>
+              <m:sty m:val="p"/>
+            </m:rPr>
+            <w:rPr>
+              <w:rFonts w:ascii="Cambria Math" w:eastAsia="Times New Roman" w:hAnsi="Cambria Math" w:cs="Times New Roman"/>
+              <w:kern w:val="0"/>
+              <w14:ligatures w14:val="none"/>
+            </w:rPr>
+            <m:t>(c)=P(c)</m:t>
+          </m:r>
+          <m:r>
+            <m:rPr>
+              <m:nor/>
+            </m:rPr>
+            <w:rPr>
+              <w:rFonts w:ascii="Times New Roman" w:eastAsia="Times New Roman" w:hAnsi="Times New Roman" w:cs="Times New Roman"/>
+              <w:kern w:val="0"/>
+              <w14:ligatures w14:val="none"/>
+            </w:rPr>
+            <m:t> </m:t>
+          </m:r>
+          <m:nary>
+            <m:naryPr>
+              <m:chr m:val="∏"/>
+              <m:limLoc m:val="undOvr"/>
+              <m:grow m:val="1"/>
+              <m:supHide m:val="1"/>
+              <m:ctrlPr>
+                <w:rPr>
+                  <w:rFonts w:ascii="Cambria Math" w:eastAsia="Times New Roman" w:hAnsi="Cambria Math" w:cs="Times New Roman"/>
+                  <w:kern w:val="0"/>
+                  <w14:ligatures w14:val="none"/>
+                </w:rPr>
+              </m:ctrlPr>
+            </m:naryPr>
+            <m:sub>
+              <m:r>
+                <m:rPr>
+                  <m:sty m:val="p"/>
+                </m:rPr>
+                <w:rPr>
+                  <w:rFonts w:ascii="Cambria Math" w:eastAsia="Times New Roman" w:hAnsi="Cambria Math" w:cs="Times New Roman"/>
+                  <w:kern w:val="0"/>
+                  <w14:ligatures w14:val="none"/>
+                </w:rPr>
+                <m:t>i</m:t>
+              </m:r>
+            </m:sub>
+            <m:sup/>
+            <m:e/>
+          </m:nary>
+          <m:r>
+            <m:rPr>
+              <m:sty m:val="p"/>
+            </m:rPr>
+            <w:rPr>
+              <w:rFonts w:ascii="Cambria Math" w:eastAsia="Times New Roman" w:hAnsi="Cambria Math" w:cs="Times New Roman"/>
+              <w:kern w:val="0"/>
+              <w14:ligatures w14:val="none"/>
+            </w:rPr>
+            <m:t>P(</m:t>
+          </m:r>
+          <m:sSub>
+            <m:sSubPr>
+              <m:ctrlPr>
+                <w:rPr>
+                  <w:rFonts w:ascii="Cambria Math" w:eastAsia="Times New Roman" w:hAnsi="Cambria Math" w:cs="Times New Roman"/>
+                  <w:kern w:val="0"/>
+                  <w14:ligatures w14:val="none"/>
+                </w:rPr>
+              </m:ctrlPr>
+            </m:sSubPr>
+            <m:e>
+              <m:r>
+                <m:rPr>
+                  <m:sty m:val="p"/>
+                </m:rPr>
+                <w:rPr>
+                  <w:rFonts w:ascii="Cambria Math" w:eastAsia="Times New Roman" w:hAnsi="Cambria Math" w:cs="Times New Roman"/>
+                  <w:kern w:val="0"/>
+                  <w14:ligatures w14:val="none"/>
+                </w:rPr>
+                <m:t>w</m:t>
+              </m:r>
+            </m:e>
+            <m:sub>
+              <m:r>
+                <m:rPr>
+                  <m:sty m:val="p"/>
+                </m:rPr>
+                <w:rPr>
+                  <w:rFonts w:ascii="Cambria Math" w:eastAsia="Times New Roman" w:hAnsi="Cambria Math" w:cs="Times New Roman"/>
+                  <w:kern w:val="0"/>
+                  <w14:ligatures w14:val="none"/>
+                </w:rPr>
+                <m:t>i</m:t>
+              </m:r>
+            </m:sub>
+          </m:sSub>
+          <m:r>
+            <m:rPr>
+              <m:sty m:val="p"/>
+            </m:rPr>
+            <w:rPr>
+              <w:rFonts w:ascii="Cambria Math" w:eastAsia="Times New Roman" w:hAnsi="Cambria Math" w:cs="Times New Roman"/>
+              <w:kern w:val="0"/>
+              <w14:ligatures w14:val="none"/>
+            </w:rPr>
+            <m:t>∣c</m:t>
+          </m:r>
+          <m:sSup>
+            <m:sSupPr>
+              <m:ctrlPr>
+                <w:rPr>
+                  <w:rFonts w:ascii="Cambria Math" w:eastAsia="Times New Roman" w:hAnsi="Cambria Math" w:cs="Times New Roman"/>
+                  <w:kern w:val="0"/>
+                  <w14:ligatures w14:val="none"/>
+                </w:rPr>
+              </m:ctrlPr>
+            </m:sSupPr>
+            <m:e>
+              <m:r>
+                <m:rPr>
+                  <m:sty m:val="p"/>
+                </m:rPr>
+                <w:rPr>
+                  <w:rFonts w:ascii="Cambria Math" w:eastAsia="Times New Roman" w:hAnsi="Cambria Math" w:cs="Times New Roman"/>
+                  <w:kern w:val="0"/>
+                  <w14:ligatures w14:val="none"/>
+                </w:rPr>
+                <m:t>)</m:t>
+              </m:r>
+            </m:e>
+            <m:sup>
+              <m:r>
+                <m:rPr>
+                  <m:sty m:val="p"/>
+                </m:rPr>
+                <w:rPr>
+                  <w:rFonts w:ascii="Cambria Math" w:eastAsia="Times New Roman" w:hAnsi="Cambria Math" w:cs="Times New Roman"/>
+                  <w:kern w:val="0"/>
+                  <w14:ligatures w14:val="none"/>
+                </w:rPr>
+                <m:t>coun</m:t>
+              </m:r>
+              <m:sSub>
+                <m:sSubPr>
+                  <m:ctrlPr>
+                    <w:rPr>
+                      <w:rFonts w:ascii="Cambria Math" w:eastAsia="Times New Roman" w:hAnsi="Cambria Math" w:cs="Times New Roman"/>
+                      <w:kern w:val="0"/>
+                      <w14:ligatures w14:val="none"/>
+                    </w:rPr>
+                  </m:ctrlPr>
+                </m:sSubPr>
+                <m:e>
+                  <m:r>
+                    <m:rPr>
+                      <m:sty m:val="p"/>
+                    </m:rPr>
+                    <w:rPr>
+                      <w:rFonts w:ascii="Cambria Math" w:eastAsia="Times New Roman" w:hAnsi="Cambria Math" w:cs="Times New Roman"/>
+                      <w:kern w:val="0"/>
+                      <w14:ligatures w14:val="none"/>
+                    </w:rPr>
+                    <m:t>t</m:t>
+                  </m:r>
+                </m:e>
+                <m:sub>
+                  <m:r>
+                    <m:rPr>
+                      <m:sty m:val="p"/>
+                    </m:rPr>
+                    <w:rPr>
+                      <w:rFonts w:ascii="Cambria Math" w:eastAsia="Times New Roman" w:hAnsi="Cambria Math" w:cs="Times New Roman"/>
+                      <w:kern w:val="0"/>
+                      <w14:ligatures w14:val="none"/>
+                    </w:rPr>
+                    <m:t>i</m:t>
+                  </m:r>
+                </m:sub>
+              </m:sSub>
+            </m:sup>
+          </m:sSup>
+          <m:r>
+            <m:rPr>
+              <m:sty m:val="p"/>
+            </m:rPr>
+            <w:rPr>
+              <w:rFonts w:ascii="Times New Roman" w:eastAsia="Times New Roman" w:hAnsi="Times New Roman" w:cs="Times New Roman"/>
+              <w:kern w:val="0"/>
+              <w14:ligatures w14:val="none"/>
+            </w:rPr>
+            <w:br/>
+          </m:r>
+        </m:oMath>
+      </m:oMathPara>
+    </w:p>
+    <w:p>
+      <w:pPr>
+        <w:spacing w:before="100" w:beforeAutospacing="1" w:after="100" w:afterAutospacing="1" w:line="240" w:lineRule="auto"/>
+        <w:rPr>
+          <w:rFonts w:ascii="Times New Roman" w:eastAsia="Times New Roman" w:hAnsi="Times New Roman" w:cs="Times New Roman"/>
+          <w:kern w:val="0"/>
+          <w14:ligatures w14:val="none"/>
+        </w:rPr>
+      </w:pPr>
+      <w:r>
+        <w:rPr>
+          <w:rFonts w:ascii="Times New Roman" w:eastAsia="Times New Roman" w:hAnsi="Times New Roman" w:cs="Times New Roman"/>
+          <w:kern w:val="0"/>
+          <w14:ligatures w14:val="none"/>
+        </w:rPr>
+        <w:t>Tính số (xấp xỉ, dùng log để tính):</w:t>
+      </w:r>
+    </w:p>
+    <w:p>
+      <w:pPr>
+        <w:numPr>
+          <w:ilvl w:val="0"/>
+          <w:numId w:val="19"/>
+        </w:numPr>
+        <w:spacing w:before="100" w:beforeAutospacing="1" w:after="100" w:afterAutospacing="1" w:line="240" w:lineRule="auto"/>
+        <w:rPr>
+          <w:rFonts w:ascii="Times New Roman" w:eastAsia="Times New Roman" w:hAnsi="Times New Roman" w:cs="Times New Roman"/>
+          <w:kern w:val="0"/>
+          <w14:ligatures w14:val="none"/>
+        </w:rPr>
+      </w:pPr>
+      <w:r>
+        <w:rPr>
+          <w:rFonts w:ascii="Times New Roman" w:eastAsia="Times New Roman" w:hAnsi="Times New Roman" w:cs="Times New Roman"/>
+          <w:kern w:val="0"/>
+          <w14:ligatures w14:val="none"/>
+        </w:rPr>
+        <w:t>log-score(N) ≈ -4.6856</w:t>
+      </w:r>
+    </w:p>
+    <w:p>
+      <w:pPr>
+        <w:numPr>
+          <w:ilvl w:val="0"/>
+          <w:numId w:val="19"/>
+        </w:numPr>
+        <w:spacing w:before="100" w:beforeAutospacing="1" w:after="100" w:afterAutospacing="1" w:line="240" w:lineRule="auto"/>
+        <w:rPr>
+          <w:rFonts w:ascii="Times New Roman" w:eastAsia="Times New Roman" w:hAnsi="Times New Roman" w:cs="Times New Roman"/>
+          <w:kern w:val="0"/>
+          <w14:ligatures w14:val="none"/>
+        </w:rPr>
+      </w:pPr>
+      <w:r>
+        <w:rPr>
+          <w:rFonts w:ascii="Times New Roman" w:eastAsia="Times New Roman" w:hAnsi="Times New Roman" w:cs="Times New Roman"/>
+          <w:kern w:val="0"/>
+          <w14:ligatures w14:val="none"/>
+        </w:rPr>
+        <w:t>log-score(S) ≈ -5.3753</w:t>
+      </w:r>
+    </w:p>
+    <w:p>
+      <w:pPr>
+        <w:spacing w:before="100" w:beforeAutospacing="1" w:after="100" w:afterAutospacing="1" w:line="240" w:lineRule="auto"/>
+        <w:rPr>
+          <w:rFonts w:ascii="Times New Roman" w:eastAsia="Times New Roman" w:hAnsi="Times New Roman" w:cs="Times New Roman"/>
+          <w:kern w:val="0"/>
+          <w14:ligatures w14:val="none"/>
+        </w:rPr>
+      </w:pPr>
+      <w:r>
+        <w:rPr>
+          <w:rFonts w:ascii="Times New Roman" w:eastAsia="Times New Roman" w:hAnsi="Times New Roman" w:cs="Times New Roman"/>
+          <w:kern w:val="0"/>
+          <w14:ligatures w14:val="none"/>
+        </w:rPr>
+        <w:t>Chuẩn hóa ra posterior:</w:t>
+      </w:r>
+    </w:p>
+    <w:p>
+      <w:pPr>
+        <w:numPr>
+          <w:ilvl w:val="0"/>
+          <w:numId w:val="20"/>
+        </w:numPr>
+        <w:spacing w:before="100" w:beforeAutospacing="1" w:after="100" w:afterAutospacing="1" w:line="240" w:lineRule="auto"/>
+        <w:rPr>
+          <w:rFonts w:ascii="Times New Roman" w:eastAsia="Times New Roman" w:hAnsi="Times New Roman" w:cs="Times New Roman"/>
+          <w:kern w:val="0"/>
+          <w14:ligatures w14:val="none"/>
+        </w:rPr>
+      </w:pPr>
+      <m:oMath>
+        <m:r>
+          <m:rPr>
+            <m:sty m:val="p"/>
+          </m:rPr>
+          <w:rPr>
+            <w:rFonts w:ascii="Cambria Math" w:eastAsia="Times New Roman" w:hAnsi="Cambria Math" w:cs="Times New Roman"/>
+            <w:kern w:val="0"/>
+            <w14:ligatures w14:val="none"/>
+          </w:rPr>
+          <m:t>P(N∣E4)≈0.666</m:t>
+        </m:r>
+      </m:oMath>
+      <w:r>
+        <w:rPr>
+          <w:rFonts w:ascii="Times New Roman" w:eastAsia="Times New Roman" w:hAnsi="Times New Roman" w:cs="Times New Roman"/>
+          <w:kern w:val="0"/>
+          <w14:ligatures w14:val="none"/>
+        </w:rPr>
+        <w:t>(≈ 66.6%)</w:t>
+      </w:r>
+    </w:p>
+    <w:p>
+      <w:pPr>
+        <w:numPr>
+          <w:ilvl w:val="0"/>
+          <w:numId w:val="20"/>
+        </w:numPr>
+        <w:spacing w:before="100" w:beforeAutospacing="1" w:after="100" w:afterAutospacing="1" w:line="240" w:lineRule="auto"/>
+        <w:rPr>
+          <w:rFonts w:ascii="Times New Roman" w:eastAsia="Times New Roman" w:hAnsi="Times New Roman" w:cs="Times New Roman"/>
+          <w:kern w:val="0"/>
+          <w14:ligatures w14:val="none"/>
+        </w:rPr>
+      </w:pPr>
+      <m:oMath>
+        <m:r>
+          <m:rPr>
+            <m:sty m:val="p"/>
+          </m:rPr>
+          <w:rPr>
+            <w:rFonts w:ascii="Cambria Math" w:eastAsia="Times New Roman" w:hAnsi="Cambria Math" w:cs="Times New Roman"/>
+            <w:kern w:val="0"/>
+            <w14:ligatures w14:val="none"/>
+          </w:rPr>
+          <m:t>P(S∣E4)≈0.334</m:t>
+        </m:r>
+      </m:oMath>
+      <w:r>
+        <w:rPr>
+          <w:rFonts w:ascii="Times New Roman" w:eastAsia="Times New Roman" w:hAnsi="Times New Roman" w:cs="Times New Roman"/>
+          <w:kern w:val="0"/>
+          <w14:ligatures w14:val="none"/>
+        </w:rPr>
+        <w:t>(≈ 33.4%)</w:t>
+      </w:r>
+    </w:p>
+    <w:p>
+      <w:pPr>
+        <w:spacing w:before="100" w:beforeAutospacing="1" w:after="100" w:afterAutospacing="1" w:line="240" w:lineRule="auto"/>
+        <w:rPr>
+          <w:rFonts w:ascii="Times New Roman" w:eastAsia="Times New Roman" w:hAnsi="Times New Roman" w:cs="Times New Roman"/>
+          <w:kern w:val="0"/>
+          <w14:ligatures w14:val="none"/>
+        </w:rPr>
+      </w:pPr>
+      <w:r>
+        <w:rPr>
+          <w:rFonts w:ascii="Times New Roman" w:eastAsia="Times New Roman" w:hAnsi="Times New Roman" w:cs="Times New Roman"/>
+          <w:kern w:val="0"/>
+          <w14:ligatures w14:val="none"/>
+        </w:rPr>
+        <w:t>Kết luận (Laplace): E4 được phân vào lớp N (Not Spam) với xác suất ≈ 66.6%.</w:t>
+      </w:r>
+    </w:p>
+    <w:p>
+      <w:pPr>
+        <w:rPr>
+          <w:rFonts w:ascii="Times New Roman" w:hAnsi="Times New Roman" w:cs="Times New Roman"/>
+        </w:rPr>
+      </w:pPr>
+    </w:p>
+    <w:p>
+      <w:pPr>
+        <w:rPr>
+          <w:rFonts w:ascii="Times New Roman" w:hAnsi="Times New Roman" w:cs="Times New Roman"/>
+        </w:rPr>
+      </w:pPr>
+    </w:p>
+    <w:p>
+      <w:pPr>
+        <w:rPr>
+          <w:rFonts w:ascii="Times New Roman" w:hAnsi="Times New Roman" w:cs="Times New Roman"/>
+        </w:rPr>
+      </w:pPr>
+    </w:p>
+    <w:p/>
     <w:sectPr>
       <w:pgSz w:w="12240" w:h="15840"/>
       <w:pgMar w:top="1440" w:right="1440" w:bottom="1440" w:left="1440" w:header="720" w:footer="720" w:gutter="0"/>
@@ -15,6 +6863,3051 @@
     </w:sectPr>
   </w:body>
 </w:document>
+</file>
+
+<file path=word/numbering.xml><?xml version="1.0" encoding="utf-8"?>
+<w:numbering xmlns:wpc="http://schemas.microsoft.com/office/word/2010/wordprocessingCanvas" xmlns:cx="http://schemas.microsoft.com/office/drawing/2014/chartex" xmlns:cx1="http://schemas.microsoft.com/office/drawing/2015/9/8/chartex" xmlns:cx2="http://schemas.microsoft.com/office/drawing/2015/10/21/chartex" xmlns:cx3="http://schemas.microsoft.com/office/drawing/2016/5/9/chartex" xmlns:cx4="http://schemas.microsoft.com/office/drawing/2016/5/10/chartex" xmlns:cx5="http://schemas.microsoft.com/office/drawing/2016/5/11/chartex" xmlns:cx6="http://schemas.microsoft.com/office/drawing/2016/5/12/chartex" xmlns:cx7="http://schemas.microsoft.com/office/drawing/2016/5/13/chartex" xmlns:cx8="http://schemas.microsoft.com/office/drawing/2016/5/14/chartex" xmlns:mc="http://schemas.openxmlformats.org/markup-compatibility/2006" xmlns:aink="http://schemas.microsoft.com/office/drawing/2016/ink" xmlns:am3d="http://schemas.microsoft.com/office/drawing/2017/model3d" xmlns:o="urn:schemas-microsoft-com:office:office" xmlns:oel="http://schemas.microsoft.com/office/2019/extlst" xmlns:r="http://schemas.openxmlformats.org/officeDocument/2006/relationships" xmlns:m="http://schemas.openxmlformats.org/officeDocument/2006/math" xmlns:v="urn:schemas-microsoft-com:vml" xmlns:wp14="http://schemas.microsoft.com/office/word/2010/wordprocessingDrawing" xmlns:wp="http://schemas.openxmlformats.org/drawingml/2006/wordprocessingDrawing" xmlns:w10="urn:schemas-microsoft-com:office:word" xmlns:w="http://schemas.openxmlformats.org/wordprocessingml/2006/main" xmlns:w14="http://schemas.microsoft.com/office/word/2010/wordml" xmlns:w15="http://schemas.microsoft.com/office/word/2012/wordml" xmlns:w16cex="http://schemas.microsoft.com/office/word/2018/wordml/cex" xmlns:w16cid="http://schemas.microsoft.com/office/word/2016/wordml/cid" xmlns:w16="http://schemas.microsoft.com/office/word/2018/wordml" xmlns:w16du="http://schemas.microsoft.com/office/word/2023/wordml/word16du" xmlns:w16sdtdh="http://schemas.microsoft.com/office/word/2020/wordml/sdtdatahash" xmlns:w16sdtfl="http://schemas.microsoft.com/office/word/2024/wordml/sdtformatlock" xmlns:w16se="http://schemas.microsoft.com/office/word/2015/wordml/symex" xmlns:wpg="http://schemas.microsoft.com/office/word/2010/wordprocessingGroup" xmlns:wpi="http://schemas.microsoft.com/office/word/2010/wordprocessingInk" xmlns:wne="http://schemas.microsoft.com/office/word/2006/wordml" xmlns:wps="http://schemas.microsoft.com/office/word/2010/wordprocessingShape" mc:Ignorable="w14 w15 w16se w16cid w16 w16cex w16sdtdh w16sdtfl w16du wp14">
+  <w:abstractNum w:abstractNumId="0" w15:restartNumberingAfterBreak="0">
+    <w:nsid w:val="05386454"/>
+    <w:multiLevelType w:val="multilevel"/>
+    <w:tmpl w:val="6EAE8200"/>
+    <w:lvl w:ilvl="0">
+      <w:start w:val="1"/>
+      <w:numFmt w:val="bullet"/>
+      <w:lvlText w:val=""/>
+      <w:lvlJc w:val="left"/>
+      <w:pPr>
+        <w:tabs>
+          <w:tab w:val="num" w:pos="720"/>
+        </w:tabs>
+        <w:ind w:left="720" w:hanging="360"/>
+      </w:pPr>
+      <w:rPr>
+        <w:rFonts w:ascii="Symbol" w:hAnsi="Symbol" w:hint="default"/>
+        <w:sz w:val="20"/>
+      </w:rPr>
+    </w:lvl>
+    <w:lvl w:ilvl="1" w:tentative="1">
+      <w:start w:val="1"/>
+      <w:numFmt w:val="bullet"/>
+      <w:lvlText w:val="o"/>
+      <w:lvlJc w:val="left"/>
+      <w:pPr>
+        <w:tabs>
+          <w:tab w:val="num" w:pos="1440"/>
+        </w:tabs>
+        <w:ind w:left="1440" w:hanging="360"/>
+      </w:pPr>
+      <w:rPr>
+        <w:rFonts w:ascii="Courier New" w:hAnsi="Courier New" w:hint="default"/>
+        <w:sz w:val="20"/>
+      </w:rPr>
+    </w:lvl>
+    <w:lvl w:ilvl="2" w:tentative="1">
+      <w:start w:val="1"/>
+      <w:numFmt w:val="bullet"/>
+      <w:lvlText w:val=""/>
+      <w:lvlJc w:val="left"/>
+      <w:pPr>
+        <w:tabs>
+          <w:tab w:val="num" w:pos="2160"/>
+        </w:tabs>
+        <w:ind w:left="2160" w:hanging="360"/>
+      </w:pPr>
+      <w:rPr>
+        <w:rFonts w:ascii="Wingdings" w:hAnsi="Wingdings" w:hint="default"/>
+        <w:sz w:val="20"/>
+      </w:rPr>
+    </w:lvl>
+    <w:lvl w:ilvl="3" w:tentative="1">
+      <w:start w:val="1"/>
+      <w:numFmt w:val="bullet"/>
+      <w:lvlText w:val=""/>
+      <w:lvlJc w:val="left"/>
+      <w:pPr>
+        <w:tabs>
+          <w:tab w:val="num" w:pos="2880"/>
+        </w:tabs>
+        <w:ind w:left="2880" w:hanging="360"/>
+      </w:pPr>
+      <w:rPr>
+        <w:rFonts w:ascii="Wingdings" w:hAnsi="Wingdings" w:hint="default"/>
+        <w:sz w:val="20"/>
+      </w:rPr>
+    </w:lvl>
+    <w:lvl w:ilvl="4" w:tentative="1">
+      <w:start w:val="1"/>
+      <w:numFmt w:val="bullet"/>
+      <w:lvlText w:val=""/>
+      <w:lvlJc w:val="left"/>
+      <w:pPr>
+        <w:tabs>
+          <w:tab w:val="num" w:pos="3600"/>
+        </w:tabs>
+        <w:ind w:left="3600" w:hanging="360"/>
+      </w:pPr>
+      <w:rPr>
+        <w:rFonts w:ascii="Wingdings" w:hAnsi="Wingdings" w:hint="default"/>
+        <w:sz w:val="20"/>
+      </w:rPr>
+    </w:lvl>
+    <w:lvl w:ilvl="5" w:tentative="1">
+      <w:start w:val="1"/>
+      <w:numFmt w:val="bullet"/>
+      <w:lvlText w:val=""/>
+      <w:lvlJc w:val="left"/>
+      <w:pPr>
+        <w:tabs>
+          <w:tab w:val="num" w:pos="4320"/>
+        </w:tabs>
+        <w:ind w:left="4320" w:hanging="360"/>
+      </w:pPr>
+      <w:rPr>
+        <w:rFonts w:ascii="Wingdings" w:hAnsi="Wingdings" w:hint="default"/>
+        <w:sz w:val="20"/>
+      </w:rPr>
+    </w:lvl>
+    <w:lvl w:ilvl="6" w:tentative="1">
+      <w:start w:val="1"/>
+      <w:numFmt w:val="bullet"/>
+      <w:lvlText w:val=""/>
+      <w:lvlJc w:val="left"/>
+      <w:pPr>
+        <w:tabs>
+          <w:tab w:val="num" w:pos="5040"/>
+        </w:tabs>
+        <w:ind w:left="5040" w:hanging="360"/>
+      </w:pPr>
+      <w:rPr>
+        <w:rFonts w:ascii="Wingdings" w:hAnsi="Wingdings" w:hint="default"/>
+        <w:sz w:val="20"/>
+      </w:rPr>
+    </w:lvl>
+    <w:lvl w:ilvl="7" w:tentative="1">
+      <w:start w:val="1"/>
+      <w:numFmt w:val="bullet"/>
+      <w:lvlText w:val=""/>
+      <w:lvlJc w:val="left"/>
+      <w:pPr>
+        <w:tabs>
+          <w:tab w:val="num" w:pos="5760"/>
+        </w:tabs>
+        <w:ind w:left="5760" w:hanging="360"/>
+      </w:pPr>
+      <w:rPr>
+        <w:rFonts w:ascii="Wingdings" w:hAnsi="Wingdings" w:hint="default"/>
+        <w:sz w:val="20"/>
+      </w:rPr>
+    </w:lvl>
+    <w:lvl w:ilvl="8" w:tentative="1">
+      <w:start w:val="1"/>
+      <w:numFmt w:val="bullet"/>
+      <w:lvlText w:val=""/>
+      <w:lvlJc w:val="left"/>
+      <w:pPr>
+        <w:tabs>
+          <w:tab w:val="num" w:pos="6480"/>
+        </w:tabs>
+        <w:ind w:left="6480" w:hanging="360"/>
+      </w:pPr>
+      <w:rPr>
+        <w:rFonts w:ascii="Wingdings" w:hAnsi="Wingdings" w:hint="default"/>
+        <w:sz w:val="20"/>
+      </w:rPr>
+    </w:lvl>
+  </w:abstractNum>
+  <w:abstractNum w:abstractNumId="1" w15:restartNumberingAfterBreak="0">
+    <w:nsid w:val="0A435292"/>
+    <w:multiLevelType w:val="multilevel"/>
+    <w:tmpl w:val="C4C08958"/>
+    <w:lvl w:ilvl="0">
+      <w:start w:val="1"/>
+      <w:numFmt w:val="bullet"/>
+      <w:lvlText w:val=""/>
+      <w:lvlJc w:val="left"/>
+      <w:pPr>
+        <w:tabs>
+          <w:tab w:val="num" w:pos="720"/>
+        </w:tabs>
+        <w:ind w:left="720" w:hanging="360"/>
+      </w:pPr>
+      <w:rPr>
+        <w:rFonts w:ascii="Symbol" w:hAnsi="Symbol" w:hint="default"/>
+        <w:sz w:val="20"/>
+      </w:rPr>
+    </w:lvl>
+    <w:lvl w:ilvl="1" w:tentative="1">
+      <w:start w:val="1"/>
+      <w:numFmt w:val="bullet"/>
+      <w:lvlText w:val="o"/>
+      <w:lvlJc w:val="left"/>
+      <w:pPr>
+        <w:tabs>
+          <w:tab w:val="num" w:pos="1440"/>
+        </w:tabs>
+        <w:ind w:left="1440" w:hanging="360"/>
+      </w:pPr>
+      <w:rPr>
+        <w:rFonts w:ascii="Courier New" w:hAnsi="Courier New" w:hint="default"/>
+        <w:sz w:val="20"/>
+      </w:rPr>
+    </w:lvl>
+    <w:lvl w:ilvl="2" w:tentative="1">
+      <w:start w:val="1"/>
+      <w:numFmt w:val="bullet"/>
+      <w:lvlText w:val=""/>
+      <w:lvlJc w:val="left"/>
+      <w:pPr>
+        <w:tabs>
+          <w:tab w:val="num" w:pos="2160"/>
+        </w:tabs>
+        <w:ind w:left="2160" w:hanging="360"/>
+      </w:pPr>
+      <w:rPr>
+        <w:rFonts w:ascii="Wingdings" w:hAnsi="Wingdings" w:hint="default"/>
+        <w:sz w:val="20"/>
+      </w:rPr>
+    </w:lvl>
+    <w:lvl w:ilvl="3" w:tentative="1">
+      <w:start w:val="1"/>
+      <w:numFmt w:val="bullet"/>
+      <w:lvlText w:val=""/>
+      <w:lvlJc w:val="left"/>
+      <w:pPr>
+        <w:tabs>
+          <w:tab w:val="num" w:pos="2880"/>
+        </w:tabs>
+        <w:ind w:left="2880" w:hanging="360"/>
+      </w:pPr>
+      <w:rPr>
+        <w:rFonts w:ascii="Wingdings" w:hAnsi="Wingdings" w:hint="default"/>
+        <w:sz w:val="20"/>
+      </w:rPr>
+    </w:lvl>
+    <w:lvl w:ilvl="4" w:tentative="1">
+      <w:start w:val="1"/>
+      <w:numFmt w:val="bullet"/>
+      <w:lvlText w:val=""/>
+      <w:lvlJc w:val="left"/>
+      <w:pPr>
+        <w:tabs>
+          <w:tab w:val="num" w:pos="3600"/>
+        </w:tabs>
+        <w:ind w:left="3600" w:hanging="360"/>
+      </w:pPr>
+      <w:rPr>
+        <w:rFonts w:ascii="Wingdings" w:hAnsi="Wingdings" w:hint="default"/>
+        <w:sz w:val="20"/>
+      </w:rPr>
+    </w:lvl>
+    <w:lvl w:ilvl="5" w:tentative="1">
+      <w:start w:val="1"/>
+      <w:numFmt w:val="bullet"/>
+      <w:lvlText w:val=""/>
+      <w:lvlJc w:val="left"/>
+      <w:pPr>
+        <w:tabs>
+          <w:tab w:val="num" w:pos="4320"/>
+        </w:tabs>
+        <w:ind w:left="4320" w:hanging="360"/>
+      </w:pPr>
+      <w:rPr>
+        <w:rFonts w:ascii="Wingdings" w:hAnsi="Wingdings" w:hint="default"/>
+        <w:sz w:val="20"/>
+      </w:rPr>
+    </w:lvl>
+    <w:lvl w:ilvl="6" w:tentative="1">
+      <w:start w:val="1"/>
+      <w:numFmt w:val="bullet"/>
+      <w:lvlText w:val=""/>
+      <w:lvlJc w:val="left"/>
+      <w:pPr>
+        <w:tabs>
+          <w:tab w:val="num" w:pos="5040"/>
+        </w:tabs>
+        <w:ind w:left="5040" w:hanging="360"/>
+      </w:pPr>
+      <w:rPr>
+        <w:rFonts w:ascii="Wingdings" w:hAnsi="Wingdings" w:hint="default"/>
+        <w:sz w:val="20"/>
+      </w:rPr>
+    </w:lvl>
+    <w:lvl w:ilvl="7" w:tentative="1">
+      <w:start w:val="1"/>
+      <w:numFmt w:val="bullet"/>
+      <w:lvlText w:val=""/>
+      <w:lvlJc w:val="left"/>
+      <w:pPr>
+        <w:tabs>
+          <w:tab w:val="num" w:pos="5760"/>
+        </w:tabs>
+        <w:ind w:left="5760" w:hanging="360"/>
+      </w:pPr>
+      <w:rPr>
+        <w:rFonts w:ascii="Wingdings" w:hAnsi="Wingdings" w:hint="default"/>
+        <w:sz w:val="20"/>
+      </w:rPr>
+    </w:lvl>
+    <w:lvl w:ilvl="8" w:tentative="1">
+      <w:start w:val="1"/>
+      <w:numFmt w:val="bullet"/>
+      <w:lvlText w:val=""/>
+      <w:lvlJc w:val="left"/>
+      <w:pPr>
+        <w:tabs>
+          <w:tab w:val="num" w:pos="6480"/>
+        </w:tabs>
+        <w:ind w:left="6480" w:hanging="360"/>
+      </w:pPr>
+      <w:rPr>
+        <w:rFonts w:ascii="Wingdings" w:hAnsi="Wingdings" w:hint="default"/>
+        <w:sz w:val="20"/>
+      </w:rPr>
+    </w:lvl>
+  </w:abstractNum>
+  <w:abstractNum w:abstractNumId="2" w15:restartNumberingAfterBreak="0">
+    <w:nsid w:val="1B5E2149"/>
+    <w:multiLevelType w:val="multilevel"/>
+    <w:tmpl w:val="39421482"/>
+    <w:lvl w:ilvl="0">
+      <w:start w:val="1"/>
+      <w:numFmt w:val="bullet"/>
+      <w:lvlText w:val=""/>
+      <w:lvlJc w:val="left"/>
+      <w:pPr>
+        <w:tabs>
+          <w:tab w:val="num" w:pos="720"/>
+        </w:tabs>
+        <w:ind w:left="720" w:hanging="360"/>
+      </w:pPr>
+      <w:rPr>
+        <w:rFonts w:ascii="Symbol" w:hAnsi="Symbol" w:hint="default"/>
+        <w:sz w:val="20"/>
+      </w:rPr>
+    </w:lvl>
+    <w:lvl w:ilvl="1" w:tentative="1">
+      <w:start w:val="1"/>
+      <w:numFmt w:val="bullet"/>
+      <w:lvlText w:val="o"/>
+      <w:lvlJc w:val="left"/>
+      <w:pPr>
+        <w:tabs>
+          <w:tab w:val="num" w:pos="1440"/>
+        </w:tabs>
+        <w:ind w:left="1440" w:hanging="360"/>
+      </w:pPr>
+      <w:rPr>
+        <w:rFonts w:ascii="Courier New" w:hAnsi="Courier New" w:hint="default"/>
+        <w:sz w:val="20"/>
+      </w:rPr>
+    </w:lvl>
+    <w:lvl w:ilvl="2" w:tentative="1">
+      <w:start w:val="1"/>
+      <w:numFmt w:val="bullet"/>
+      <w:lvlText w:val=""/>
+      <w:lvlJc w:val="left"/>
+      <w:pPr>
+        <w:tabs>
+          <w:tab w:val="num" w:pos="2160"/>
+        </w:tabs>
+        <w:ind w:left="2160" w:hanging="360"/>
+      </w:pPr>
+      <w:rPr>
+        <w:rFonts w:ascii="Wingdings" w:hAnsi="Wingdings" w:hint="default"/>
+        <w:sz w:val="20"/>
+      </w:rPr>
+    </w:lvl>
+    <w:lvl w:ilvl="3" w:tentative="1">
+      <w:start w:val="1"/>
+      <w:numFmt w:val="bullet"/>
+      <w:lvlText w:val=""/>
+      <w:lvlJc w:val="left"/>
+      <w:pPr>
+        <w:tabs>
+          <w:tab w:val="num" w:pos="2880"/>
+        </w:tabs>
+        <w:ind w:left="2880" w:hanging="360"/>
+      </w:pPr>
+      <w:rPr>
+        <w:rFonts w:ascii="Wingdings" w:hAnsi="Wingdings" w:hint="default"/>
+        <w:sz w:val="20"/>
+      </w:rPr>
+    </w:lvl>
+    <w:lvl w:ilvl="4" w:tentative="1">
+      <w:start w:val="1"/>
+      <w:numFmt w:val="bullet"/>
+      <w:lvlText w:val=""/>
+      <w:lvlJc w:val="left"/>
+      <w:pPr>
+        <w:tabs>
+          <w:tab w:val="num" w:pos="3600"/>
+        </w:tabs>
+        <w:ind w:left="3600" w:hanging="360"/>
+      </w:pPr>
+      <w:rPr>
+        <w:rFonts w:ascii="Wingdings" w:hAnsi="Wingdings" w:hint="default"/>
+        <w:sz w:val="20"/>
+      </w:rPr>
+    </w:lvl>
+    <w:lvl w:ilvl="5" w:tentative="1">
+      <w:start w:val="1"/>
+      <w:numFmt w:val="bullet"/>
+      <w:lvlText w:val=""/>
+      <w:lvlJc w:val="left"/>
+      <w:pPr>
+        <w:tabs>
+          <w:tab w:val="num" w:pos="4320"/>
+        </w:tabs>
+        <w:ind w:left="4320" w:hanging="360"/>
+      </w:pPr>
+      <w:rPr>
+        <w:rFonts w:ascii="Wingdings" w:hAnsi="Wingdings" w:hint="default"/>
+        <w:sz w:val="20"/>
+      </w:rPr>
+    </w:lvl>
+    <w:lvl w:ilvl="6" w:tentative="1">
+      <w:start w:val="1"/>
+      <w:numFmt w:val="bullet"/>
+      <w:lvlText w:val=""/>
+      <w:lvlJc w:val="left"/>
+      <w:pPr>
+        <w:tabs>
+          <w:tab w:val="num" w:pos="5040"/>
+        </w:tabs>
+        <w:ind w:left="5040" w:hanging="360"/>
+      </w:pPr>
+      <w:rPr>
+        <w:rFonts w:ascii="Wingdings" w:hAnsi="Wingdings" w:hint="default"/>
+        <w:sz w:val="20"/>
+      </w:rPr>
+    </w:lvl>
+    <w:lvl w:ilvl="7" w:tentative="1">
+      <w:start w:val="1"/>
+      <w:numFmt w:val="bullet"/>
+      <w:lvlText w:val=""/>
+      <w:lvlJc w:val="left"/>
+      <w:pPr>
+        <w:tabs>
+          <w:tab w:val="num" w:pos="5760"/>
+        </w:tabs>
+        <w:ind w:left="5760" w:hanging="360"/>
+      </w:pPr>
+      <w:rPr>
+        <w:rFonts w:ascii="Wingdings" w:hAnsi="Wingdings" w:hint="default"/>
+        <w:sz w:val="20"/>
+      </w:rPr>
+    </w:lvl>
+    <w:lvl w:ilvl="8" w:tentative="1">
+      <w:start w:val="1"/>
+      <w:numFmt w:val="bullet"/>
+      <w:lvlText w:val=""/>
+      <w:lvlJc w:val="left"/>
+      <w:pPr>
+        <w:tabs>
+          <w:tab w:val="num" w:pos="6480"/>
+        </w:tabs>
+        <w:ind w:left="6480" w:hanging="360"/>
+      </w:pPr>
+      <w:rPr>
+        <w:rFonts w:ascii="Wingdings" w:hAnsi="Wingdings" w:hint="default"/>
+        <w:sz w:val="20"/>
+      </w:rPr>
+    </w:lvl>
+  </w:abstractNum>
+  <w:abstractNum w:abstractNumId="3" w15:restartNumberingAfterBreak="0">
+    <w:nsid w:val="1BBE7182"/>
+    <w:multiLevelType w:val="multilevel"/>
+    <w:tmpl w:val="C7D03252"/>
+    <w:lvl w:ilvl="0">
+      <w:start w:val="1"/>
+      <w:numFmt w:val="bullet"/>
+      <w:lvlText w:val=""/>
+      <w:lvlJc w:val="left"/>
+      <w:pPr>
+        <w:tabs>
+          <w:tab w:val="num" w:pos="720"/>
+        </w:tabs>
+        <w:ind w:left="720" w:hanging="360"/>
+      </w:pPr>
+      <w:rPr>
+        <w:rFonts w:ascii="Symbol" w:hAnsi="Symbol" w:hint="default"/>
+        <w:sz w:val="20"/>
+      </w:rPr>
+    </w:lvl>
+    <w:lvl w:ilvl="1" w:tentative="1">
+      <w:start w:val="1"/>
+      <w:numFmt w:val="bullet"/>
+      <w:lvlText w:val="o"/>
+      <w:lvlJc w:val="left"/>
+      <w:pPr>
+        <w:tabs>
+          <w:tab w:val="num" w:pos="1440"/>
+        </w:tabs>
+        <w:ind w:left="1440" w:hanging="360"/>
+      </w:pPr>
+      <w:rPr>
+        <w:rFonts w:ascii="Courier New" w:hAnsi="Courier New" w:hint="default"/>
+        <w:sz w:val="20"/>
+      </w:rPr>
+    </w:lvl>
+    <w:lvl w:ilvl="2" w:tentative="1">
+      <w:start w:val="1"/>
+      <w:numFmt w:val="bullet"/>
+      <w:lvlText w:val=""/>
+      <w:lvlJc w:val="left"/>
+      <w:pPr>
+        <w:tabs>
+          <w:tab w:val="num" w:pos="2160"/>
+        </w:tabs>
+        <w:ind w:left="2160" w:hanging="360"/>
+      </w:pPr>
+      <w:rPr>
+        <w:rFonts w:ascii="Wingdings" w:hAnsi="Wingdings" w:hint="default"/>
+        <w:sz w:val="20"/>
+      </w:rPr>
+    </w:lvl>
+    <w:lvl w:ilvl="3" w:tentative="1">
+      <w:start w:val="1"/>
+      <w:numFmt w:val="bullet"/>
+      <w:lvlText w:val=""/>
+      <w:lvlJc w:val="left"/>
+      <w:pPr>
+        <w:tabs>
+          <w:tab w:val="num" w:pos="2880"/>
+        </w:tabs>
+        <w:ind w:left="2880" w:hanging="360"/>
+      </w:pPr>
+      <w:rPr>
+        <w:rFonts w:ascii="Wingdings" w:hAnsi="Wingdings" w:hint="default"/>
+        <w:sz w:val="20"/>
+      </w:rPr>
+    </w:lvl>
+    <w:lvl w:ilvl="4" w:tentative="1">
+      <w:start w:val="1"/>
+      <w:numFmt w:val="bullet"/>
+      <w:lvlText w:val=""/>
+      <w:lvlJc w:val="left"/>
+      <w:pPr>
+        <w:tabs>
+          <w:tab w:val="num" w:pos="3600"/>
+        </w:tabs>
+        <w:ind w:left="3600" w:hanging="360"/>
+      </w:pPr>
+      <w:rPr>
+        <w:rFonts w:ascii="Wingdings" w:hAnsi="Wingdings" w:hint="default"/>
+        <w:sz w:val="20"/>
+      </w:rPr>
+    </w:lvl>
+    <w:lvl w:ilvl="5" w:tentative="1">
+      <w:start w:val="1"/>
+      <w:numFmt w:val="bullet"/>
+      <w:lvlText w:val=""/>
+      <w:lvlJc w:val="left"/>
+      <w:pPr>
+        <w:tabs>
+          <w:tab w:val="num" w:pos="4320"/>
+        </w:tabs>
+        <w:ind w:left="4320" w:hanging="360"/>
+      </w:pPr>
+      <w:rPr>
+        <w:rFonts w:ascii="Wingdings" w:hAnsi="Wingdings" w:hint="default"/>
+        <w:sz w:val="20"/>
+      </w:rPr>
+    </w:lvl>
+    <w:lvl w:ilvl="6" w:tentative="1">
+      <w:start w:val="1"/>
+      <w:numFmt w:val="bullet"/>
+      <w:lvlText w:val=""/>
+      <w:lvlJc w:val="left"/>
+      <w:pPr>
+        <w:tabs>
+          <w:tab w:val="num" w:pos="5040"/>
+        </w:tabs>
+        <w:ind w:left="5040" w:hanging="360"/>
+      </w:pPr>
+      <w:rPr>
+        <w:rFonts w:ascii="Wingdings" w:hAnsi="Wingdings" w:hint="default"/>
+        <w:sz w:val="20"/>
+      </w:rPr>
+    </w:lvl>
+    <w:lvl w:ilvl="7" w:tentative="1">
+      <w:start w:val="1"/>
+      <w:numFmt w:val="bullet"/>
+      <w:lvlText w:val=""/>
+      <w:lvlJc w:val="left"/>
+      <w:pPr>
+        <w:tabs>
+          <w:tab w:val="num" w:pos="5760"/>
+        </w:tabs>
+        <w:ind w:left="5760" w:hanging="360"/>
+      </w:pPr>
+      <w:rPr>
+        <w:rFonts w:ascii="Wingdings" w:hAnsi="Wingdings" w:hint="default"/>
+        <w:sz w:val="20"/>
+      </w:rPr>
+    </w:lvl>
+    <w:lvl w:ilvl="8" w:tentative="1">
+      <w:start w:val="1"/>
+      <w:numFmt w:val="bullet"/>
+      <w:lvlText w:val=""/>
+      <w:lvlJc w:val="left"/>
+      <w:pPr>
+        <w:tabs>
+          <w:tab w:val="num" w:pos="6480"/>
+        </w:tabs>
+        <w:ind w:left="6480" w:hanging="360"/>
+      </w:pPr>
+      <w:rPr>
+        <w:rFonts w:ascii="Wingdings" w:hAnsi="Wingdings" w:hint="default"/>
+        <w:sz w:val="20"/>
+      </w:rPr>
+    </w:lvl>
+  </w:abstractNum>
+  <w:abstractNum w:abstractNumId="4" w15:restartNumberingAfterBreak="0">
+    <w:nsid w:val="1F5A6ABD"/>
+    <w:multiLevelType w:val="multilevel"/>
+    <w:tmpl w:val="403A4A7C"/>
+    <w:lvl w:ilvl="0">
+      <w:start w:val="1"/>
+      <w:numFmt w:val="bullet"/>
+      <w:lvlText w:val=""/>
+      <w:lvlJc w:val="left"/>
+      <w:pPr>
+        <w:tabs>
+          <w:tab w:val="num" w:pos="720"/>
+        </w:tabs>
+        <w:ind w:left="720" w:hanging="360"/>
+      </w:pPr>
+      <w:rPr>
+        <w:rFonts w:ascii="Symbol" w:hAnsi="Symbol" w:hint="default"/>
+        <w:sz w:val="20"/>
+      </w:rPr>
+    </w:lvl>
+    <w:lvl w:ilvl="1" w:tentative="1">
+      <w:start w:val="1"/>
+      <w:numFmt w:val="bullet"/>
+      <w:lvlText w:val="o"/>
+      <w:lvlJc w:val="left"/>
+      <w:pPr>
+        <w:tabs>
+          <w:tab w:val="num" w:pos="1440"/>
+        </w:tabs>
+        <w:ind w:left="1440" w:hanging="360"/>
+      </w:pPr>
+      <w:rPr>
+        <w:rFonts w:ascii="Courier New" w:hAnsi="Courier New" w:hint="default"/>
+        <w:sz w:val="20"/>
+      </w:rPr>
+    </w:lvl>
+    <w:lvl w:ilvl="2" w:tentative="1">
+      <w:start w:val="1"/>
+      <w:numFmt w:val="bullet"/>
+      <w:lvlText w:val=""/>
+      <w:lvlJc w:val="left"/>
+      <w:pPr>
+        <w:tabs>
+          <w:tab w:val="num" w:pos="2160"/>
+        </w:tabs>
+        <w:ind w:left="2160" w:hanging="360"/>
+      </w:pPr>
+      <w:rPr>
+        <w:rFonts w:ascii="Wingdings" w:hAnsi="Wingdings" w:hint="default"/>
+        <w:sz w:val="20"/>
+      </w:rPr>
+    </w:lvl>
+    <w:lvl w:ilvl="3" w:tentative="1">
+      <w:start w:val="1"/>
+      <w:numFmt w:val="bullet"/>
+      <w:lvlText w:val=""/>
+      <w:lvlJc w:val="left"/>
+      <w:pPr>
+        <w:tabs>
+          <w:tab w:val="num" w:pos="2880"/>
+        </w:tabs>
+        <w:ind w:left="2880" w:hanging="360"/>
+      </w:pPr>
+      <w:rPr>
+        <w:rFonts w:ascii="Wingdings" w:hAnsi="Wingdings" w:hint="default"/>
+        <w:sz w:val="20"/>
+      </w:rPr>
+    </w:lvl>
+    <w:lvl w:ilvl="4" w:tentative="1">
+      <w:start w:val="1"/>
+      <w:numFmt w:val="bullet"/>
+      <w:lvlText w:val=""/>
+      <w:lvlJc w:val="left"/>
+      <w:pPr>
+        <w:tabs>
+          <w:tab w:val="num" w:pos="3600"/>
+        </w:tabs>
+        <w:ind w:left="3600" w:hanging="360"/>
+      </w:pPr>
+      <w:rPr>
+        <w:rFonts w:ascii="Wingdings" w:hAnsi="Wingdings" w:hint="default"/>
+        <w:sz w:val="20"/>
+      </w:rPr>
+    </w:lvl>
+    <w:lvl w:ilvl="5" w:tentative="1">
+      <w:start w:val="1"/>
+      <w:numFmt w:val="bullet"/>
+      <w:lvlText w:val=""/>
+      <w:lvlJc w:val="left"/>
+      <w:pPr>
+        <w:tabs>
+          <w:tab w:val="num" w:pos="4320"/>
+        </w:tabs>
+        <w:ind w:left="4320" w:hanging="360"/>
+      </w:pPr>
+      <w:rPr>
+        <w:rFonts w:ascii="Wingdings" w:hAnsi="Wingdings" w:hint="default"/>
+        <w:sz w:val="20"/>
+      </w:rPr>
+    </w:lvl>
+    <w:lvl w:ilvl="6" w:tentative="1">
+      <w:start w:val="1"/>
+      <w:numFmt w:val="bullet"/>
+      <w:lvlText w:val=""/>
+      <w:lvlJc w:val="left"/>
+      <w:pPr>
+        <w:tabs>
+          <w:tab w:val="num" w:pos="5040"/>
+        </w:tabs>
+        <w:ind w:left="5040" w:hanging="360"/>
+      </w:pPr>
+      <w:rPr>
+        <w:rFonts w:ascii="Wingdings" w:hAnsi="Wingdings" w:hint="default"/>
+        <w:sz w:val="20"/>
+      </w:rPr>
+    </w:lvl>
+    <w:lvl w:ilvl="7" w:tentative="1">
+      <w:start w:val="1"/>
+      <w:numFmt w:val="bullet"/>
+      <w:lvlText w:val=""/>
+      <w:lvlJc w:val="left"/>
+      <w:pPr>
+        <w:tabs>
+          <w:tab w:val="num" w:pos="5760"/>
+        </w:tabs>
+        <w:ind w:left="5760" w:hanging="360"/>
+      </w:pPr>
+      <w:rPr>
+        <w:rFonts w:ascii="Wingdings" w:hAnsi="Wingdings" w:hint="default"/>
+        <w:sz w:val="20"/>
+      </w:rPr>
+    </w:lvl>
+    <w:lvl w:ilvl="8" w:tentative="1">
+      <w:start w:val="1"/>
+      <w:numFmt w:val="bullet"/>
+      <w:lvlText w:val=""/>
+      <w:lvlJc w:val="left"/>
+      <w:pPr>
+        <w:tabs>
+          <w:tab w:val="num" w:pos="6480"/>
+        </w:tabs>
+        <w:ind w:left="6480" w:hanging="360"/>
+      </w:pPr>
+      <w:rPr>
+        <w:rFonts w:ascii="Wingdings" w:hAnsi="Wingdings" w:hint="default"/>
+        <w:sz w:val="20"/>
+      </w:rPr>
+    </w:lvl>
+  </w:abstractNum>
+  <w:abstractNum w:abstractNumId="5" w15:restartNumberingAfterBreak="0">
+    <w:nsid w:val="22927705"/>
+    <w:multiLevelType w:val="multilevel"/>
+    <w:tmpl w:val="9236C46C"/>
+    <w:lvl w:ilvl="0">
+      <w:start w:val="1"/>
+      <w:numFmt w:val="bullet"/>
+      <w:lvlText w:val=""/>
+      <w:lvlJc w:val="left"/>
+      <w:pPr>
+        <w:tabs>
+          <w:tab w:val="num" w:pos="720"/>
+        </w:tabs>
+        <w:ind w:left="720" w:hanging="360"/>
+      </w:pPr>
+      <w:rPr>
+        <w:rFonts w:ascii="Symbol" w:hAnsi="Symbol" w:hint="default"/>
+        <w:sz w:val="20"/>
+      </w:rPr>
+    </w:lvl>
+    <w:lvl w:ilvl="1" w:tentative="1">
+      <w:start w:val="1"/>
+      <w:numFmt w:val="bullet"/>
+      <w:lvlText w:val="o"/>
+      <w:lvlJc w:val="left"/>
+      <w:pPr>
+        <w:tabs>
+          <w:tab w:val="num" w:pos="1440"/>
+        </w:tabs>
+        <w:ind w:left="1440" w:hanging="360"/>
+      </w:pPr>
+      <w:rPr>
+        <w:rFonts w:ascii="Courier New" w:hAnsi="Courier New" w:hint="default"/>
+        <w:sz w:val="20"/>
+      </w:rPr>
+    </w:lvl>
+    <w:lvl w:ilvl="2" w:tentative="1">
+      <w:start w:val="1"/>
+      <w:numFmt w:val="bullet"/>
+      <w:lvlText w:val=""/>
+      <w:lvlJc w:val="left"/>
+      <w:pPr>
+        <w:tabs>
+          <w:tab w:val="num" w:pos="2160"/>
+        </w:tabs>
+        <w:ind w:left="2160" w:hanging="360"/>
+      </w:pPr>
+      <w:rPr>
+        <w:rFonts w:ascii="Wingdings" w:hAnsi="Wingdings" w:hint="default"/>
+        <w:sz w:val="20"/>
+      </w:rPr>
+    </w:lvl>
+    <w:lvl w:ilvl="3" w:tentative="1">
+      <w:start w:val="1"/>
+      <w:numFmt w:val="bullet"/>
+      <w:lvlText w:val=""/>
+      <w:lvlJc w:val="left"/>
+      <w:pPr>
+        <w:tabs>
+          <w:tab w:val="num" w:pos="2880"/>
+        </w:tabs>
+        <w:ind w:left="2880" w:hanging="360"/>
+      </w:pPr>
+      <w:rPr>
+        <w:rFonts w:ascii="Wingdings" w:hAnsi="Wingdings" w:hint="default"/>
+        <w:sz w:val="20"/>
+      </w:rPr>
+    </w:lvl>
+    <w:lvl w:ilvl="4" w:tentative="1">
+      <w:start w:val="1"/>
+      <w:numFmt w:val="bullet"/>
+      <w:lvlText w:val=""/>
+      <w:lvlJc w:val="left"/>
+      <w:pPr>
+        <w:tabs>
+          <w:tab w:val="num" w:pos="3600"/>
+        </w:tabs>
+        <w:ind w:left="3600" w:hanging="360"/>
+      </w:pPr>
+      <w:rPr>
+        <w:rFonts w:ascii="Wingdings" w:hAnsi="Wingdings" w:hint="default"/>
+        <w:sz w:val="20"/>
+      </w:rPr>
+    </w:lvl>
+    <w:lvl w:ilvl="5" w:tentative="1">
+      <w:start w:val="1"/>
+      <w:numFmt w:val="bullet"/>
+      <w:lvlText w:val=""/>
+      <w:lvlJc w:val="left"/>
+      <w:pPr>
+        <w:tabs>
+          <w:tab w:val="num" w:pos="4320"/>
+        </w:tabs>
+        <w:ind w:left="4320" w:hanging="360"/>
+      </w:pPr>
+      <w:rPr>
+        <w:rFonts w:ascii="Wingdings" w:hAnsi="Wingdings" w:hint="default"/>
+        <w:sz w:val="20"/>
+      </w:rPr>
+    </w:lvl>
+    <w:lvl w:ilvl="6" w:tentative="1">
+      <w:start w:val="1"/>
+      <w:numFmt w:val="bullet"/>
+      <w:lvlText w:val=""/>
+      <w:lvlJc w:val="left"/>
+      <w:pPr>
+        <w:tabs>
+          <w:tab w:val="num" w:pos="5040"/>
+        </w:tabs>
+        <w:ind w:left="5040" w:hanging="360"/>
+      </w:pPr>
+      <w:rPr>
+        <w:rFonts w:ascii="Wingdings" w:hAnsi="Wingdings" w:hint="default"/>
+        <w:sz w:val="20"/>
+      </w:rPr>
+    </w:lvl>
+    <w:lvl w:ilvl="7" w:tentative="1">
+      <w:start w:val="1"/>
+      <w:numFmt w:val="bullet"/>
+      <w:lvlText w:val=""/>
+      <w:lvlJc w:val="left"/>
+      <w:pPr>
+        <w:tabs>
+          <w:tab w:val="num" w:pos="5760"/>
+        </w:tabs>
+        <w:ind w:left="5760" w:hanging="360"/>
+      </w:pPr>
+      <w:rPr>
+        <w:rFonts w:ascii="Wingdings" w:hAnsi="Wingdings" w:hint="default"/>
+        <w:sz w:val="20"/>
+      </w:rPr>
+    </w:lvl>
+    <w:lvl w:ilvl="8" w:tentative="1">
+      <w:start w:val="1"/>
+      <w:numFmt w:val="bullet"/>
+      <w:lvlText w:val=""/>
+      <w:lvlJc w:val="left"/>
+      <w:pPr>
+        <w:tabs>
+          <w:tab w:val="num" w:pos="6480"/>
+        </w:tabs>
+        <w:ind w:left="6480" w:hanging="360"/>
+      </w:pPr>
+      <w:rPr>
+        <w:rFonts w:ascii="Wingdings" w:hAnsi="Wingdings" w:hint="default"/>
+        <w:sz w:val="20"/>
+      </w:rPr>
+    </w:lvl>
+  </w:abstractNum>
+  <w:abstractNum w:abstractNumId="6" w15:restartNumberingAfterBreak="0">
+    <w:nsid w:val="25EB53AD"/>
+    <w:multiLevelType w:val="multilevel"/>
+    <w:tmpl w:val="91AE35EC"/>
+    <w:lvl w:ilvl="0">
+      <w:start w:val="1"/>
+      <w:numFmt w:val="bullet"/>
+      <w:lvlText w:val=""/>
+      <w:lvlJc w:val="left"/>
+      <w:pPr>
+        <w:tabs>
+          <w:tab w:val="num" w:pos="720"/>
+        </w:tabs>
+        <w:ind w:left="720" w:hanging="360"/>
+      </w:pPr>
+      <w:rPr>
+        <w:rFonts w:ascii="Symbol" w:hAnsi="Symbol" w:hint="default"/>
+        <w:sz w:val="20"/>
+      </w:rPr>
+    </w:lvl>
+    <w:lvl w:ilvl="1" w:tentative="1">
+      <w:start w:val="1"/>
+      <w:numFmt w:val="bullet"/>
+      <w:lvlText w:val="o"/>
+      <w:lvlJc w:val="left"/>
+      <w:pPr>
+        <w:tabs>
+          <w:tab w:val="num" w:pos="1440"/>
+        </w:tabs>
+        <w:ind w:left="1440" w:hanging="360"/>
+      </w:pPr>
+      <w:rPr>
+        <w:rFonts w:ascii="Courier New" w:hAnsi="Courier New" w:hint="default"/>
+        <w:sz w:val="20"/>
+      </w:rPr>
+    </w:lvl>
+    <w:lvl w:ilvl="2" w:tentative="1">
+      <w:start w:val="1"/>
+      <w:numFmt w:val="bullet"/>
+      <w:lvlText w:val=""/>
+      <w:lvlJc w:val="left"/>
+      <w:pPr>
+        <w:tabs>
+          <w:tab w:val="num" w:pos="2160"/>
+        </w:tabs>
+        <w:ind w:left="2160" w:hanging="360"/>
+      </w:pPr>
+      <w:rPr>
+        <w:rFonts w:ascii="Wingdings" w:hAnsi="Wingdings" w:hint="default"/>
+        <w:sz w:val="20"/>
+      </w:rPr>
+    </w:lvl>
+    <w:lvl w:ilvl="3" w:tentative="1">
+      <w:start w:val="1"/>
+      <w:numFmt w:val="bullet"/>
+      <w:lvlText w:val=""/>
+      <w:lvlJc w:val="left"/>
+      <w:pPr>
+        <w:tabs>
+          <w:tab w:val="num" w:pos="2880"/>
+        </w:tabs>
+        <w:ind w:left="2880" w:hanging="360"/>
+      </w:pPr>
+      <w:rPr>
+        <w:rFonts w:ascii="Wingdings" w:hAnsi="Wingdings" w:hint="default"/>
+        <w:sz w:val="20"/>
+      </w:rPr>
+    </w:lvl>
+    <w:lvl w:ilvl="4" w:tentative="1">
+      <w:start w:val="1"/>
+      <w:numFmt w:val="bullet"/>
+      <w:lvlText w:val=""/>
+      <w:lvlJc w:val="left"/>
+      <w:pPr>
+        <w:tabs>
+          <w:tab w:val="num" w:pos="3600"/>
+        </w:tabs>
+        <w:ind w:left="3600" w:hanging="360"/>
+      </w:pPr>
+      <w:rPr>
+        <w:rFonts w:ascii="Wingdings" w:hAnsi="Wingdings" w:hint="default"/>
+        <w:sz w:val="20"/>
+      </w:rPr>
+    </w:lvl>
+    <w:lvl w:ilvl="5" w:tentative="1">
+      <w:start w:val="1"/>
+      <w:numFmt w:val="bullet"/>
+      <w:lvlText w:val=""/>
+      <w:lvlJc w:val="left"/>
+      <w:pPr>
+        <w:tabs>
+          <w:tab w:val="num" w:pos="4320"/>
+        </w:tabs>
+        <w:ind w:left="4320" w:hanging="360"/>
+      </w:pPr>
+      <w:rPr>
+        <w:rFonts w:ascii="Wingdings" w:hAnsi="Wingdings" w:hint="default"/>
+        <w:sz w:val="20"/>
+      </w:rPr>
+    </w:lvl>
+    <w:lvl w:ilvl="6" w:tentative="1">
+      <w:start w:val="1"/>
+      <w:numFmt w:val="bullet"/>
+      <w:lvlText w:val=""/>
+      <w:lvlJc w:val="left"/>
+      <w:pPr>
+        <w:tabs>
+          <w:tab w:val="num" w:pos="5040"/>
+        </w:tabs>
+        <w:ind w:left="5040" w:hanging="360"/>
+      </w:pPr>
+      <w:rPr>
+        <w:rFonts w:ascii="Wingdings" w:hAnsi="Wingdings" w:hint="default"/>
+        <w:sz w:val="20"/>
+      </w:rPr>
+    </w:lvl>
+    <w:lvl w:ilvl="7" w:tentative="1">
+      <w:start w:val="1"/>
+      <w:numFmt w:val="bullet"/>
+      <w:lvlText w:val=""/>
+      <w:lvlJc w:val="left"/>
+      <w:pPr>
+        <w:tabs>
+          <w:tab w:val="num" w:pos="5760"/>
+        </w:tabs>
+        <w:ind w:left="5760" w:hanging="360"/>
+      </w:pPr>
+      <w:rPr>
+        <w:rFonts w:ascii="Wingdings" w:hAnsi="Wingdings" w:hint="default"/>
+        <w:sz w:val="20"/>
+      </w:rPr>
+    </w:lvl>
+    <w:lvl w:ilvl="8" w:tentative="1">
+      <w:start w:val="1"/>
+      <w:numFmt w:val="bullet"/>
+      <w:lvlText w:val=""/>
+      <w:lvlJc w:val="left"/>
+      <w:pPr>
+        <w:tabs>
+          <w:tab w:val="num" w:pos="6480"/>
+        </w:tabs>
+        <w:ind w:left="6480" w:hanging="360"/>
+      </w:pPr>
+      <w:rPr>
+        <w:rFonts w:ascii="Wingdings" w:hAnsi="Wingdings" w:hint="default"/>
+        <w:sz w:val="20"/>
+      </w:rPr>
+    </w:lvl>
+  </w:abstractNum>
+  <w:abstractNum w:abstractNumId="7" w15:restartNumberingAfterBreak="0">
+    <w:nsid w:val="301D0C0A"/>
+    <w:multiLevelType w:val="multilevel"/>
+    <w:tmpl w:val="3C1C4BFA"/>
+    <w:lvl w:ilvl="0">
+      <w:start w:val="1"/>
+      <w:numFmt w:val="bullet"/>
+      <w:lvlText w:val=""/>
+      <w:lvlJc w:val="left"/>
+      <w:pPr>
+        <w:tabs>
+          <w:tab w:val="num" w:pos="720"/>
+        </w:tabs>
+        <w:ind w:left="720" w:hanging="360"/>
+      </w:pPr>
+      <w:rPr>
+        <w:rFonts w:ascii="Symbol" w:hAnsi="Symbol" w:hint="default"/>
+        <w:sz w:val="20"/>
+      </w:rPr>
+    </w:lvl>
+    <w:lvl w:ilvl="1" w:tentative="1">
+      <w:start w:val="1"/>
+      <w:numFmt w:val="bullet"/>
+      <w:lvlText w:val="o"/>
+      <w:lvlJc w:val="left"/>
+      <w:pPr>
+        <w:tabs>
+          <w:tab w:val="num" w:pos="1440"/>
+        </w:tabs>
+        <w:ind w:left="1440" w:hanging="360"/>
+      </w:pPr>
+      <w:rPr>
+        <w:rFonts w:ascii="Courier New" w:hAnsi="Courier New" w:hint="default"/>
+        <w:sz w:val="20"/>
+      </w:rPr>
+    </w:lvl>
+    <w:lvl w:ilvl="2" w:tentative="1">
+      <w:start w:val="1"/>
+      <w:numFmt w:val="bullet"/>
+      <w:lvlText w:val=""/>
+      <w:lvlJc w:val="left"/>
+      <w:pPr>
+        <w:tabs>
+          <w:tab w:val="num" w:pos="2160"/>
+        </w:tabs>
+        <w:ind w:left="2160" w:hanging="360"/>
+      </w:pPr>
+      <w:rPr>
+        <w:rFonts w:ascii="Wingdings" w:hAnsi="Wingdings" w:hint="default"/>
+        <w:sz w:val="20"/>
+      </w:rPr>
+    </w:lvl>
+    <w:lvl w:ilvl="3" w:tentative="1">
+      <w:start w:val="1"/>
+      <w:numFmt w:val="bullet"/>
+      <w:lvlText w:val=""/>
+      <w:lvlJc w:val="left"/>
+      <w:pPr>
+        <w:tabs>
+          <w:tab w:val="num" w:pos="2880"/>
+        </w:tabs>
+        <w:ind w:left="2880" w:hanging="360"/>
+      </w:pPr>
+      <w:rPr>
+        <w:rFonts w:ascii="Wingdings" w:hAnsi="Wingdings" w:hint="default"/>
+        <w:sz w:val="20"/>
+      </w:rPr>
+    </w:lvl>
+    <w:lvl w:ilvl="4" w:tentative="1">
+      <w:start w:val="1"/>
+      <w:numFmt w:val="bullet"/>
+      <w:lvlText w:val=""/>
+      <w:lvlJc w:val="left"/>
+      <w:pPr>
+        <w:tabs>
+          <w:tab w:val="num" w:pos="3600"/>
+        </w:tabs>
+        <w:ind w:left="3600" w:hanging="360"/>
+      </w:pPr>
+      <w:rPr>
+        <w:rFonts w:ascii="Wingdings" w:hAnsi="Wingdings" w:hint="default"/>
+        <w:sz w:val="20"/>
+      </w:rPr>
+    </w:lvl>
+    <w:lvl w:ilvl="5" w:tentative="1">
+      <w:start w:val="1"/>
+      <w:numFmt w:val="bullet"/>
+      <w:lvlText w:val=""/>
+      <w:lvlJc w:val="left"/>
+      <w:pPr>
+        <w:tabs>
+          <w:tab w:val="num" w:pos="4320"/>
+        </w:tabs>
+        <w:ind w:left="4320" w:hanging="360"/>
+      </w:pPr>
+      <w:rPr>
+        <w:rFonts w:ascii="Wingdings" w:hAnsi="Wingdings" w:hint="default"/>
+        <w:sz w:val="20"/>
+      </w:rPr>
+    </w:lvl>
+    <w:lvl w:ilvl="6" w:tentative="1">
+      <w:start w:val="1"/>
+      <w:numFmt w:val="bullet"/>
+      <w:lvlText w:val=""/>
+      <w:lvlJc w:val="left"/>
+      <w:pPr>
+        <w:tabs>
+          <w:tab w:val="num" w:pos="5040"/>
+        </w:tabs>
+        <w:ind w:left="5040" w:hanging="360"/>
+      </w:pPr>
+      <w:rPr>
+        <w:rFonts w:ascii="Wingdings" w:hAnsi="Wingdings" w:hint="default"/>
+        <w:sz w:val="20"/>
+      </w:rPr>
+    </w:lvl>
+    <w:lvl w:ilvl="7" w:tentative="1">
+      <w:start w:val="1"/>
+      <w:numFmt w:val="bullet"/>
+      <w:lvlText w:val=""/>
+      <w:lvlJc w:val="left"/>
+      <w:pPr>
+        <w:tabs>
+          <w:tab w:val="num" w:pos="5760"/>
+        </w:tabs>
+        <w:ind w:left="5760" w:hanging="360"/>
+      </w:pPr>
+      <w:rPr>
+        <w:rFonts w:ascii="Wingdings" w:hAnsi="Wingdings" w:hint="default"/>
+        <w:sz w:val="20"/>
+      </w:rPr>
+    </w:lvl>
+    <w:lvl w:ilvl="8" w:tentative="1">
+      <w:start w:val="1"/>
+      <w:numFmt w:val="bullet"/>
+      <w:lvlText w:val=""/>
+      <w:lvlJc w:val="left"/>
+      <w:pPr>
+        <w:tabs>
+          <w:tab w:val="num" w:pos="6480"/>
+        </w:tabs>
+        <w:ind w:left="6480" w:hanging="360"/>
+      </w:pPr>
+      <w:rPr>
+        <w:rFonts w:ascii="Wingdings" w:hAnsi="Wingdings" w:hint="default"/>
+        <w:sz w:val="20"/>
+      </w:rPr>
+    </w:lvl>
+  </w:abstractNum>
+  <w:abstractNum w:abstractNumId="8" w15:restartNumberingAfterBreak="0">
+    <w:nsid w:val="3BD5285E"/>
+    <w:multiLevelType w:val="multilevel"/>
+    <w:tmpl w:val="9A74FBFE"/>
+    <w:lvl w:ilvl="0">
+      <w:start w:val="1"/>
+      <w:numFmt w:val="bullet"/>
+      <w:lvlText w:val=""/>
+      <w:lvlJc w:val="left"/>
+      <w:pPr>
+        <w:tabs>
+          <w:tab w:val="num" w:pos="720"/>
+        </w:tabs>
+        <w:ind w:left="720" w:hanging="360"/>
+      </w:pPr>
+      <w:rPr>
+        <w:rFonts w:ascii="Symbol" w:hAnsi="Symbol" w:hint="default"/>
+        <w:sz w:val="20"/>
+      </w:rPr>
+    </w:lvl>
+    <w:lvl w:ilvl="1" w:tentative="1">
+      <w:start w:val="1"/>
+      <w:numFmt w:val="bullet"/>
+      <w:lvlText w:val="o"/>
+      <w:lvlJc w:val="left"/>
+      <w:pPr>
+        <w:tabs>
+          <w:tab w:val="num" w:pos="1440"/>
+        </w:tabs>
+        <w:ind w:left="1440" w:hanging="360"/>
+      </w:pPr>
+      <w:rPr>
+        <w:rFonts w:ascii="Courier New" w:hAnsi="Courier New" w:hint="default"/>
+        <w:sz w:val="20"/>
+      </w:rPr>
+    </w:lvl>
+    <w:lvl w:ilvl="2" w:tentative="1">
+      <w:start w:val="1"/>
+      <w:numFmt w:val="bullet"/>
+      <w:lvlText w:val=""/>
+      <w:lvlJc w:val="left"/>
+      <w:pPr>
+        <w:tabs>
+          <w:tab w:val="num" w:pos="2160"/>
+        </w:tabs>
+        <w:ind w:left="2160" w:hanging="360"/>
+      </w:pPr>
+      <w:rPr>
+        <w:rFonts w:ascii="Wingdings" w:hAnsi="Wingdings" w:hint="default"/>
+        <w:sz w:val="20"/>
+      </w:rPr>
+    </w:lvl>
+    <w:lvl w:ilvl="3" w:tentative="1">
+      <w:start w:val="1"/>
+      <w:numFmt w:val="bullet"/>
+      <w:lvlText w:val=""/>
+      <w:lvlJc w:val="left"/>
+      <w:pPr>
+        <w:tabs>
+          <w:tab w:val="num" w:pos="2880"/>
+        </w:tabs>
+        <w:ind w:left="2880" w:hanging="360"/>
+      </w:pPr>
+      <w:rPr>
+        <w:rFonts w:ascii="Wingdings" w:hAnsi="Wingdings" w:hint="default"/>
+        <w:sz w:val="20"/>
+      </w:rPr>
+    </w:lvl>
+    <w:lvl w:ilvl="4" w:tentative="1">
+      <w:start w:val="1"/>
+      <w:numFmt w:val="bullet"/>
+      <w:lvlText w:val=""/>
+      <w:lvlJc w:val="left"/>
+      <w:pPr>
+        <w:tabs>
+          <w:tab w:val="num" w:pos="3600"/>
+        </w:tabs>
+        <w:ind w:left="3600" w:hanging="360"/>
+      </w:pPr>
+      <w:rPr>
+        <w:rFonts w:ascii="Wingdings" w:hAnsi="Wingdings" w:hint="default"/>
+        <w:sz w:val="20"/>
+      </w:rPr>
+    </w:lvl>
+    <w:lvl w:ilvl="5" w:tentative="1">
+      <w:start w:val="1"/>
+      <w:numFmt w:val="bullet"/>
+      <w:lvlText w:val=""/>
+      <w:lvlJc w:val="left"/>
+      <w:pPr>
+        <w:tabs>
+          <w:tab w:val="num" w:pos="4320"/>
+        </w:tabs>
+        <w:ind w:left="4320" w:hanging="360"/>
+      </w:pPr>
+      <w:rPr>
+        <w:rFonts w:ascii="Wingdings" w:hAnsi="Wingdings" w:hint="default"/>
+        <w:sz w:val="20"/>
+      </w:rPr>
+    </w:lvl>
+    <w:lvl w:ilvl="6" w:tentative="1">
+      <w:start w:val="1"/>
+      <w:numFmt w:val="bullet"/>
+      <w:lvlText w:val=""/>
+      <w:lvlJc w:val="left"/>
+      <w:pPr>
+        <w:tabs>
+          <w:tab w:val="num" w:pos="5040"/>
+        </w:tabs>
+        <w:ind w:left="5040" w:hanging="360"/>
+      </w:pPr>
+      <w:rPr>
+        <w:rFonts w:ascii="Wingdings" w:hAnsi="Wingdings" w:hint="default"/>
+        <w:sz w:val="20"/>
+      </w:rPr>
+    </w:lvl>
+    <w:lvl w:ilvl="7" w:tentative="1">
+      <w:start w:val="1"/>
+      <w:numFmt w:val="bullet"/>
+      <w:lvlText w:val=""/>
+      <w:lvlJc w:val="left"/>
+      <w:pPr>
+        <w:tabs>
+          <w:tab w:val="num" w:pos="5760"/>
+        </w:tabs>
+        <w:ind w:left="5760" w:hanging="360"/>
+      </w:pPr>
+      <w:rPr>
+        <w:rFonts w:ascii="Wingdings" w:hAnsi="Wingdings" w:hint="default"/>
+        <w:sz w:val="20"/>
+      </w:rPr>
+    </w:lvl>
+    <w:lvl w:ilvl="8" w:tentative="1">
+      <w:start w:val="1"/>
+      <w:numFmt w:val="bullet"/>
+      <w:lvlText w:val=""/>
+      <w:lvlJc w:val="left"/>
+      <w:pPr>
+        <w:tabs>
+          <w:tab w:val="num" w:pos="6480"/>
+        </w:tabs>
+        <w:ind w:left="6480" w:hanging="360"/>
+      </w:pPr>
+      <w:rPr>
+        <w:rFonts w:ascii="Wingdings" w:hAnsi="Wingdings" w:hint="default"/>
+        <w:sz w:val="20"/>
+      </w:rPr>
+    </w:lvl>
+  </w:abstractNum>
+  <w:abstractNum w:abstractNumId="9" w15:restartNumberingAfterBreak="0">
+    <w:nsid w:val="449843CD"/>
+    <w:multiLevelType w:val="multilevel"/>
+    <w:tmpl w:val="C3368914"/>
+    <w:lvl w:ilvl="0">
+      <w:start w:val="1"/>
+      <w:numFmt w:val="bullet"/>
+      <w:lvlText w:val=""/>
+      <w:lvlJc w:val="left"/>
+      <w:pPr>
+        <w:tabs>
+          <w:tab w:val="num" w:pos="720"/>
+        </w:tabs>
+        <w:ind w:left="720" w:hanging="360"/>
+      </w:pPr>
+      <w:rPr>
+        <w:rFonts w:ascii="Symbol" w:hAnsi="Symbol" w:hint="default"/>
+        <w:sz w:val="20"/>
+      </w:rPr>
+    </w:lvl>
+    <w:lvl w:ilvl="1" w:tentative="1">
+      <w:start w:val="1"/>
+      <w:numFmt w:val="bullet"/>
+      <w:lvlText w:val="o"/>
+      <w:lvlJc w:val="left"/>
+      <w:pPr>
+        <w:tabs>
+          <w:tab w:val="num" w:pos="1440"/>
+        </w:tabs>
+        <w:ind w:left="1440" w:hanging="360"/>
+      </w:pPr>
+      <w:rPr>
+        <w:rFonts w:ascii="Courier New" w:hAnsi="Courier New" w:hint="default"/>
+        <w:sz w:val="20"/>
+      </w:rPr>
+    </w:lvl>
+    <w:lvl w:ilvl="2" w:tentative="1">
+      <w:start w:val="1"/>
+      <w:numFmt w:val="bullet"/>
+      <w:lvlText w:val=""/>
+      <w:lvlJc w:val="left"/>
+      <w:pPr>
+        <w:tabs>
+          <w:tab w:val="num" w:pos="2160"/>
+        </w:tabs>
+        <w:ind w:left="2160" w:hanging="360"/>
+      </w:pPr>
+      <w:rPr>
+        <w:rFonts w:ascii="Wingdings" w:hAnsi="Wingdings" w:hint="default"/>
+        <w:sz w:val="20"/>
+      </w:rPr>
+    </w:lvl>
+    <w:lvl w:ilvl="3" w:tentative="1">
+      <w:start w:val="1"/>
+      <w:numFmt w:val="bullet"/>
+      <w:lvlText w:val=""/>
+      <w:lvlJc w:val="left"/>
+      <w:pPr>
+        <w:tabs>
+          <w:tab w:val="num" w:pos="2880"/>
+        </w:tabs>
+        <w:ind w:left="2880" w:hanging="360"/>
+      </w:pPr>
+      <w:rPr>
+        <w:rFonts w:ascii="Wingdings" w:hAnsi="Wingdings" w:hint="default"/>
+        <w:sz w:val="20"/>
+      </w:rPr>
+    </w:lvl>
+    <w:lvl w:ilvl="4" w:tentative="1">
+      <w:start w:val="1"/>
+      <w:numFmt w:val="bullet"/>
+      <w:lvlText w:val=""/>
+      <w:lvlJc w:val="left"/>
+      <w:pPr>
+        <w:tabs>
+          <w:tab w:val="num" w:pos="3600"/>
+        </w:tabs>
+        <w:ind w:left="3600" w:hanging="360"/>
+      </w:pPr>
+      <w:rPr>
+        <w:rFonts w:ascii="Wingdings" w:hAnsi="Wingdings" w:hint="default"/>
+        <w:sz w:val="20"/>
+      </w:rPr>
+    </w:lvl>
+    <w:lvl w:ilvl="5" w:tentative="1">
+      <w:start w:val="1"/>
+      <w:numFmt w:val="bullet"/>
+      <w:lvlText w:val=""/>
+      <w:lvlJc w:val="left"/>
+      <w:pPr>
+        <w:tabs>
+          <w:tab w:val="num" w:pos="4320"/>
+        </w:tabs>
+        <w:ind w:left="4320" w:hanging="360"/>
+      </w:pPr>
+      <w:rPr>
+        <w:rFonts w:ascii="Wingdings" w:hAnsi="Wingdings" w:hint="default"/>
+        <w:sz w:val="20"/>
+      </w:rPr>
+    </w:lvl>
+    <w:lvl w:ilvl="6" w:tentative="1">
+      <w:start w:val="1"/>
+      <w:numFmt w:val="bullet"/>
+      <w:lvlText w:val=""/>
+      <w:lvlJc w:val="left"/>
+      <w:pPr>
+        <w:tabs>
+          <w:tab w:val="num" w:pos="5040"/>
+        </w:tabs>
+        <w:ind w:left="5040" w:hanging="360"/>
+      </w:pPr>
+      <w:rPr>
+        <w:rFonts w:ascii="Wingdings" w:hAnsi="Wingdings" w:hint="default"/>
+        <w:sz w:val="20"/>
+      </w:rPr>
+    </w:lvl>
+    <w:lvl w:ilvl="7" w:tentative="1">
+      <w:start w:val="1"/>
+      <w:numFmt w:val="bullet"/>
+      <w:lvlText w:val=""/>
+      <w:lvlJc w:val="left"/>
+      <w:pPr>
+        <w:tabs>
+          <w:tab w:val="num" w:pos="5760"/>
+        </w:tabs>
+        <w:ind w:left="5760" w:hanging="360"/>
+      </w:pPr>
+      <w:rPr>
+        <w:rFonts w:ascii="Wingdings" w:hAnsi="Wingdings" w:hint="default"/>
+        <w:sz w:val="20"/>
+      </w:rPr>
+    </w:lvl>
+    <w:lvl w:ilvl="8" w:tentative="1">
+      <w:start w:val="1"/>
+      <w:numFmt w:val="bullet"/>
+      <w:lvlText w:val=""/>
+      <w:lvlJc w:val="left"/>
+      <w:pPr>
+        <w:tabs>
+          <w:tab w:val="num" w:pos="6480"/>
+        </w:tabs>
+        <w:ind w:left="6480" w:hanging="360"/>
+      </w:pPr>
+      <w:rPr>
+        <w:rFonts w:ascii="Wingdings" w:hAnsi="Wingdings" w:hint="default"/>
+        <w:sz w:val="20"/>
+      </w:rPr>
+    </w:lvl>
+  </w:abstractNum>
+  <w:abstractNum w:abstractNumId="10" w15:restartNumberingAfterBreak="0">
+    <w:nsid w:val="460E416C"/>
+    <w:multiLevelType w:val="multilevel"/>
+    <w:tmpl w:val="0B80A664"/>
+    <w:lvl w:ilvl="0">
+      <w:start w:val="1"/>
+      <w:numFmt w:val="bullet"/>
+      <w:lvlText w:val=""/>
+      <w:lvlJc w:val="left"/>
+      <w:pPr>
+        <w:tabs>
+          <w:tab w:val="num" w:pos="720"/>
+        </w:tabs>
+        <w:ind w:left="720" w:hanging="360"/>
+      </w:pPr>
+      <w:rPr>
+        <w:rFonts w:ascii="Symbol" w:hAnsi="Symbol" w:hint="default"/>
+        <w:sz w:val="20"/>
+      </w:rPr>
+    </w:lvl>
+    <w:lvl w:ilvl="1" w:tentative="1">
+      <w:start w:val="1"/>
+      <w:numFmt w:val="bullet"/>
+      <w:lvlText w:val="o"/>
+      <w:lvlJc w:val="left"/>
+      <w:pPr>
+        <w:tabs>
+          <w:tab w:val="num" w:pos="1440"/>
+        </w:tabs>
+        <w:ind w:left="1440" w:hanging="360"/>
+      </w:pPr>
+      <w:rPr>
+        <w:rFonts w:ascii="Courier New" w:hAnsi="Courier New" w:hint="default"/>
+        <w:sz w:val="20"/>
+      </w:rPr>
+    </w:lvl>
+    <w:lvl w:ilvl="2" w:tentative="1">
+      <w:start w:val="1"/>
+      <w:numFmt w:val="bullet"/>
+      <w:lvlText w:val=""/>
+      <w:lvlJc w:val="left"/>
+      <w:pPr>
+        <w:tabs>
+          <w:tab w:val="num" w:pos="2160"/>
+        </w:tabs>
+        <w:ind w:left="2160" w:hanging="360"/>
+      </w:pPr>
+      <w:rPr>
+        <w:rFonts w:ascii="Wingdings" w:hAnsi="Wingdings" w:hint="default"/>
+        <w:sz w:val="20"/>
+      </w:rPr>
+    </w:lvl>
+    <w:lvl w:ilvl="3" w:tentative="1">
+      <w:start w:val="1"/>
+      <w:numFmt w:val="bullet"/>
+      <w:lvlText w:val=""/>
+      <w:lvlJc w:val="left"/>
+      <w:pPr>
+        <w:tabs>
+          <w:tab w:val="num" w:pos="2880"/>
+        </w:tabs>
+        <w:ind w:left="2880" w:hanging="360"/>
+      </w:pPr>
+      <w:rPr>
+        <w:rFonts w:ascii="Wingdings" w:hAnsi="Wingdings" w:hint="default"/>
+        <w:sz w:val="20"/>
+      </w:rPr>
+    </w:lvl>
+    <w:lvl w:ilvl="4" w:tentative="1">
+      <w:start w:val="1"/>
+      <w:numFmt w:val="bullet"/>
+      <w:lvlText w:val=""/>
+      <w:lvlJc w:val="left"/>
+      <w:pPr>
+        <w:tabs>
+          <w:tab w:val="num" w:pos="3600"/>
+        </w:tabs>
+        <w:ind w:left="3600" w:hanging="360"/>
+      </w:pPr>
+      <w:rPr>
+        <w:rFonts w:ascii="Wingdings" w:hAnsi="Wingdings" w:hint="default"/>
+        <w:sz w:val="20"/>
+      </w:rPr>
+    </w:lvl>
+    <w:lvl w:ilvl="5" w:tentative="1">
+      <w:start w:val="1"/>
+      <w:numFmt w:val="bullet"/>
+      <w:lvlText w:val=""/>
+      <w:lvlJc w:val="left"/>
+      <w:pPr>
+        <w:tabs>
+          <w:tab w:val="num" w:pos="4320"/>
+        </w:tabs>
+        <w:ind w:left="4320" w:hanging="360"/>
+      </w:pPr>
+      <w:rPr>
+        <w:rFonts w:ascii="Wingdings" w:hAnsi="Wingdings" w:hint="default"/>
+        <w:sz w:val="20"/>
+      </w:rPr>
+    </w:lvl>
+    <w:lvl w:ilvl="6" w:tentative="1">
+      <w:start w:val="1"/>
+      <w:numFmt w:val="bullet"/>
+      <w:lvlText w:val=""/>
+      <w:lvlJc w:val="left"/>
+      <w:pPr>
+        <w:tabs>
+          <w:tab w:val="num" w:pos="5040"/>
+        </w:tabs>
+        <w:ind w:left="5040" w:hanging="360"/>
+      </w:pPr>
+      <w:rPr>
+        <w:rFonts w:ascii="Wingdings" w:hAnsi="Wingdings" w:hint="default"/>
+        <w:sz w:val="20"/>
+      </w:rPr>
+    </w:lvl>
+    <w:lvl w:ilvl="7" w:tentative="1">
+      <w:start w:val="1"/>
+      <w:numFmt w:val="bullet"/>
+      <w:lvlText w:val=""/>
+      <w:lvlJc w:val="left"/>
+      <w:pPr>
+        <w:tabs>
+          <w:tab w:val="num" w:pos="5760"/>
+        </w:tabs>
+        <w:ind w:left="5760" w:hanging="360"/>
+      </w:pPr>
+      <w:rPr>
+        <w:rFonts w:ascii="Wingdings" w:hAnsi="Wingdings" w:hint="default"/>
+        <w:sz w:val="20"/>
+      </w:rPr>
+    </w:lvl>
+    <w:lvl w:ilvl="8" w:tentative="1">
+      <w:start w:val="1"/>
+      <w:numFmt w:val="bullet"/>
+      <w:lvlText w:val=""/>
+      <w:lvlJc w:val="left"/>
+      <w:pPr>
+        <w:tabs>
+          <w:tab w:val="num" w:pos="6480"/>
+        </w:tabs>
+        <w:ind w:left="6480" w:hanging="360"/>
+      </w:pPr>
+      <w:rPr>
+        <w:rFonts w:ascii="Wingdings" w:hAnsi="Wingdings" w:hint="default"/>
+        <w:sz w:val="20"/>
+      </w:rPr>
+    </w:lvl>
+  </w:abstractNum>
+  <w:abstractNum w:abstractNumId="11" w15:restartNumberingAfterBreak="0">
+    <w:nsid w:val="46BD754D"/>
+    <w:multiLevelType w:val="multilevel"/>
+    <w:tmpl w:val="A9BAB4FC"/>
+    <w:lvl w:ilvl="0">
+      <w:start w:val="1"/>
+      <w:numFmt w:val="bullet"/>
+      <w:lvlText w:val=""/>
+      <w:lvlJc w:val="left"/>
+      <w:pPr>
+        <w:tabs>
+          <w:tab w:val="num" w:pos="720"/>
+        </w:tabs>
+        <w:ind w:left="720" w:hanging="360"/>
+      </w:pPr>
+      <w:rPr>
+        <w:rFonts w:ascii="Symbol" w:hAnsi="Symbol" w:hint="default"/>
+        <w:sz w:val="20"/>
+      </w:rPr>
+    </w:lvl>
+    <w:lvl w:ilvl="1" w:tentative="1">
+      <w:start w:val="1"/>
+      <w:numFmt w:val="bullet"/>
+      <w:lvlText w:val="o"/>
+      <w:lvlJc w:val="left"/>
+      <w:pPr>
+        <w:tabs>
+          <w:tab w:val="num" w:pos="1440"/>
+        </w:tabs>
+        <w:ind w:left="1440" w:hanging="360"/>
+      </w:pPr>
+      <w:rPr>
+        <w:rFonts w:ascii="Courier New" w:hAnsi="Courier New" w:hint="default"/>
+        <w:sz w:val="20"/>
+      </w:rPr>
+    </w:lvl>
+    <w:lvl w:ilvl="2" w:tentative="1">
+      <w:start w:val="1"/>
+      <w:numFmt w:val="bullet"/>
+      <w:lvlText w:val=""/>
+      <w:lvlJc w:val="left"/>
+      <w:pPr>
+        <w:tabs>
+          <w:tab w:val="num" w:pos="2160"/>
+        </w:tabs>
+        <w:ind w:left="2160" w:hanging="360"/>
+      </w:pPr>
+      <w:rPr>
+        <w:rFonts w:ascii="Wingdings" w:hAnsi="Wingdings" w:hint="default"/>
+        <w:sz w:val="20"/>
+      </w:rPr>
+    </w:lvl>
+    <w:lvl w:ilvl="3" w:tentative="1">
+      <w:start w:val="1"/>
+      <w:numFmt w:val="bullet"/>
+      <w:lvlText w:val=""/>
+      <w:lvlJc w:val="left"/>
+      <w:pPr>
+        <w:tabs>
+          <w:tab w:val="num" w:pos="2880"/>
+        </w:tabs>
+        <w:ind w:left="2880" w:hanging="360"/>
+      </w:pPr>
+      <w:rPr>
+        <w:rFonts w:ascii="Wingdings" w:hAnsi="Wingdings" w:hint="default"/>
+        <w:sz w:val="20"/>
+      </w:rPr>
+    </w:lvl>
+    <w:lvl w:ilvl="4" w:tentative="1">
+      <w:start w:val="1"/>
+      <w:numFmt w:val="bullet"/>
+      <w:lvlText w:val=""/>
+      <w:lvlJc w:val="left"/>
+      <w:pPr>
+        <w:tabs>
+          <w:tab w:val="num" w:pos="3600"/>
+        </w:tabs>
+        <w:ind w:left="3600" w:hanging="360"/>
+      </w:pPr>
+      <w:rPr>
+        <w:rFonts w:ascii="Wingdings" w:hAnsi="Wingdings" w:hint="default"/>
+        <w:sz w:val="20"/>
+      </w:rPr>
+    </w:lvl>
+    <w:lvl w:ilvl="5" w:tentative="1">
+      <w:start w:val="1"/>
+      <w:numFmt w:val="bullet"/>
+      <w:lvlText w:val=""/>
+      <w:lvlJc w:val="left"/>
+      <w:pPr>
+        <w:tabs>
+          <w:tab w:val="num" w:pos="4320"/>
+        </w:tabs>
+        <w:ind w:left="4320" w:hanging="360"/>
+      </w:pPr>
+      <w:rPr>
+        <w:rFonts w:ascii="Wingdings" w:hAnsi="Wingdings" w:hint="default"/>
+        <w:sz w:val="20"/>
+      </w:rPr>
+    </w:lvl>
+    <w:lvl w:ilvl="6" w:tentative="1">
+      <w:start w:val="1"/>
+      <w:numFmt w:val="bullet"/>
+      <w:lvlText w:val=""/>
+      <w:lvlJc w:val="left"/>
+      <w:pPr>
+        <w:tabs>
+          <w:tab w:val="num" w:pos="5040"/>
+        </w:tabs>
+        <w:ind w:left="5040" w:hanging="360"/>
+      </w:pPr>
+      <w:rPr>
+        <w:rFonts w:ascii="Wingdings" w:hAnsi="Wingdings" w:hint="default"/>
+        <w:sz w:val="20"/>
+      </w:rPr>
+    </w:lvl>
+    <w:lvl w:ilvl="7" w:tentative="1">
+      <w:start w:val="1"/>
+      <w:numFmt w:val="bullet"/>
+      <w:lvlText w:val=""/>
+      <w:lvlJc w:val="left"/>
+      <w:pPr>
+        <w:tabs>
+          <w:tab w:val="num" w:pos="5760"/>
+        </w:tabs>
+        <w:ind w:left="5760" w:hanging="360"/>
+      </w:pPr>
+      <w:rPr>
+        <w:rFonts w:ascii="Wingdings" w:hAnsi="Wingdings" w:hint="default"/>
+        <w:sz w:val="20"/>
+      </w:rPr>
+    </w:lvl>
+    <w:lvl w:ilvl="8" w:tentative="1">
+      <w:start w:val="1"/>
+      <w:numFmt w:val="bullet"/>
+      <w:lvlText w:val=""/>
+      <w:lvlJc w:val="left"/>
+      <w:pPr>
+        <w:tabs>
+          <w:tab w:val="num" w:pos="6480"/>
+        </w:tabs>
+        <w:ind w:left="6480" w:hanging="360"/>
+      </w:pPr>
+      <w:rPr>
+        <w:rFonts w:ascii="Wingdings" w:hAnsi="Wingdings" w:hint="default"/>
+        <w:sz w:val="20"/>
+      </w:rPr>
+    </w:lvl>
+  </w:abstractNum>
+  <w:abstractNum w:abstractNumId="12" w15:restartNumberingAfterBreak="0">
+    <w:nsid w:val="4F4B32FE"/>
+    <w:multiLevelType w:val="multilevel"/>
+    <w:tmpl w:val="C98A3DE4"/>
+    <w:lvl w:ilvl="0">
+      <w:start w:val="1"/>
+      <w:numFmt w:val="bullet"/>
+      <w:lvlText w:val=""/>
+      <w:lvlJc w:val="left"/>
+      <w:pPr>
+        <w:tabs>
+          <w:tab w:val="num" w:pos="720"/>
+        </w:tabs>
+        <w:ind w:left="720" w:hanging="360"/>
+      </w:pPr>
+      <w:rPr>
+        <w:rFonts w:ascii="Symbol" w:hAnsi="Symbol" w:hint="default"/>
+        <w:sz w:val="20"/>
+      </w:rPr>
+    </w:lvl>
+    <w:lvl w:ilvl="1" w:tentative="1">
+      <w:start w:val="1"/>
+      <w:numFmt w:val="bullet"/>
+      <w:lvlText w:val="o"/>
+      <w:lvlJc w:val="left"/>
+      <w:pPr>
+        <w:tabs>
+          <w:tab w:val="num" w:pos="1440"/>
+        </w:tabs>
+        <w:ind w:left="1440" w:hanging="360"/>
+      </w:pPr>
+      <w:rPr>
+        <w:rFonts w:ascii="Courier New" w:hAnsi="Courier New" w:hint="default"/>
+        <w:sz w:val="20"/>
+      </w:rPr>
+    </w:lvl>
+    <w:lvl w:ilvl="2" w:tentative="1">
+      <w:start w:val="1"/>
+      <w:numFmt w:val="bullet"/>
+      <w:lvlText w:val=""/>
+      <w:lvlJc w:val="left"/>
+      <w:pPr>
+        <w:tabs>
+          <w:tab w:val="num" w:pos="2160"/>
+        </w:tabs>
+        <w:ind w:left="2160" w:hanging="360"/>
+      </w:pPr>
+      <w:rPr>
+        <w:rFonts w:ascii="Wingdings" w:hAnsi="Wingdings" w:hint="default"/>
+        <w:sz w:val="20"/>
+      </w:rPr>
+    </w:lvl>
+    <w:lvl w:ilvl="3" w:tentative="1">
+      <w:start w:val="1"/>
+      <w:numFmt w:val="bullet"/>
+      <w:lvlText w:val=""/>
+      <w:lvlJc w:val="left"/>
+      <w:pPr>
+        <w:tabs>
+          <w:tab w:val="num" w:pos="2880"/>
+        </w:tabs>
+        <w:ind w:left="2880" w:hanging="360"/>
+      </w:pPr>
+      <w:rPr>
+        <w:rFonts w:ascii="Wingdings" w:hAnsi="Wingdings" w:hint="default"/>
+        <w:sz w:val="20"/>
+      </w:rPr>
+    </w:lvl>
+    <w:lvl w:ilvl="4" w:tentative="1">
+      <w:start w:val="1"/>
+      <w:numFmt w:val="bullet"/>
+      <w:lvlText w:val=""/>
+      <w:lvlJc w:val="left"/>
+      <w:pPr>
+        <w:tabs>
+          <w:tab w:val="num" w:pos="3600"/>
+        </w:tabs>
+        <w:ind w:left="3600" w:hanging="360"/>
+      </w:pPr>
+      <w:rPr>
+        <w:rFonts w:ascii="Wingdings" w:hAnsi="Wingdings" w:hint="default"/>
+        <w:sz w:val="20"/>
+      </w:rPr>
+    </w:lvl>
+    <w:lvl w:ilvl="5" w:tentative="1">
+      <w:start w:val="1"/>
+      <w:numFmt w:val="bullet"/>
+      <w:lvlText w:val=""/>
+      <w:lvlJc w:val="left"/>
+      <w:pPr>
+        <w:tabs>
+          <w:tab w:val="num" w:pos="4320"/>
+        </w:tabs>
+        <w:ind w:left="4320" w:hanging="360"/>
+      </w:pPr>
+      <w:rPr>
+        <w:rFonts w:ascii="Wingdings" w:hAnsi="Wingdings" w:hint="default"/>
+        <w:sz w:val="20"/>
+      </w:rPr>
+    </w:lvl>
+    <w:lvl w:ilvl="6" w:tentative="1">
+      <w:start w:val="1"/>
+      <w:numFmt w:val="bullet"/>
+      <w:lvlText w:val=""/>
+      <w:lvlJc w:val="left"/>
+      <w:pPr>
+        <w:tabs>
+          <w:tab w:val="num" w:pos="5040"/>
+        </w:tabs>
+        <w:ind w:left="5040" w:hanging="360"/>
+      </w:pPr>
+      <w:rPr>
+        <w:rFonts w:ascii="Wingdings" w:hAnsi="Wingdings" w:hint="default"/>
+        <w:sz w:val="20"/>
+      </w:rPr>
+    </w:lvl>
+    <w:lvl w:ilvl="7" w:tentative="1">
+      <w:start w:val="1"/>
+      <w:numFmt w:val="bullet"/>
+      <w:lvlText w:val=""/>
+      <w:lvlJc w:val="left"/>
+      <w:pPr>
+        <w:tabs>
+          <w:tab w:val="num" w:pos="5760"/>
+        </w:tabs>
+        <w:ind w:left="5760" w:hanging="360"/>
+      </w:pPr>
+      <w:rPr>
+        <w:rFonts w:ascii="Wingdings" w:hAnsi="Wingdings" w:hint="default"/>
+        <w:sz w:val="20"/>
+      </w:rPr>
+    </w:lvl>
+    <w:lvl w:ilvl="8" w:tentative="1">
+      <w:start w:val="1"/>
+      <w:numFmt w:val="bullet"/>
+      <w:lvlText w:val=""/>
+      <w:lvlJc w:val="left"/>
+      <w:pPr>
+        <w:tabs>
+          <w:tab w:val="num" w:pos="6480"/>
+        </w:tabs>
+        <w:ind w:left="6480" w:hanging="360"/>
+      </w:pPr>
+      <w:rPr>
+        <w:rFonts w:ascii="Wingdings" w:hAnsi="Wingdings" w:hint="default"/>
+        <w:sz w:val="20"/>
+      </w:rPr>
+    </w:lvl>
+  </w:abstractNum>
+  <w:abstractNum w:abstractNumId="13" w15:restartNumberingAfterBreak="0">
+    <w:nsid w:val="52334865"/>
+    <w:multiLevelType w:val="multilevel"/>
+    <w:tmpl w:val="FECC892A"/>
+    <w:lvl w:ilvl="0">
+      <w:start w:val="1"/>
+      <w:numFmt w:val="bullet"/>
+      <w:lvlText w:val=""/>
+      <w:lvlJc w:val="left"/>
+      <w:pPr>
+        <w:tabs>
+          <w:tab w:val="num" w:pos="720"/>
+        </w:tabs>
+        <w:ind w:left="720" w:hanging="360"/>
+      </w:pPr>
+      <w:rPr>
+        <w:rFonts w:ascii="Symbol" w:hAnsi="Symbol" w:hint="default"/>
+        <w:sz w:val="20"/>
+      </w:rPr>
+    </w:lvl>
+    <w:lvl w:ilvl="1" w:tentative="1">
+      <w:start w:val="1"/>
+      <w:numFmt w:val="bullet"/>
+      <w:lvlText w:val="o"/>
+      <w:lvlJc w:val="left"/>
+      <w:pPr>
+        <w:tabs>
+          <w:tab w:val="num" w:pos="1440"/>
+        </w:tabs>
+        <w:ind w:left="1440" w:hanging="360"/>
+      </w:pPr>
+      <w:rPr>
+        <w:rFonts w:ascii="Courier New" w:hAnsi="Courier New" w:hint="default"/>
+        <w:sz w:val="20"/>
+      </w:rPr>
+    </w:lvl>
+    <w:lvl w:ilvl="2" w:tentative="1">
+      <w:start w:val="1"/>
+      <w:numFmt w:val="bullet"/>
+      <w:lvlText w:val=""/>
+      <w:lvlJc w:val="left"/>
+      <w:pPr>
+        <w:tabs>
+          <w:tab w:val="num" w:pos="2160"/>
+        </w:tabs>
+        <w:ind w:left="2160" w:hanging="360"/>
+      </w:pPr>
+      <w:rPr>
+        <w:rFonts w:ascii="Wingdings" w:hAnsi="Wingdings" w:hint="default"/>
+        <w:sz w:val="20"/>
+      </w:rPr>
+    </w:lvl>
+    <w:lvl w:ilvl="3" w:tentative="1">
+      <w:start w:val="1"/>
+      <w:numFmt w:val="bullet"/>
+      <w:lvlText w:val=""/>
+      <w:lvlJc w:val="left"/>
+      <w:pPr>
+        <w:tabs>
+          <w:tab w:val="num" w:pos="2880"/>
+        </w:tabs>
+        <w:ind w:left="2880" w:hanging="360"/>
+      </w:pPr>
+      <w:rPr>
+        <w:rFonts w:ascii="Wingdings" w:hAnsi="Wingdings" w:hint="default"/>
+        <w:sz w:val="20"/>
+      </w:rPr>
+    </w:lvl>
+    <w:lvl w:ilvl="4" w:tentative="1">
+      <w:start w:val="1"/>
+      <w:numFmt w:val="bullet"/>
+      <w:lvlText w:val=""/>
+      <w:lvlJc w:val="left"/>
+      <w:pPr>
+        <w:tabs>
+          <w:tab w:val="num" w:pos="3600"/>
+        </w:tabs>
+        <w:ind w:left="3600" w:hanging="360"/>
+      </w:pPr>
+      <w:rPr>
+        <w:rFonts w:ascii="Wingdings" w:hAnsi="Wingdings" w:hint="default"/>
+        <w:sz w:val="20"/>
+      </w:rPr>
+    </w:lvl>
+    <w:lvl w:ilvl="5" w:tentative="1">
+      <w:start w:val="1"/>
+      <w:numFmt w:val="bullet"/>
+      <w:lvlText w:val=""/>
+      <w:lvlJc w:val="left"/>
+      <w:pPr>
+        <w:tabs>
+          <w:tab w:val="num" w:pos="4320"/>
+        </w:tabs>
+        <w:ind w:left="4320" w:hanging="360"/>
+      </w:pPr>
+      <w:rPr>
+        <w:rFonts w:ascii="Wingdings" w:hAnsi="Wingdings" w:hint="default"/>
+        <w:sz w:val="20"/>
+      </w:rPr>
+    </w:lvl>
+    <w:lvl w:ilvl="6" w:tentative="1">
+      <w:start w:val="1"/>
+      <w:numFmt w:val="bullet"/>
+      <w:lvlText w:val=""/>
+      <w:lvlJc w:val="left"/>
+      <w:pPr>
+        <w:tabs>
+          <w:tab w:val="num" w:pos="5040"/>
+        </w:tabs>
+        <w:ind w:left="5040" w:hanging="360"/>
+      </w:pPr>
+      <w:rPr>
+        <w:rFonts w:ascii="Wingdings" w:hAnsi="Wingdings" w:hint="default"/>
+        <w:sz w:val="20"/>
+      </w:rPr>
+    </w:lvl>
+    <w:lvl w:ilvl="7" w:tentative="1">
+      <w:start w:val="1"/>
+      <w:numFmt w:val="bullet"/>
+      <w:lvlText w:val=""/>
+      <w:lvlJc w:val="left"/>
+      <w:pPr>
+        <w:tabs>
+          <w:tab w:val="num" w:pos="5760"/>
+        </w:tabs>
+        <w:ind w:left="5760" w:hanging="360"/>
+      </w:pPr>
+      <w:rPr>
+        <w:rFonts w:ascii="Wingdings" w:hAnsi="Wingdings" w:hint="default"/>
+        <w:sz w:val="20"/>
+      </w:rPr>
+    </w:lvl>
+    <w:lvl w:ilvl="8" w:tentative="1">
+      <w:start w:val="1"/>
+      <w:numFmt w:val="bullet"/>
+      <w:lvlText w:val=""/>
+      <w:lvlJc w:val="left"/>
+      <w:pPr>
+        <w:tabs>
+          <w:tab w:val="num" w:pos="6480"/>
+        </w:tabs>
+        <w:ind w:left="6480" w:hanging="360"/>
+      </w:pPr>
+      <w:rPr>
+        <w:rFonts w:ascii="Wingdings" w:hAnsi="Wingdings" w:hint="default"/>
+        <w:sz w:val="20"/>
+      </w:rPr>
+    </w:lvl>
+  </w:abstractNum>
+  <w:abstractNum w:abstractNumId="14" w15:restartNumberingAfterBreak="0">
+    <w:nsid w:val="5F311DD6"/>
+    <w:multiLevelType w:val="multilevel"/>
+    <w:tmpl w:val="9FDE9F74"/>
+    <w:lvl w:ilvl="0">
+      <w:start w:val="1"/>
+      <w:numFmt w:val="bullet"/>
+      <w:lvlText w:val=""/>
+      <w:lvlJc w:val="left"/>
+      <w:pPr>
+        <w:tabs>
+          <w:tab w:val="num" w:pos="720"/>
+        </w:tabs>
+        <w:ind w:left="720" w:hanging="360"/>
+      </w:pPr>
+      <w:rPr>
+        <w:rFonts w:ascii="Symbol" w:hAnsi="Symbol" w:hint="default"/>
+        <w:sz w:val="20"/>
+      </w:rPr>
+    </w:lvl>
+    <w:lvl w:ilvl="1" w:tentative="1">
+      <w:start w:val="1"/>
+      <w:numFmt w:val="bullet"/>
+      <w:lvlText w:val="o"/>
+      <w:lvlJc w:val="left"/>
+      <w:pPr>
+        <w:tabs>
+          <w:tab w:val="num" w:pos="1440"/>
+        </w:tabs>
+        <w:ind w:left="1440" w:hanging="360"/>
+      </w:pPr>
+      <w:rPr>
+        <w:rFonts w:ascii="Courier New" w:hAnsi="Courier New" w:hint="default"/>
+        <w:sz w:val="20"/>
+      </w:rPr>
+    </w:lvl>
+    <w:lvl w:ilvl="2" w:tentative="1">
+      <w:start w:val="1"/>
+      <w:numFmt w:val="bullet"/>
+      <w:lvlText w:val=""/>
+      <w:lvlJc w:val="left"/>
+      <w:pPr>
+        <w:tabs>
+          <w:tab w:val="num" w:pos="2160"/>
+        </w:tabs>
+        <w:ind w:left="2160" w:hanging="360"/>
+      </w:pPr>
+      <w:rPr>
+        <w:rFonts w:ascii="Wingdings" w:hAnsi="Wingdings" w:hint="default"/>
+        <w:sz w:val="20"/>
+      </w:rPr>
+    </w:lvl>
+    <w:lvl w:ilvl="3" w:tentative="1">
+      <w:start w:val="1"/>
+      <w:numFmt w:val="bullet"/>
+      <w:lvlText w:val=""/>
+      <w:lvlJc w:val="left"/>
+      <w:pPr>
+        <w:tabs>
+          <w:tab w:val="num" w:pos="2880"/>
+        </w:tabs>
+        <w:ind w:left="2880" w:hanging="360"/>
+      </w:pPr>
+      <w:rPr>
+        <w:rFonts w:ascii="Wingdings" w:hAnsi="Wingdings" w:hint="default"/>
+        <w:sz w:val="20"/>
+      </w:rPr>
+    </w:lvl>
+    <w:lvl w:ilvl="4" w:tentative="1">
+      <w:start w:val="1"/>
+      <w:numFmt w:val="bullet"/>
+      <w:lvlText w:val=""/>
+      <w:lvlJc w:val="left"/>
+      <w:pPr>
+        <w:tabs>
+          <w:tab w:val="num" w:pos="3600"/>
+        </w:tabs>
+        <w:ind w:left="3600" w:hanging="360"/>
+      </w:pPr>
+      <w:rPr>
+        <w:rFonts w:ascii="Wingdings" w:hAnsi="Wingdings" w:hint="default"/>
+        <w:sz w:val="20"/>
+      </w:rPr>
+    </w:lvl>
+    <w:lvl w:ilvl="5" w:tentative="1">
+      <w:start w:val="1"/>
+      <w:numFmt w:val="bullet"/>
+      <w:lvlText w:val=""/>
+      <w:lvlJc w:val="left"/>
+      <w:pPr>
+        <w:tabs>
+          <w:tab w:val="num" w:pos="4320"/>
+        </w:tabs>
+        <w:ind w:left="4320" w:hanging="360"/>
+      </w:pPr>
+      <w:rPr>
+        <w:rFonts w:ascii="Wingdings" w:hAnsi="Wingdings" w:hint="default"/>
+        <w:sz w:val="20"/>
+      </w:rPr>
+    </w:lvl>
+    <w:lvl w:ilvl="6" w:tentative="1">
+      <w:start w:val="1"/>
+      <w:numFmt w:val="bullet"/>
+      <w:lvlText w:val=""/>
+      <w:lvlJc w:val="left"/>
+      <w:pPr>
+        <w:tabs>
+          <w:tab w:val="num" w:pos="5040"/>
+        </w:tabs>
+        <w:ind w:left="5040" w:hanging="360"/>
+      </w:pPr>
+      <w:rPr>
+        <w:rFonts w:ascii="Wingdings" w:hAnsi="Wingdings" w:hint="default"/>
+        <w:sz w:val="20"/>
+      </w:rPr>
+    </w:lvl>
+    <w:lvl w:ilvl="7" w:tentative="1">
+      <w:start w:val="1"/>
+      <w:numFmt w:val="bullet"/>
+      <w:lvlText w:val=""/>
+      <w:lvlJc w:val="left"/>
+      <w:pPr>
+        <w:tabs>
+          <w:tab w:val="num" w:pos="5760"/>
+        </w:tabs>
+        <w:ind w:left="5760" w:hanging="360"/>
+      </w:pPr>
+      <w:rPr>
+        <w:rFonts w:ascii="Wingdings" w:hAnsi="Wingdings" w:hint="default"/>
+        <w:sz w:val="20"/>
+      </w:rPr>
+    </w:lvl>
+    <w:lvl w:ilvl="8" w:tentative="1">
+      <w:start w:val="1"/>
+      <w:numFmt w:val="bullet"/>
+      <w:lvlText w:val=""/>
+      <w:lvlJc w:val="left"/>
+      <w:pPr>
+        <w:tabs>
+          <w:tab w:val="num" w:pos="6480"/>
+        </w:tabs>
+        <w:ind w:left="6480" w:hanging="360"/>
+      </w:pPr>
+      <w:rPr>
+        <w:rFonts w:ascii="Wingdings" w:hAnsi="Wingdings" w:hint="default"/>
+        <w:sz w:val="20"/>
+      </w:rPr>
+    </w:lvl>
+  </w:abstractNum>
+  <w:abstractNum w:abstractNumId="15" w15:restartNumberingAfterBreak="0">
+    <w:nsid w:val="66146B88"/>
+    <w:multiLevelType w:val="multilevel"/>
+    <w:tmpl w:val="FABC9EB4"/>
+    <w:lvl w:ilvl="0">
+      <w:start w:val="1"/>
+      <w:numFmt w:val="bullet"/>
+      <w:lvlText w:val=""/>
+      <w:lvlJc w:val="left"/>
+      <w:pPr>
+        <w:tabs>
+          <w:tab w:val="num" w:pos="720"/>
+        </w:tabs>
+        <w:ind w:left="720" w:hanging="360"/>
+      </w:pPr>
+      <w:rPr>
+        <w:rFonts w:ascii="Symbol" w:hAnsi="Symbol" w:hint="default"/>
+        <w:sz w:val="20"/>
+      </w:rPr>
+    </w:lvl>
+    <w:lvl w:ilvl="1" w:tentative="1">
+      <w:start w:val="1"/>
+      <w:numFmt w:val="bullet"/>
+      <w:lvlText w:val="o"/>
+      <w:lvlJc w:val="left"/>
+      <w:pPr>
+        <w:tabs>
+          <w:tab w:val="num" w:pos="1440"/>
+        </w:tabs>
+        <w:ind w:left="1440" w:hanging="360"/>
+      </w:pPr>
+      <w:rPr>
+        <w:rFonts w:ascii="Courier New" w:hAnsi="Courier New" w:hint="default"/>
+        <w:sz w:val="20"/>
+      </w:rPr>
+    </w:lvl>
+    <w:lvl w:ilvl="2" w:tentative="1">
+      <w:start w:val="1"/>
+      <w:numFmt w:val="bullet"/>
+      <w:lvlText w:val=""/>
+      <w:lvlJc w:val="left"/>
+      <w:pPr>
+        <w:tabs>
+          <w:tab w:val="num" w:pos="2160"/>
+        </w:tabs>
+        <w:ind w:left="2160" w:hanging="360"/>
+      </w:pPr>
+      <w:rPr>
+        <w:rFonts w:ascii="Wingdings" w:hAnsi="Wingdings" w:hint="default"/>
+        <w:sz w:val="20"/>
+      </w:rPr>
+    </w:lvl>
+    <w:lvl w:ilvl="3" w:tentative="1">
+      <w:start w:val="1"/>
+      <w:numFmt w:val="bullet"/>
+      <w:lvlText w:val=""/>
+      <w:lvlJc w:val="left"/>
+      <w:pPr>
+        <w:tabs>
+          <w:tab w:val="num" w:pos="2880"/>
+        </w:tabs>
+        <w:ind w:left="2880" w:hanging="360"/>
+      </w:pPr>
+      <w:rPr>
+        <w:rFonts w:ascii="Wingdings" w:hAnsi="Wingdings" w:hint="default"/>
+        <w:sz w:val="20"/>
+      </w:rPr>
+    </w:lvl>
+    <w:lvl w:ilvl="4" w:tentative="1">
+      <w:start w:val="1"/>
+      <w:numFmt w:val="bullet"/>
+      <w:lvlText w:val=""/>
+      <w:lvlJc w:val="left"/>
+      <w:pPr>
+        <w:tabs>
+          <w:tab w:val="num" w:pos="3600"/>
+        </w:tabs>
+        <w:ind w:left="3600" w:hanging="360"/>
+      </w:pPr>
+      <w:rPr>
+        <w:rFonts w:ascii="Wingdings" w:hAnsi="Wingdings" w:hint="default"/>
+        <w:sz w:val="20"/>
+      </w:rPr>
+    </w:lvl>
+    <w:lvl w:ilvl="5" w:tentative="1">
+      <w:start w:val="1"/>
+      <w:numFmt w:val="bullet"/>
+      <w:lvlText w:val=""/>
+      <w:lvlJc w:val="left"/>
+      <w:pPr>
+        <w:tabs>
+          <w:tab w:val="num" w:pos="4320"/>
+        </w:tabs>
+        <w:ind w:left="4320" w:hanging="360"/>
+      </w:pPr>
+      <w:rPr>
+        <w:rFonts w:ascii="Wingdings" w:hAnsi="Wingdings" w:hint="default"/>
+        <w:sz w:val="20"/>
+      </w:rPr>
+    </w:lvl>
+    <w:lvl w:ilvl="6" w:tentative="1">
+      <w:start w:val="1"/>
+      <w:numFmt w:val="bullet"/>
+      <w:lvlText w:val=""/>
+      <w:lvlJc w:val="left"/>
+      <w:pPr>
+        <w:tabs>
+          <w:tab w:val="num" w:pos="5040"/>
+        </w:tabs>
+        <w:ind w:left="5040" w:hanging="360"/>
+      </w:pPr>
+      <w:rPr>
+        <w:rFonts w:ascii="Wingdings" w:hAnsi="Wingdings" w:hint="default"/>
+        <w:sz w:val="20"/>
+      </w:rPr>
+    </w:lvl>
+    <w:lvl w:ilvl="7" w:tentative="1">
+      <w:start w:val="1"/>
+      <w:numFmt w:val="bullet"/>
+      <w:lvlText w:val=""/>
+      <w:lvlJc w:val="left"/>
+      <w:pPr>
+        <w:tabs>
+          <w:tab w:val="num" w:pos="5760"/>
+        </w:tabs>
+        <w:ind w:left="5760" w:hanging="360"/>
+      </w:pPr>
+      <w:rPr>
+        <w:rFonts w:ascii="Wingdings" w:hAnsi="Wingdings" w:hint="default"/>
+        <w:sz w:val="20"/>
+      </w:rPr>
+    </w:lvl>
+    <w:lvl w:ilvl="8" w:tentative="1">
+      <w:start w:val="1"/>
+      <w:numFmt w:val="bullet"/>
+      <w:lvlText w:val=""/>
+      <w:lvlJc w:val="left"/>
+      <w:pPr>
+        <w:tabs>
+          <w:tab w:val="num" w:pos="6480"/>
+        </w:tabs>
+        <w:ind w:left="6480" w:hanging="360"/>
+      </w:pPr>
+      <w:rPr>
+        <w:rFonts w:ascii="Wingdings" w:hAnsi="Wingdings" w:hint="default"/>
+        <w:sz w:val="20"/>
+      </w:rPr>
+    </w:lvl>
+  </w:abstractNum>
+  <w:abstractNum w:abstractNumId="16" w15:restartNumberingAfterBreak="0">
+    <w:nsid w:val="6B7C3501"/>
+    <w:multiLevelType w:val="multilevel"/>
+    <w:tmpl w:val="379261CC"/>
+    <w:lvl w:ilvl="0">
+      <w:start w:val="1"/>
+      <w:numFmt w:val="bullet"/>
+      <w:lvlText w:val=""/>
+      <w:lvlJc w:val="left"/>
+      <w:pPr>
+        <w:tabs>
+          <w:tab w:val="num" w:pos="720"/>
+        </w:tabs>
+        <w:ind w:left="720" w:hanging="360"/>
+      </w:pPr>
+      <w:rPr>
+        <w:rFonts w:ascii="Symbol" w:hAnsi="Symbol" w:hint="default"/>
+        <w:sz w:val="20"/>
+      </w:rPr>
+    </w:lvl>
+    <w:lvl w:ilvl="1" w:tentative="1">
+      <w:start w:val="1"/>
+      <w:numFmt w:val="bullet"/>
+      <w:lvlText w:val="o"/>
+      <w:lvlJc w:val="left"/>
+      <w:pPr>
+        <w:tabs>
+          <w:tab w:val="num" w:pos="1440"/>
+        </w:tabs>
+        <w:ind w:left="1440" w:hanging="360"/>
+      </w:pPr>
+      <w:rPr>
+        <w:rFonts w:ascii="Courier New" w:hAnsi="Courier New" w:hint="default"/>
+        <w:sz w:val="20"/>
+      </w:rPr>
+    </w:lvl>
+    <w:lvl w:ilvl="2" w:tentative="1">
+      <w:start w:val="1"/>
+      <w:numFmt w:val="bullet"/>
+      <w:lvlText w:val=""/>
+      <w:lvlJc w:val="left"/>
+      <w:pPr>
+        <w:tabs>
+          <w:tab w:val="num" w:pos="2160"/>
+        </w:tabs>
+        <w:ind w:left="2160" w:hanging="360"/>
+      </w:pPr>
+      <w:rPr>
+        <w:rFonts w:ascii="Wingdings" w:hAnsi="Wingdings" w:hint="default"/>
+        <w:sz w:val="20"/>
+      </w:rPr>
+    </w:lvl>
+    <w:lvl w:ilvl="3" w:tentative="1">
+      <w:start w:val="1"/>
+      <w:numFmt w:val="bullet"/>
+      <w:lvlText w:val=""/>
+      <w:lvlJc w:val="left"/>
+      <w:pPr>
+        <w:tabs>
+          <w:tab w:val="num" w:pos="2880"/>
+        </w:tabs>
+        <w:ind w:left="2880" w:hanging="360"/>
+      </w:pPr>
+      <w:rPr>
+        <w:rFonts w:ascii="Wingdings" w:hAnsi="Wingdings" w:hint="default"/>
+        <w:sz w:val="20"/>
+      </w:rPr>
+    </w:lvl>
+    <w:lvl w:ilvl="4" w:tentative="1">
+      <w:start w:val="1"/>
+      <w:numFmt w:val="bullet"/>
+      <w:lvlText w:val=""/>
+      <w:lvlJc w:val="left"/>
+      <w:pPr>
+        <w:tabs>
+          <w:tab w:val="num" w:pos="3600"/>
+        </w:tabs>
+        <w:ind w:left="3600" w:hanging="360"/>
+      </w:pPr>
+      <w:rPr>
+        <w:rFonts w:ascii="Wingdings" w:hAnsi="Wingdings" w:hint="default"/>
+        <w:sz w:val="20"/>
+      </w:rPr>
+    </w:lvl>
+    <w:lvl w:ilvl="5" w:tentative="1">
+      <w:start w:val="1"/>
+      <w:numFmt w:val="bullet"/>
+      <w:lvlText w:val=""/>
+      <w:lvlJc w:val="left"/>
+      <w:pPr>
+        <w:tabs>
+          <w:tab w:val="num" w:pos="4320"/>
+        </w:tabs>
+        <w:ind w:left="4320" w:hanging="360"/>
+      </w:pPr>
+      <w:rPr>
+        <w:rFonts w:ascii="Wingdings" w:hAnsi="Wingdings" w:hint="default"/>
+        <w:sz w:val="20"/>
+      </w:rPr>
+    </w:lvl>
+    <w:lvl w:ilvl="6" w:tentative="1">
+      <w:start w:val="1"/>
+      <w:numFmt w:val="bullet"/>
+      <w:lvlText w:val=""/>
+      <w:lvlJc w:val="left"/>
+      <w:pPr>
+        <w:tabs>
+          <w:tab w:val="num" w:pos="5040"/>
+        </w:tabs>
+        <w:ind w:left="5040" w:hanging="360"/>
+      </w:pPr>
+      <w:rPr>
+        <w:rFonts w:ascii="Wingdings" w:hAnsi="Wingdings" w:hint="default"/>
+        <w:sz w:val="20"/>
+      </w:rPr>
+    </w:lvl>
+    <w:lvl w:ilvl="7" w:tentative="1">
+      <w:start w:val="1"/>
+      <w:numFmt w:val="bullet"/>
+      <w:lvlText w:val=""/>
+      <w:lvlJc w:val="left"/>
+      <w:pPr>
+        <w:tabs>
+          <w:tab w:val="num" w:pos="5760"/>
+        </w:tabs>
+        <w:ind w:left="5760" w:hanging="360"/>
+      </w:pPr>
+      <w:rPr>
+        <w:rFonts w:ascii="Wingdings" w:hAnsi="Wingdings" w:hint="default"/>
+        <w:sz w:val="20"/>
+      </w:rPr>
+    </w:lvl>
+    <w:lvl w:ilvl="8" w:tentative="1">
+      <w:start w:val="1"/>
+      <w:numFmt w:val="bullet"/>
+      <w:lvlText w:val=""/>
+      <w:lvlJc w:val="left"/>
+      <w:pPr>
+        <w:tabs>
+          <w:tab w:val="num" w:pos="6480"/>
+        </w:tabs>
+        <w:ind w:left="6480" w:hanging="360"/>
+      </w:pPr>
+      <w:rPr>
+        <w:rFonts w:ascii="Wingdings" w:hAnsi="Wingdings" w:hint="default"/>
+        <w:sz w:val="20"/>
+      </w:rPr>
+    </w:lvl>
+  </w:abstractNum>
+  <w:abstractNum w:abstractNumId="17" w15:restartNumberingAfterBreak="0">
+    <w:nsid w:val="6CF84563"/>
+    <w:multiLevelType w:val="multilevel"/>
+    <w:tmpl w:val="6478C37C"/>
+    <w:lvl w:ilvl="0">
+      <w:start w:val="1"/>
+      <w:numFmt w:val="bullet"/>
+      <w:lvlText w:val=""/>
+      <w:lvlJc w:val="left"/>
+      <w:pPr>
+        <w:tabs>
+          <w:tab w:val="num" w:pos="720"/>
+        </w:tabs>
+        <w:ind w:left="720" w:hanging="360"/>
+      </w:pPr>
+      <w:rPr>
+        <w:rFonts w:ascii="Symbol" w:hAnsi="Symbol" w:hint="default"/>
+        <w:sz w:val="20"/>
+      </w:rPr>
+    </w:lvl>
+    <w:lvl w:ilvl="1">
+      <w:start w:val="1"/>
+      <w:numFmt w:val="bullet"/>
+      <w:lvlText w:val="o"/>
+      <w:lvlJc w:val="left"/>
+      <w:pPr>
+        <w:tabs>
+          <w:tab w:val="num" w:pos="1440"/>
+        </w:tabs>
+        <w:ind w:left="1440" w:hanging="360"/>
+      </w:pPr>
+      <w:rPr>
+        <w:rFonts w:ascii="Courier New" w:hAnsi="Courier New" w:hint="default"/>
+        <w:sz w:val="20"/>
+      </w:rPr>
+    </w:lvl>
+    <w:lvl w:ilvl="2" w:tentative="1">
+      <w:start w:val="1"/>
+      <w:numFmt w:val="bullet"/>
+      <w:lvlText w:val=""/>
+      <w:lvlJc w:val="left"/>
+      <w:pPr>
+        <w:tabs>
+          <w:tab w:val="num" w:pos="2160"/>
+        </w:tabs>
+        <w:ind w:left="2160" w:hanging="360"/>
+      </w:pPr>
+      <w:rPr>
+        <w:rFonts w:ascii="Wingdings" w:hAnsi="Wingdings" w:hint="default"/>
+        <w:sz w:val="20"/>
+      </w:rPr>
+    </w:lvl>
+    <w:lvl w:ilvl="3" w:tentative="1">
+      <w:start w:val="1"/>
+      <w:numFmt w:val="bullet"/>
+      <w:lvlText w:val=""/>
+      <w:lvlJc w:val="left"/>
+      <w:pPr>
+        <w:tabs>
+          <w:tab w:val="num" w:pos="2880"/>
+        </w:tabs>
+        <w:ind w:left="2880" w:hanging="360"/>
+      </w:pPr>
+      <w:rPr>
+        <w:rFonts w:ascii="Wingdings" w:hAnsi="Wingdings" w:hint="default"/>
+        <w:sz w:val="20"/>
+      </w:rPr>
+    </w:lvl>
+    <w:lvl w:ilvl="4" w:tentative="1">
+      <w:start w:val="1"/>
+      <w:numFmt w:val="bullet"/>
+      <w:lvlText w:val=""/>
+      <w:lvlJc w:val="left"/>
+      <w:pPr>
+        <w:tabs>
+          <w:tab w:val="num" w:pos="3600"/>
+        </w:tabs>
+        <w:ind w:left="3600" w:hanging="360"/>
+      </w:pPr>
+      <w:rPr>
+        <w:rFonts w:ascii="Wingdings" w:hAnsi="Wingdings" w:hint="default"/>
+        <w:sz w:val="20"/>
+      </w:rPr>
+    </w:lvl>
+    <w:lvl w:ilvl="5" w:tentative="1">
+      <w:start w:val="1"/>
+      <w:numFmt w:val="bullet"/>
+      <w:lvlText w:val=""/>
+      <w:lvlJc w:val="left"/>
+      <w:pPr>
+        <w:tabs>
+          <w:tab w:val="num" w:pos="4320"/>
+        </w:tabs>
+        <w:ind w:left="4320" w:hanging="360"/>
+      </w:pPr>
+      <w:rPr>
+        <w:rFonts w:ascii="Wingdings" w:hAnsi="Wingdings" w:hint="default"/>
+        <w:sz w:val="20"/>
+      </w:rPr>
+    </w:lvl>
+    <w:lvl w:ilvl="6" w:tentative="1">
+      <w:start w:val="1"/>
+      <w:numFmt w:val="bullet"/>
+      <w:lvlText w:val=""/>
+      <w:lvlJc w:val="left"/>
+      <w:pPr>
+        <w:tabs>
+          <w:tab w:val="num" w:pos="5040"/>
+        </w:tabs>
+        <w:ind w:left="5040" w:hanging="360"/>
+      </w:pPr>
+      <w:rPr>
+        <w:rFonts w:ascii="Wingdings" w:hAnsi="Wingdings" w:hint="default"/>
+        <w:sz w:val="20"/>
+      </w:rPr>
+    </w:lvl>
+    <w:lvl w:ilvl="7" w:tentative="1">
+      <w:start w:val="1"/>
+      <w:numFmt w:val="bullet"/>
+      <w:lvlText w:val=""/>
+      <w:lvlJc w:val="left"/>
+      <w:pPr>
+        <w:tabs>
+          <w:tab w:val="num" w:pos="5760"/>
+        </w:tabs>
+        <w:ind w:left="5760" w:hanging="360"/>
+      </w:pPr>
+      <w:rPr>
+        <w:rFonts w:ascii="Wingdings" w:hAnsi="Wingdings" w:hint="default"/>
+        <w:sz w:val="20"/>
+      </w:rPr>
+    </w:lvl>
+    <w:lvl w:ilvl="8" w:tentative="1">
+      <w:start w:val="1"/>
+      <w:numFmt w:val="bullet"/>
+      <w:lvlText w:val=""/>
+      <w:lvlJc w:val="left"/>
+      <w:pPr>
+        <w:tabs>
+          <w:tab w:val="num" w:pos="6480"/>
+        </w:tabs>
+        <w:ind w:left="6480" w:hanging="360"/>
+      </w:pPr>
+      <w:rPr>
+        <w:rFonts w:ascii="Wingdings" w:hAnsi="Wingdings" w:hint="default"/>
+        <w:sz w:val="20"/>
+      </w:rPr>
+    </w:lvl>
+  </w:abstractNum>
+  <w:abstractNum w:abstractNumId="18" w15:restartNumberingAfterBreak="0">
+    <w:nsid w:val="6D1340C5"/>
+    <w:multiLevelType w:val="multilevel"/>
+    <w:tmpl w:val="11E6F526"/>
+    <w:lvl w:ilvl="0">
+      <w:start w:val="1"/>
+      <w:numFmt w:val="bullet"/>
+      <w:lvlText w:val=""/>
+      <w:lvlJc w:val="left"/>
+      <w:pPr>
+        <w:tabs>
+          <w:tab w:val="num" w:pos="720"/>
+        </w:tabs>
+        <w:ind w:left="720" w:hanging="360"/>
+      </w:pPr>
+      <w:rPr>
+        <w:rFonts w:ascii="Symbol" w:hAnsi="Symbol" w:hint="default"/>
+        <w:sz w:val="20"/>
+      </w:rPr>
+    </w:lvl>
+    <w:lvl w:ilvl="1" w:tentative="1">
+      <w:start w:val="1"/>
+      <w:numFmt w:val="bullet"/>
+      <w:lvlText w:val="o"/>
+      <w:lvlJc w:val="left"/>
+      <w:pPr>
+        <w:tabs>
+          <w:tab w:val="num" w:pos="1440"/>
+        </w:tabs>
+        <w:ind w:left="1440" w:hanging="360"/>
+      </w:pPr>
+      <w:rPr>
+        <w:rFonts w:ascii="Courier New" w:hAnsi="Courier New" w:hint="default"/>
+        <w:sz w:val="20"/>
+      </w:rPr>
+    </w:lvl>
+    <w:lvl w:ilvl="2" w:tentative="1">
+      <w:start w:val="1"/>
+      <w:numFmt w:val="bullet"/>
+      <w:lvlText w:val=""/>
+      <w:lvlJc w:val="left"/>
+      <w:pPr>
+        <w:tabs>
+          <w:tab w:val="num" w:pos="2160"/>
+        </w:tabs>
+        <w:ind w:left="2160" w:hanging="360"/>
+      </w:pPr>
+      <w:rPr>
+        <w:rFonts w:ascii="Wingdings" w:hAnsi="Wingdings" w:hint="default"/>
+        <w:sz w:val="20"/>
+      </w:rPr>
+    </w:lvl>
+    <w:lvl w:ilvl="3" w:tentative="1">
+      <w:start w:val="1"/>
+      <w:numFmt w:val="bullet"/>
+      <w:lvlText w:val=""/>
+      <w:lvlJc w:val="left"/>
+      <w:pPr>
+        <w:tabs>
+          <w:tab w:val="num" w:pos="2880"/>
+        </w:tabs>
+        <w:ind w:left="2880" w:hanging="360"/>
+      </w:pPr>
+      <w:rPr>
+        <w:rFonts w:ascii="Wingdings" w:hAnsi="Wingdings" w:hint="default"/>
+        <w:sz w:val="20"/>
+      </w:rPr>
+    </w:lvl>
+    <w:lvl w:ilvl="4" w:tentative="1">
+      <w:start w:val="1"/>
+      <w:numFmt w:val="bullet"/>
+      <w:lvlText w:val=""/>
+      <w:lvlJc w:val="left"/>
+      <w:pPr>
+        <w:tabs>
+          <w:tab w:val="num" w:pos="3600"/>
+        </w:tabs>
+        <w:ind w:left="3600" w:hanging="360"/>
+      </w:pPr>
+      <w:rPr>
+        <w:rFonts w:ascii="Wingdings" w:hAnsi="Wingdings" w:hint="default"/>
+        <w:sz w:val="20"/>
+      </w:rPr>
+    </w:lvl>
+    <w:lvl w:ilvl="5" w:tentative="1">
+      <w:start w:val="1"/>
+      <w:numFmt w:val="bullet"/>
+      <w:lvlText w:val=""/>
+      <w:lvlJc w:val="left"/>
+      <w:pPr>
+        <w:tabs>
+          <w:tab w:val="num" w:pos="4320"/>
+        </w:tabs>
+        <w:ind w:left="4320" w:hanging="360"/>
+      </w:pPr>
+      <w:rPr>
+        <w:rFonts w:ascii="Wingdings" w:hAnsi="Wingdings" w:hint="default"/>
+        <w:sz w:val="20"/>
+      </w:rPr>
+    </w:lvl>
+    <w:lvl w:ilvl="6" w:tentative="1">
+      <w:start w:val="1"/>
+      <w:numFmt w:val="bullet"/>
+      <w:lvlText w:val=""/>
+      <w:lvlJc w:val="left"/>
+      <w:pPr>
+        <w:tabs>
+          <w:tab w:val="num" w:pos="5040"/>
+        </w:tabs>
+        <w:ind w:left="5040" w:hanging="360"/>
+      </w:pPr>
+      <w:rPr>
+        <w:rFonts w:ascii="Wingdings" w:hAnsi="Wingdings" w:hint="default"/>
+        <w:sz w:val="20"/>
+      </w:rPr>
+    </w:lvl>
+    <w:lvl w:ilvl="7" w:tentative="1">
+      <w:start w:val="1"/>
+      <w:numFmt w:val="bullet"/>
+      <w:lvlText w:val=""/>
+      <w:lvlJc w:val="left"/>
+      <w:pPr>
+        <w:tabs>
+          <w:tab w:val="num" w:pos="5760"/>
+        </w:tabs>
+        <w:ind w:left="5760" w:hanging="360"/>
+      </w:pPr>
+      <w:rPr>
+        <w:rFonts w:ascii="Wingdings" w:hAnsi="Wingdings" w:hint="default"/>
+        <w:sz w:val="20"/>
+      </w:rPr>
+    </w:lvl>
+    <w:lvl w:ilvl="8" w:tentative="1">
+      <w:start w:val="1"/>
+      <w:numFmt w:val="bullet"/>
+      <w:lvlText w:val=""/>
+      <w:lvlJc w:val="left"/>
+      <w:pPr>
+        <w:tabs>
+          <w:tab w:val="num" w:pos="6480"/>
+        </w:tabs>
+        <w:ind w:left="6480" w:hanging="360"/>
+      </w:pPr>
+      <w:rPr>
+        <w:rFonts w:ascii="Wingdings" w:hAnsi="Wingdings" w:hint="default"/>
+        <w:sz w:val="20"/>
+      </w:rPr>
+    </w:lvl>
+  </w:abstractNum>
+  <w:abstractNum w:abstractNumId="19" w15:restartNumberingAfterBreak="0">
+    <w:nsid w:val="71E4772E"/>
+    <w:multiLevelType w:val="multilevel"/>
+    <w:tmpl w:val="E1E80DC0"/>
+    <w:lvl w:ilvl="0">
+      <w:start w:val="1"/>
+      <w:numFmt w:val="bullet"/>
+      <w:lvlText w:val=""/>
+      <w:lvlJc w:val="left"/>
+      <w:pPr>
+        <w:tabs>
+          <w:tab w:val="num" w:pos="720"/>
+        </w:tabs>
+        <w:ind w:left="720" w:hanging="360"/>
+      </w:pPr>
+      <w:rPr>
+        <w:rFonts w:ascii="Symbol" w:hAnsi="Symbol" w:hint="default"/>
+        <w:sz w:val="20"/>
+      </w:rPr>
+    </w:lvl>
+    <w:lvl w:ilvl="1" w:tentative="1">
+      <w:start w:val="1"/>
+      <w:numFmt w:val="bullet"/>
+      <w:lvlText w:val="o"/>
+      <w:lvlJc w:val="left"/>
+      <w:pPr>
+        <w:tabs>
+          <w:tab w:val="num" w:pos="1440"/>
+        </w:tabs>
+        <w:ind w:left="1440" w:hanging="360"/>
+      </w:pPr>
+      <w:rPr>
+        <w:rFonts w:ascii="Courier New" w:hAnsi="Courier New" w:hint="default"/>
+        <w:sz w:val="20"/>
+      </w:rPr>
+    </w:lvl>
+    <w:lvl w:ilvl="2" w:tentative="1">
+      <w:start w:val="1"/>
+      <w:numFmt w:val="bullet"/>
+      <w:lvlText w:val=""/>
+      <w:lvlJc w:val="left"/>
+      <w:pPr>
+        <w:tabs>
+          <w:tab w:val="num" w:pos="2160"/>
+        </w:tabs>
+        <w:ind w:left="2160" w:hanging="360"/>
+      </w:pPr>
+      <w:rPr>
+        <w:rFonts w:ascii="Wingdings" w:hAnsi="Wingdings" w:hint="default"/>
+        <w:sz w:val="20"/>
+      </w:rPr>
+    </w:lvl>
+    <w:lvl w:ilvl="3" w:tentative="1">
+      <w:start w:val="1"/>
+      <w:numFmt w:val="bullet"/>
+      <w:lvlText w:val=""/>
+      <w:lvlJc w:val="left"/>
+      <w:pPr>
+        <w:tabs>
+          <w:tab w:val="num" w:pos="2880"/>
+        </w:tabs>
+        <w:ind w:left="2880" w:hanging="360"/>
+      </w:pPr>
+      <w:rPr>
+        <w:rFonts w:ascii="Wingdings" w:hAnsi="Wingdings" w:hint="default"/>
+        <w:sz w:val="20"/>
+      </w:rPr>
+    </w:lvl>
+    <w:lvl w:ilvl="4" w:tentative="1">
+      <w:start w:val="1"/>
+      <w:numFmt w:val="bullet"/>
+      <w:lvlText w:val=""/>
+      <w:lvlJc w:val="left"/>
+      <w:pPr>
+        <w:tabs>
+          <w:tab w:val="num" w:pos="3600"/>
+        </w:tabs>
+        <w:ind w:left="3600" w:hanging="360"/>
+      </w:pPr>
+      <w:rPr>
+        <w:rFonts w:ascii="Wingdings" w:hAnsi="Wingdings" w:hint="default"/>
+        <w:sz w:val="20"/>
+      </w:rPr>
+    </w:lvl>
+    <w:lvl w:ilvl="5" w:tentative="1">
+      <w:start w:val="1"/>
+      <w:numFmt w:val="bullet"/>
+      <w:lvlText w:val=""/>
+      <w:lvlJc w:val="left"/>
+      <w:pPr>
+        <w:tabs>
+          <w:tab w:val="num" w:pos="4320"/>
+        </w:tabs>
+        <w:ind w:left="4320" w:hanging="360"/>
+      </w:pPr>
+      <w:rPr>
+        <w:rFonts w:ascii="Wingdings" w:hAnsi="Wingdings" w:hint="default"/>
+        <w:sz w:val="20"/>
+      </w:rPr>
+    </w:lvl>
+    <w:lvl w:ilvl="6" w:tentative="1">
+      <w:start w:val="1"/>
+      <w:numFmt w:val="bullet"/>
+      <w:lvlText w:val=""/>
+      <w:lvlJc w:val="left"/>
+      <w:pPr>
+        <w:tabs>
+          <w:tab w:val="num" w:pos="5040"/>
+        </w:tabs>
+        <w:ind w:left="5040" w:hanging="360"/>
+      </w:pPr>
+      <w:rPr>
+        <w:rFonts w:ascii="Wingdings" w:hAnsi="Wingdings" w:hint="default"/>
+        <w:sz w:val="20"/>
+      </w:rPr>
+    </w:lvl>
+    <w:lvl w:ilvl="7" w:tentative="1">
+      <w:start w:val="1"/>
+      <w:numFmt w:val="bullet"/>
+      <w:lvlText w:val=""/>
+      <w:lvlJc w:val="left"/>
+      <w:pPr>
+        <w:tabs>
+          <w:tab w:val="num" w:pos="5760"/>
+        </w:tabs>
+        <w:ind w:left="5760" w:hanging="360"/>
+      </w:pPr>
+      <w:rPr>
+        <w:rFonts w:ascii="Wingdings" w:hAnsi="Wingdings" w:hint="default"/>
+        <w:sz w:val="20"/>
+      </w:rPr>
+    </w:lvl>
+    <w:lvl w:ilvl="8" w:tentative="1">
+      <w:start w:val="1"/>
+      <w:numFmt w:val="bullet"/>
+      <w:lvlText w:val=""/>
+      <w:lvlJc w:val="left"/>
+      <w:pPr>
+        <w:tabs>
+          <w:tab w:val="num" w:pos="6480"/>
+        </w:tabs>
+        <w:ind w:left="6480" w:hanging="360"/>
+      </w:pPr>
+      <w:rPr>
+        <w:rFonts w:ascii="Wingdings" w:hAnsi="Wingdings" w:hint="default"/>
+        <w:sz w:val="20"/>
+      </w:rPr>
+    </w:lvl>
+  </w:abstractNum>
+  <w:num w:numId="1" w16cid:durableId="2033989730">
+    <w:abstractNumId w:val="5"/>
+  </w:num>
+  <w:num w:numId="2" w16cid:durableId="1477455193">
+    <w:abstractNumId w:val="12"/>
+  </w:num>
+  <w:num w:numId="3" w16cid:durableId="1916740763">
+    <w:abstractNumId w:val="3"/>
+  </w:num>
+  <w:num w:numId="4" w16cid:durableId="2022274983">
+    <w:abstractNumId w:val="4"/>
+  </w:num>
+  <w:num w:numId="5" w16cid:durableId="102575511">
+    <w:abstractNumId w:val="6"/>
+  </w:num>
+  <w:num w:numId="6" w16cid:durableId="1885750784">
+    <w:abstractNumId w:val="15"/>
+  </w:num>
+  <w:num w:numId="7" w16cid:durableId="1278609084">
+    <w:abstractNumId w:val="11"/>
+  </w:num>
+  <w:num w:numId="8" w16cid:durableId="274099866">
+    <w:abstractNumId w:val="2"/>
+  </w:num>
+  <w:num w:numId="9" w16cid:durableId="1273515741">
+    <w:abstractNumId w:val="1"/>
+  </w:num>
+  <w:num w:numId="10" w16cid:durableId="201599727">
+    <w:abstractNumId w:val="17"/>
+  </w:num>
+  <w:num w:numId="11" w16cid:durableId="1928615370">
+    <w:abstractNumId w:val="10"/>
+  </w:num>
+  <w:num w:numId="12" w16cid:durableId="1604723301">
+    <w:abstractNumId w:val="14"/>
+  </w:num>
+  <w:num w:numId="13" w16cid:durableId="335810189">
+    <w:abstractNumId w:val="9"/>
+  </w:num>
+  <w:num w:numId="14" w16cid:durableId="1798446546">
+    <w:abstractNumId w:val="19"/>
+  </w:num>
+  <w:num w:numId="15" w16cid:durableId="523978559">
+    <w:abstractNumId w:val="18"/>
+  </w:num>
+  <w:num w:numId="16" w16cid:durableId="675230329">
+    <w:abstractNumId w:val="16"/>
+  </w:num>
+  <w:num w:numId="17" w16cid:durableId="328942936">
+    <w:abstractNumId w:val="7"/>
+  </w:num>
+  <w:num w:numId="18" w16cid:durableId="1789621570">
+    <w:abstractNumId w:val="8"/>
+  </w:num>
+  <w:num w:numId="19" w16cid:durableId="1812553088">
+    <w:abstractNumId w:val="0"/>
+  </w:num>
+  <w:num w:numId="20" w16cid:durableId="1561744201">
+    <w:abstractNumId w:val="13"/>
+  </w:num>
+</w:numbering>
 </file>
 
 <file path=word/styles.xml><?xml version="1.0" encoding="utf-8"?>
@@ -417,6 +10310,7 @@
   <w:style w:type="paragraph" w:default="1" w:styleId="Normal">
     <w:name w:val="Normal"/>
     <w:qFormat/>
+    <w:rsid w:val="00B24D31"/>
   </w:style>
   <w:style w:type="paragraph" w:styleId="Heading1">
     <w:name w:val="heading 1"/>
